--- a/Щоденник-Овдієнко_Андрій_Володимирович_ПА_22_2.docx
+++ b/Щоденник-Овдієнко_Андрій_Володимирович_ПА_22_2.docx
@@ -1941,17 +1941,7 @@
           <w:u w:val="single" w:color="000000"/>
           <w:lang w:val="ru-RU"/>
         </w:rPr>
-        <w:t>Тетяна Зайцева</w:t>
-      </w:r>
-      <w:r>
-        <w:rPr>
-          <w:rFonts w:ascii="Times New Roman" w:eastAsia="Times New Roman" w:hAnsi="Times New Roman" w:cs="Times New Roman"/>
-          <w:color w:val="000000" w:themeColor="text1"/>
-          <w:sz w:val="24"/>
-          <w:u w:val="single" w:color="000000"/>
-          <w:lang w:val="ru-RU"/>
-        </w:rPr>
-        <w:t>.</w:t>
+        <w:t>Тетяна Зайцева.</w:t>
       </w:r>
       <w:r>
         <w:rPr>
@@ -3946,25 +3936,7 @@
           <w:sz w:val="20"/>
           <w:lang w:val="ru-RU"/>
         </w:rPr>
-        <w:t>проходи</w:t>
-      </w:r>
-      <w:r>
-        <w:rPr>
-          <w:rFonts w:ascii="Times New Roman" w:eastAsia="Times New Roman" w:hAnsi="Times New Roman" w:cs="Times New Roman"/>
-          <w:color w:val="000000" w:themeColor="text1"/>
-          <w:sz w:val="20"/>
-          <w:lang w:val="ru-RU"/>
-        </w:rPr>
-        <w:t>в</w:t>
-      </w:r>
-      <w:r>
-        <w:rPr>
-          <w:rFonts w:ascii="Times New Roman" w:eastAsia="Times New Roman" w:hAnsi="Times New Roman" w:cs="Times New Roman"/>
-          <w:color w:val="000000" w:themeColor="text1"/>
-          <w:sz w:val="20"/>
-          <w:lang w:val="ru-RU"/>
-        </w:rPr>
-        <w:t xml:space="preserve"> навчальну комп'ютерно-технологічну практику на  </w:t>
+        <w:t xml:space="preserve">проходив навчальну комп'ютерно-технологічну практику на  </w:t>
       </w:r>
     </w:p>
     <w:p>
@@ -4297,25 +4269,7 @@
           <w:sz w:val="20"/>
           <w:lang w:val="ru-RU"/>
         </w:rPr>
-        <w:t>використовува</w:t>
-      </w:r>
-      <w:r>
-        <w:rPr>
-          <w:rFonts w:ascii="Times New Roman" w:eastAsia="Times New Roman" w:hAnsi="Times New Roman" w:cs="Times New Roman"/>
-          <w:color w:val="000000" w:themeColor="text1"/>
-          <w:sz w:val="20"/>
-          <w:lang w:val="ru-RU"/>
-        </w:rPr>
-        <w:t>в</w:t>
-      </w:r>
-      <w:r>
-        <w:rPr>
-          <w:rFonts w:ascii="Times New Roman" w:eastAsia="Times New Roman" w:hAnsi="Times New Roman" w:cs="Times New Roman"/>
-          <w:color w:val="000000" w:themeColor="text1"/>
-          <w:sz w:val="20"/>
-          <w:lang w:val="ru-RU"/>
-        </w:rPr>
-        <w:t xml:space="preserve"> програмне забезпечення: мову програмування С</w:t>
+        <w:t>використовував програмне забезпечення: мову програмування С</w:t>
       </w:r>
       <w:r>
         <w:rPr>
@@ -8105,16 +8059,7 @@
           <w:lang w:val="ru-RU"/>
         </w:rPr>
         <w:lastRenderedPageBreak/>
-        <w:t>12</w:t>
-      </w:r>
-      <w:r>
-        <w:rPr>
-          <w:rFonts w:ascii="Times New Roman" w:eastAsia="Times New Roman" w:hAnsi="Times New Roman" w:cs="Times New Roman"/>
-          <w:color w:val="000000" w:themeColor="text1"/>
-          <w:sz w:val="24"/>
-          <w:lang w:val="ru-RU"/>
-        </w:rPr>
-        <w:t xml:space="preserve">.06 </w:t>
+        <w:t xml:space="preserve">12.06 </w:t>
       </w:r>
       <w:r>
         <w:rPr>
@@ -8190,13 +8135,42 @@
           <w:rFonts w:ascii="Times New Roman" w:eastAsia="Times New Roman" w:hAnsi="Times New Roman" w:cs="Times New Roman"/>
           <w:sz w:val="24"/>
         </w:rPr>
-        <w:t>Windows</w:t>
-      </w:r>
-      <w:r>
-        <w:rPr>
-          <w:rFonts w:ascii="Times New Roman" w:eastAsia="Times New Roman" w:hAnsi="Times New Roman" w:cs="Times New Roman"/>
-          <w:sz w:val="24"/>
-          <w:lang w:val="ru-RU"/>
+        <w:t>OpenGL</w:t>
+      </w:r>
+      <w:r>
+        <w:rPr>
+          <w:rFonts w:ascii="Times New Roman" w:eastAsia="Times New Roman" w:hAnsi="Times New Roman" w:cs="Times New Roman"/>
+          <w:sz w:val="24"/>
+        </w:rPr>
+        <w:t xml:space="preserve">, </w:t>
+      </w:r>
+      <w:r>
+        <w:rPr>
+          <w:rFonts w:ascii="Times New Roman" w:eastAsia="Times New Roman" w:hAnsi="Times New Roman" w:cs="Times New Roman"/>
+          <w:sz w:val="24"/>
+          <w:lang w:val="uk-UA"/>
+        </w:rPr>
+        <w:t xml:space="preserve">а конкретно </w:t>
+      </w:r>
+      <w:r>
+        <w:rPr>
+          <w:rFonts w:ascii="Times New Roman" w:eastAsia="Times New Roman" w:hAnsi="Times New Roman" w:cs="Times New Roman"/>
+          <w:sz w:val="24"/>
+          <w:lang w:val="uk-UA"/>
+        </w:rPr>
+        <w:t>SFML/Graphics.hpp</w:t>
+      </w:r>
+      <w:r>
+        <w:rPr>
+          <w:rFonts w:ascii="Times New Roman" w:eastAsia="Times New Roman" w:hAnsi="Times New Roman" w:cs="Times New Roman"/>
+          <w:sz w:val="24"/>
+        </w:rPr>
+        <w:t>,</w:t>
+      </w:r>
+      <w:r>
+        <w:rPr>
+          <w:rFonts w:ascii="Times New Roman" w:eastAsia="Times New Roman" w:hAnsi="Times New Roman" w:cs="Times New Roman"/>
+          <w:sz w:val="24"/>
         </w:rPr>
         <w:t xml:space="preserve"> </w:t>
       </w:r>
@@ -8204,8 +8178,9 @@
         <w:rPr>
           <w:rFonts w:ascii="Times New Roman" w:eastAsia="Times New Roman" w:hAnsi="Times New Roman" w:cs="Times New Roman"/>
           <w:sz w:val="24"/>
-        </w:rPr>
-        <w:t>Forms</w:t>
+          <w:lang w:val="uk-UA"/>
+        </w:rPr>
+        <w:t>бібліотекою</w:t>
       </w:r>
       <w:r>
         <w:rPr>
@@ -8360,16 +8335,7 @@
           <w:sz w:val="24"/>
           <w:lang w:val="ru-RU"/>
         </w:rPr>
-        <w:t>13</w:t>
-      </w:r>
-      <w:r>
-        <w:rPr>
-          <w:rFonts w:ascii="Times New Roman" w:eastAsia="Times New Roman" w:hAnsi="Times New Roman" w:cs="Times New Roman"/>
-          <w:color w:val="000000" w:themeColor="text1"/>
-          <w:sz w:val="24"/>
-          <w:lang w:val="ru-RU"/>
-        </w:rPr>
-        <w:t xml:space="preserve">.06 Консультація з керівником навчальної комп’ютерно-технологічної практики. </w:t>
+        <w:t xml:space="preserve">13.06 Консультація з керівником навчальної комп’ютерно-технологічної практики. </w:t>
       </w:r>
       <w:r>
         <w:rPr>
@@ -8501,16 +8467,7 @@
           <w:sz w:val="24"/>
           <w:lang w:val="ru-RU"/>
         </w:rPr>
-        <w:t>14</w:t>
-      </w:r>
-      <w:r>
-        <w:rPr>
-          <w:rFonts w:ascii="Times New Roman" w:eastAsia="Times New Roman" w:hAnsi="Times New Roman" w:cs="Times New Roman"/>
-          <w:color w:val="000000" w:themeColor="text1"/>
-          <w:sz w:val="24"/>
-          <w:lang w:val="ru-RU"/>
-        </w:rPr>
-        <w:t>.06 Консультація з  керівником навчальної комп’ютерно-технологічної практики.</w:t>
+        <w:t>14.06 Консультація з  керівником навчальної комп’ютерно-технологічної практики.</w:t>
       </w:r>
       <w:r>
         <w:rPr>
@@ -8651,16 +8608,7 @@
           <w:sz w:val="24"/>
           <w:lang w:val="ru-RU"/>
         </w:rPr>
-        <w:t>15</w:t>
-      </w:r>
-      <w:r>
-        <w:rPr>
-          <w:rFonts w:ascii="Times New Roman" w:eastAsia="Times New Roman" w:hAnsi="Times New Roman" w:cs="Times New Roman"/>
-          <w:color w:val="000000" w:themeColor="text1"/>
-          <w:sz w:val="24"/>
-          <w:lang w:val="ru-RU"/>
-        </w:rPr>
-        <w:t xml:space="preserve">.06 Розробка алгоритму побудови графіків функцій індивідуального завдання. </w:t>
+        <w:t xml:space="preserve">15.06 Розробка алгоритму побудови графіків функцій індивідуального завдання. </w:t>
       </w:r>
       <w:r>
         <w:rPr>
@@ -8843,7 +8791,7 @@
           <w:sz w:val="24"/>
           <w:lang w:val="ru-RU"/>
         </w:rPr>
-        <w:t xml:space="preserve">.06 Консультація  з керівником практики. </w:t>
+        <w:t xml:space="preserve">.06 Консультація з керівником практики. </w:t>
       </w:r>
       <w:r>
         <w:rPr>
@@ -9140,34 +9088,7 @@
           <w:sz w:val="24"/>
           <w:lang w:val="ru-RU"/>
         </w:rPr>
-        <w:t>19</w:t>
-      </w:r>
-      <w:r>
-        <w:rPr>
-          <w:rFonts w:ascii="Times New Roman" w:eastAsia="Times New Roman" w:hAnsi="Times New Roman" w:cs="Times New Roman"/>
-          <w:color w:val="000000" w:themeColor="text1"/>
-          <w:sz w:val="24"/>
-          <w:lang w:val="ru-RU"/>
-        </w:rPr>
-        <w:t xml:space="preserve">.06 </w:t>
-      </w:r>
-      <w:r>
-        <w:rPr>
-          <w:rFonts w:ascii="Times New Roman" w:eastAsia="Times New Roman" w:hAnsi="Times New Roman" w:cs="Times New Roman"/>
-          <w:color w:val="000000" w:themeColor="text1"/>
-          <w:sz w:val="24"/>
-          <w:lang w:val="ru-RU"/>
-        </w:rPr>
-        <w:t xml:space="preserve">Продовження роботи над звітом. </w:t>
-      </w:r>
-      <w:r>
-        <w:rPr>
-          <w:rFonts w:ascii="Times New Roman" w:eastAsia="Times New Roman" w:hAnsi="Times New Roman" w:cs="Times New Roman"/>
-          <w:color w:val="000000" w:themeColor="text1"/>
-          <w:sz w:val="24"/>
-          <w:lang w:val="ru-RU"/>
-        </w:rPr>
-        <w:t>Консультація з керівником практики</w:t>
+        <w:t>19.06 Продовження роботи над звітом. Консультація з керівником практики</w:t>
       </w:r>
       <w:r>
         <w:rPr>
@@ -9304,34 +9225,7 @@
           <w:sz w:val="24"/>
           <w:lang w:val="ru-RU"/>
         </w:rPr>
-        <w:t>20</w:t>
-      </w:r>
-      <w:r>
-        <w:rPr>
-          <w:rFonts w:ascii="Times New Roman" w:eastAsia="Times New Roman" w:hAnsi="Times New Roman" w:cs="Times New Roman"/>
-          <w:color w:val="000000" w:themeColor="text1"/>
-          <w:sz w:val="24"/>
-          <w:lang w:val="ru-RU"/>
-        </w:rPr>
-        <w:t xml:space="preserve">.06 </w:t>
-      </w:r>
-      <w:r>
-        <w:rPr>
-          <w:rFonts w:ascii="Times New Roman" w:eastAsia="Times New Roman" w:hAnsi="Times New Roman" w:cs="Times New Roman"/>
-          <w:color w:val="000000" w:themeColor="text1"/>
-          <w:sz w:val="24"/>
-          <w:lang w:val="ru-RU"/>
-        </w:rPr>
-        <w:t xml:space="preserve">Робота над презинтацією. </w:t>
-      </w:r>
-      <w:r>
-        <w:rPr>
-          <w:rFonts w:ascii="Times New Roman" w:eastAsia="Times New Roman" w:hAnsi="Times New Roman" w:cs="Times New Roman"/>
-          <w:color w:val="000000" w:themeColor="text1"/>
-          <w:sz w:val="24"/>
-          <w:lang w:val="ru-RU"/>
-        </w:rPr>
-        <w:t>Консультація з керівником практики. Усунення помилок за врахуванням зауважень керівника практики.</w:t>
+        <w:t>20.06 Робота над презинтацією. Консультація з керівником практики. Усунення помилок за врахуванням зауважень керівника практики.</w:t>
       </w:r>
     </w:p>
     <w:p>
@@ -9461,16 +9355,7 @@
           <w:lang w:val="ru-RU"/>
         </w:rPr>
         <w:lastRenderedPageBreak/>
-        <w:t>21</w:t>
-      </w:r>
-      <w:r>
-        <w:rPr>
-          <w:rFonts w:ascii="Times New Roman" w:eastAsia="Times New Roman" w:hAnsi="Times New Roman" w:cs="Times New Roman"/>
-          <w:color w:val="000000" w:themeColor="text1"/>
-          <w:sz w:val="24"/>
-          <w:lang w:val="ru-RU"/>
-        </w:rPr>
-        <w:t xml:space="preserve">.06 Підготовка доповіді захисту звіту. Підсумки другого тижня практики. </w:t>
+        <w:t xml:space="preserve">21.06 Підготовка доповіді захисту звіту. Підсумки другого тижня практики. </w:t>
       </w:r>
       <w:r>
         <w:rPr>
@@ -16548,15 +16433,6 @@
 </file>
 
 <file path=customXml/item1.xml><?xml version="1.0" encoding="utf-8"?>
-<?mso-contentType ?>
-<FormTemplates xmlns="http://schemas.microsoft.com/sharepoint/v3/contenttype/forms">
-  <Display>DocumentLibraryForm</Display>
-  <Edit>DocumentLibraryForm</Edit>
-  <New>DocumentLibraryForm</New>
-</FormTemplates>
-</file>
-
-<file path=customXml/item2.xml><?xml version="1.0" encoding="utf-8"?>
 <ct:contentTypeSchema xmlns:ct="http://schemas.microsoft.com/office/2006/metadata/contentType" xmlns:ma="http://schemas.microsoft.com/office/2006/metadata/properties/metaAttributes" ct:_="" ma:_="" ma:contentTypeName="Документ" ma:contentTypeID="0x0101007E6BC21066CC98418C81014E9F2CB409" ma:contentTypeVersion="12" ma:contentTypeDescription="Создание документа." ma:contentTypeScope="" ma:versionID="4ea4c019c37eb2d6faca30239c8387bc">
   <xsd:schema xmlns:xsd="http://www.w3.org/2001/XMLSchema" xmlns:xs="http://www.w3.org/2001/XMLSchema" xmlns:p="http://schemas.microsoft.com/office/2006/metadata/properties" xmlns:ns2="25d84673-4f5f-4ae2-ab06-73029f97f95f" xmlns:ns3="4b7fdfa2-7ed3-4c49-8e30-43b67c118451" targetNamespace="http://schemas.microsoft.com/office/2006/metadata/properties" ma:root="true" ma:fieldsID="c1efd247ec31cb06389e3aef835206db" ns2:_="" ns3:_="">
     <xsd:import namespace="25d84673-4f5f-4ae2-ab06-73029f97f95f"/>
@@ -16757,7 +16633,7 @@
 </ct:contentTypeSchema>
 </file>
 
-<file path=customXml/item3.xml><?xml version="1.0" encoding="utf-8"?>
+<file path=customXml/item2.xml><?xml version="1.0" encoding="utf-8"?>
 <p:properties xmlns:p="http://schemas.microsoft.com/office/2006/metadata/properties" xmlns:xsi="http://www.w3.org/2001/XMLSchema-instance" xmlns:pc="http://schemas.microsoft.com/office/infopath/2007/PartnerControls">
   <documentManagement>
     <lcf76f155ced4ddcb4097134ff3c332f xmlns="25d84673-4f5f-4ae2-ab06-73029f97f95f">
@@ -16768,15 +16644,16 @@
 </p:properties>
 </file>
 
-<file path=customXml/itemProps1.xml><?xml version="1.0" encoding="utf-8"?>
-<ds:datastoreItem xmlns:ds="http://schemas.openxmlformats.org/officeDocument/2006/customXml" ds:itemID="{8C8D85B4-0956-43D9-AF29-857EC9A0739A}">
-  <ds:schemaRefs>
-    <ds:schemaRef ds:uri="http://schemas.microsoft.com/sharepoint/v3/contenttype/forms"/>
-  </ds:schemaRefs>
-</ds:datastoreItem>
+<file path=customXml/item3.xml><?xml version="1.0" encoding="utf-8"?>
+<?mso-contentType ?>
+<FormTemplates xmlns="http://schemas.microsoft.com/sharepoint/v3/contenttype/forms">
+  <Display>DocumentLibraryForm</Display>
+  <Edit>DocumentLibraryForm</Edit>
+  <New>DocumentLibraryForm</New>
+</FormTemplates>
 </file>
 
-<file path=customXml/itemProps2.xml><?xml version="1.0" encoding="utf-8"?>
+<file path=customXml/itemProps1.xml><?xml version="1.0" encoding="utf-8"?>
 <ds:datastoreItem xmlns:ds="http://schemas.openxmlformats.org/officeDocument/2006/customXml" ds:itemID="{ECA4B313-E97D-42DF-A2BB-9140EEE5E28E}">
   <ds:schemaRefs>
     <ds:schemaRef ds:uri="http://schemas.microsoft.com/office/2006/metadata/contentType"/>
@@ -16795,7 +16672,7 @@
 </ds:datastoreItem>
 </file>
 
-<file path=customXml/itemProps3.xml><?xml version="1.0" encoding="utf-8"?>
+<file path=customXml/itemProps2.xml><?xml version="1.0" encoding="utf-8"?>
 <ds:datastoreItem xmlns:ds="http://schemas.openxmlformats.org/officeDocument/2006/customXml" ds:itemID="{0178AC53-55EE-4742-8653-AA21F6CDCC05}">
   <ds:schemaRefs>
     <ds:schemaRef ds:uri="http://schemas.microsoft.com/office/2006/metadata/properties"/>
@@ -16804,4 +16681,12 @@
     <ds:schemaRef ds:uri="4b7fdfa2-7ed3-4c49-8e30-43b67c118451"/>
   </ds:schemaRefs>
 </ds:datastoreItem>
+</file>
+
+<file path=customXml/itemProps3.xml><?xml version="1.0" encoding="utf-8"?>
+<ds:datastoreItem xmlns:ds="http://schemas.openxmlformats.org/officeDocument/2006/customXml" ds:itemID="{8C8D85B4-0956-43D9-AF29-857EC9A0739A}">
+  <ds:schemaRefs>
+    <ds:schemaRef ds:uri="http://schemas.microsoft.com/sharepoint/v3/contenttype/forms"/>
+  </ds:schemaRefs>
+</ds:datastoreItem>
 </file>
--- a/Щоденник-Овдієнко_Андрій_Володимирович_ПА_22_2.docx
+++ b/Щоденник-Овдієнко_Андрій_Володимирович_ПА_22_2.docx
@@ -2165,7 +2165,7 @@
               </wp:inline>
             </w:drawing>
           </mc:Choice>
-          <mc:Fallback xmlns:a="http://schemas.openxmlformats.org/drawingml/2006/main" xmlns:w16du="http://schemas.microsoft.com/office/word/2023/wordml/word16du">
+          <mc:Fallback xmlns:w16du="http://schemas.microsoft.com/office/word/2023/wordml/word16du" xmlns:a="http://schemas.openxmlformats.org/drawingml/2006/main">
             <w:pict>
               <v:group id="Group 9360" style="width:361.54pt;height:0.480011pt;mso-position-horizontal-relative:char;mso-position-vertical-relative:line" coordsize="45915,60">
                 <v:shape id="Shape 11720" style="position:absolute;width:45915;height:91;left:0;top:0;" coordsize="4591558,9144" path="m0,0l4591558,0l4591558,9144l0,9144l0,0">
@@ -2401,7 +2401,7 @@
               </wp:inline>
             </w:drawing>
           </mc:Choice>
-          <mc:Fallback xmlns:a="http://schemas.openxmlformats.org/drawingml/2006/main" xmlns:w16du="http://schemas.microsoft.com/office/word/2023/wordml/word16du">
+          <mc:Fallback xmlns:w16du="http://schemas.microsoft.com/office/word/2023/wordml/word16du" xmlns:a="http://schemas.openxmlformats.org/drawingml/2006/main">
             <w:pict>
               <v:group id="Group 9361" style="width:361.54pt;height:0.480011pt;mso-position-horizontal-relative:char;mso-position-vertical-relative:line" coordsize="45915,60">
                 <v:shape id="Shape 11722" style="position:absolute;width:45915;height:91;left:0;top:0;" coordsize="4591558,9144" path="m0,0l4591558,0l4591558,9144l0,9144l0,0">
@@ -2642,7 +2642,7 @@
               </wp:inline>
             </w:drawing>
           </mc:Choice>
-          <mc:Fallback xmlns:a="http://schemas.openxmlformats.org/drawingml/2006/main" xmlns:w16du="http://schemas.microsoft.com/office/word/2023/wordml/word16du">
+          <mc:Fallback xmlns:w16du="http://schemas.microsoft.com/office/word/2023/wordml/word16du" xmlns:a="http://schemas.openxmlformats.org/drawingml/2006/main">
             <w:pict>
               <v:group id="Group 9362" style="width:361.54pt;height:0.480011pt;mso-position-horizontal-relative:char;mso-position-vertical-relative:line" coordsize="45915,60">
                 <v:shape id="Shape 11724" style="position:absolute;width:45915;height:91;left:0;top:0;" coordsize="4591558,9144" path="m0,0l4591558,0l4591558,9144l0,9144l0,0">
@@ -2731,654 +2731,68 @@
         <w:spacing w:after="4" w:line="271" w:lineRule="auto"/>
         <w:ind w:left="9" w:right="732" w:hanging="10"/>
         <w:rPr>
-          <w:color w:val="FF0000"/>
-          <w:lang w:val="ru-RU"/>
-        </w:rPr>
-      </w:pPr>
-      <w:r>
-        <w:rPr>
-          <w:noProof/>
-          <w:color w:val="FF0000"/>
-        </w:rPr>
-        <mc:AlternateContent>
-          <mc:Choice Requires="wpg">
-            <w:drawing>
-              <wp:anchor distT="0" distB="0" distL="114300" distR="114300" simplePos="0" relativeHeight="251658240" behindDoc="1" locked="0" layoutInCell="1" allowOverlap="1" wp14:anchorId="196277F2" wp14:editId="71A02E44">
-                <wp:simplePos x="0" y="0"/>
-                <wp:positionH relativeFrom="column">
-                  <wp:posOffset>-67055</wp:posOffset>
-                </wp:positionH>
-                <wp:positionV relativeFrom="paragraph">
-                  <wp:posOffset>144073</wp:posOffset>
-                </wp:positionV>
-                <wp:extent cx="4612894" cy="1277366"/>
-                <wp:effectExtent l="0" t="0" r="0" b="0"/>
-                <wp:wrapNone/>
-                <wp:docPr id="9363" name="Group 9363"/>
-                <wp:cNvGraphicFramePr/>
-                <a:graphic xmlns:a="http://schemas.openxmlformats.org/drawingml/2006/main">
-                  <a:graphicData uri="http://schemas.microsoft.com/office/word/2010/wordprocessingGroup">
-                    <wpg:wgp>
-                      <wpg:cNvGrpSpPr/>
-                      <wpg:grpSpPr>
-                        <a:xfrm>
-                          <a:off x="0" y="0"/>
-                          <a:ext cx="4612894" cy="1277366"/>
-                          <a:chOff x="0" y="0"/>
-                          <a:chExt cx="4612894" cy="1277366"/>
-                        </a:xfrm>
-                      </wpg:grpSpPr>
-                      <wps:wsp>
-                        <wps:cNvPr id="11725" name="Shape 11725"/>
-                        <wps:cNvSpPr/>
-                        <wps:spPr>
-                          <a:xfrm>
-                            <a:off x="9144" y="0"/>
-                            <a:ext cx="4591558" cy="9144"/>
-                          </a:xfrm>
-                          <a:custGeom>
-                            <a:avLst/>
-                            <a:gdLst/>
-                            <a:ahLst/>
-                            <a:cxnLst/>
-                            <a:rect l="0" t="0" r="0" b="0"/>
-                            <a:pathLst>
-                              <a:path w="4591558" h="9144">
-                                <a:moveTo>
-                                  <a:pt x="0" y="0"/>
-                                </a:moveTo>
-                                <a:lnTo>
-                                  <a:pt x="4591558" y="0"/>
-                                </a:lnTo>
-                                <a:lnTo>
-                                  <a:pt x="4591558" y="9144"/>
-                                </a:lnTo>
-                                <a:lnTo>
-                                  <a:pt x="0" y="9144"/>
-                                </a:lnTo>
-                                <a:lnTo>
-                                  <a:pt x="0" y="0"/>
-                                </a:lnTo>
-                              </a:path>
-                            </a:pathLst>
-                          </a:custGeom>
-                          <a:ln w="0" cap="flat">
-                            <a:miter lim="127000"/>
-                          </a:ln>
-                        </wps:spPr>
-                        <wps:style>
-                          <a:lnRef idx="0">
-                            <a:srgbClr val="000000">
-                              <a:alpha val="0"/>
-                            </a:srgbClr>
-                          </a:lnRef>
-                          <a:fillRef idx="1">
-                            <a:srgbClr val="000000"/>
-                          </a:fillRef>
-                          <a:effectRef idx="0">
-                            <a:scrgbClr r="0" g="0" b="0"/>
-                          </a:effectRef>
-                          <a:fontRef idx="none"/>
-                        </wps:style>
-                        <wps:bodyPr/>
-                      </wps:wsp>
-                      <wps:wsp>
-                        <wps:cNvPr id="11726" name="Shape 11726"/>
-                        <wps:cNvSpPr/>
-                        <wps:spPr>
-                          <a:xfrm>
-                            <a:off x="9144" y="181356"/>
-                            <a:ext cx="4591558" cy="9144"/>
-                          </a:xfrm>
-                          <a:custGeom>
-                            <a:avLst/>
-                            <a:gdLst/>
-                            <a:ahLst/>
-                            <a:cxnLst/>
-                            <a:rect l="0" t="0" r="0" b="0"/>
-                            <a:pathLst>
-                              <a:path w="4591558" h="9144">
-                                <a:moveTo>
-                                  <a:pt x="0" y="0"/>
-                                </a:moveTo>
-                                <a:lnTo>
-                                  <a:pt x="4591558" y="0"/>
-                                </a:lnTo>
-                                <a:lnTo>
-                                  <a:pt x="4591558" y="9144"/>
-                                </a:lnTo>
-                                <a:lnTo>
-                                  <a:pt x="0" y="9144"/>
-                                </a:lnTo>
-                                <a:lnTo>
-                                  <a:pt x="0" y="0"/>
-                                </a:lnTo>
-                              </a:path>
-                            </a:pathLst>
-                          </a:custGeom>
-                          <a:ln w="0" cap="flat">
-                            <a:miter lim="127000"/>
-                          </a:ln>
-                        </wps:spPr>
-                        <wps:style>
-                          <a:lnRef idx="0">
-                            <a:srgbClr val="000000">
-                              <a:alpha val="0"/>
-                            </a:srgbClr>
-                          </a:lnRef>
-                          <a:fillRef idx="1">
-                            <a:srgbClr val="000000"/>
-                          </a:fillRef>
-                          <a:effectRef idx="0">
-                            <a:scrgbClr r="0" g="0" b="0"/>
-                          </a:effectRef>
-                          <a:fontRef idx="none"/>
-                        </wps:style>
-                        <wps:bodyPr/>
-                      </wps:wsp>
-                      <wps:wsp>
-                        <wps:cNvPr id="11727" name="Shape 11727"/>
-                        <wps:cNvSpPr/>
-                        <wps:spPr>
-                          <a:xfrm>
-                            <a:off x="9144" y="362712"/>
-                            <a:ext cx="4591558" cy="9144"/>
-                          </a:xfrm>
-                          <a:custGeom>
-                            <a:avLst/>
-                            <a:gdLst/>
-                            <a:ahLst/>
-                            <a:cxnLst/>
-                            <a:rect l="0" t="0" r="0" b="0"/>
-                            <a:pathLst>
-                              <a:path w="4591558" h="9144">
-                                <a:moveTo>
-                                  <a:pt x="0" y="0"/>
-                                </a:moveTo>
-                                <a:lnTo>
-                                  <a:pt x="4591558" y="0"/>
-                                </a:lnTo>
-                                <a:lnTo>
-                                  <a:pt x="4591558" y="9144"/>
-                                </a:lnTo>
-                                <a:lnTo>
-                                  <a:pt x="0" y="9144"/>
-                                </a:lnTo>
-                                <a:lnTo>
-                                  <a:pt x="0" y="0"/>
-                                </a:lnTo>
-                              </a:path>
-                            </a:pathLst>
-                          </a:custGeom>
-                          <a:ln w="0" cap="flat">
-                            <a:miter lim="127000"/>
-                          </a:ln>
-                        </wps:spPr>
-                        <wps:style>
-                          <a:lnRef idx="0">
-                            <a:srgbClr val="000000">
-                              <a:alpha val="0"/>
-                            </a:srgbClr>
-                          </a:lnRef>
-                          <a:fillRef idx="1">
-                            <a:srgbClr val="000000"/>
-                          </a:fillRef>
-                          <a:effectRef idx="0">
-                            <a:scrgbClr r="0" g="0" b="0"/>
-                          </a:effectRef>
-                          <a:fontRef idx="none"/>
-                        </wps:style>
-                        <wps:bodyPr/>
-                      </wps:wsp>
-                      <wps:wsp>
-                        <wps:cNvPr id="11728" name="Shape 11728"/>
-                        <wps:cNvSpPr/>
-                        <wps:spPr>
-                          <a:xfrm>
-                            <a:off x="9144" y="545592"/>
-                            <a:ext cx="4591558" cy="9144"/>
-                          </a:xfrm>
-                          <a:custGeom>
-                            <a:avLst/>
-                            <a:gdLst/>
-                            <a:ahLst/>
-                            <a:cxnLst/>
-                            <a:rect l="0" t="0" r="0" b="0"/>
-                            <a:pathLst>
-                              <a:path w="4591558" h="9144">
-                                <a:moveTo>
-                                  <a:pt x="0" y="0"/>
-                                </a:moveTo>
-                                <a:lnTo>
-                                  <a:pt x="4591558" y="0"/>
-                                </a:lnTo>
-                                <a:lnTo>
-                                  <a:pt x="4591558" y="9144"/>
-                                </a:lnTo>
-                                <a:lnTo>
-                                  <a:pt x="0" y="9144"/>
-                                </a:lnTo>
-                                <a:lnTo>
-                                  <a:pt x="0" y="0"/>
-                                </a:lnTo>
-                              </a:path>
-                            </a:pathLst>
-                          </a:custGeom>
-                          <a:ln w="0" cap="flat">
-                            <a:miter lim="127000"/>
-                          </a:ln>
-                        </wps:spPr>
-                        <wps:style>
-                          <a:lnRef idx="0">
-                            <a:srgbClr val="000000">
-                              <a:alpha val="0"/>
-                            </a:srgbClr>
-                          </a:lnRef>
-                          <a:fillRef idx="1">
-                            <a:srgbClr val="000000"/>
-                          </a:fillRef>
-                          <a:effectRef idx="0">
-                            <a:scrgbClr r="0" g="0" b="0"/>
-                          </a:effectRef>
-                          <a:fontRef idx="none"/>
-                        </wps:style>
-                        <wps:bodyPr/>
-                      </wps:wsp>
-                      <wps:wsp>
-                        <wps:cNvPr id="11729" name="Shape 11729"/>
-                        <wps:cNvSpPr/>
-                        <wps:spPr>
-                          <a:xfrm>
-                            <a:off x="9144" y="726948"/>
-                            <a:ext cx="4591558" cy="9144"/>
-                          </a:xfrm>
-                          <a:custGeom>
-                            <a:avLst/>
-                            <a:gdLst/>
-                            <a:ahLst/>
-                            <a:cxnLst/>
-                            <a:rect l="0" t="0" r="0" b="0"/>
-                            <a:pathLst>
-                              <a:path w="4591558" h="9144">
-                                <a:moveTo>
-                                  <a:pt x="0" y="0"/>
-                                </a:moveTo>
-                                <a:lnTo>
-                                  <a:pt x="4591558" y="0"/>
-                                </a:lnTo>
-                                <a:lnTo>
-                                  <a:pt x="4591558" y="9144"/>
-                                </a:lnTo>
-                                <a:lnTo>
-                                  <a:pt x="0" y="9144"/>
-                                </a:lnTo>
-                                <a:lnTo>
-                                  <a:pt x="0" y="0"/>
-                                </a:lnTo>
-                              </a:path>
-                            </a:pathLst>
-                          </a:custGeom>
-                          <a:ln w="0" cap="flat">
-                            <a:miter lim="127000"/>
-                          </a:ln>
-                        </wps:spPr>
-                        <wps:style>
-                          <a:lnRef idx="0">
-                            <a:srgbClr val="000000">
-                              <a:alpha val="0"/>
-                            </a:srgbClr>
-                          </a:lnRef>
-                          <a:fillRef idx="1">
-                            <a:srgbClr val="000000"/>
-                          </a:fillRef>
-                          <a:effectRef idx="0">
-                            <a:scrgbClr r="0" g="0" b="0"/>
-                          </a:effectRef>
-                          <a:fontRef idx="none"/>
-                        </wps:style>
-                        <wps:bodyPr/>
-                      </wps:wsp>
-                      <wps:wsp>
-                        <wps:cNvPr id="11730" name="Shape 11730"/>
-                        <wps:cNvSpPr/>
-                        <wps:spPr>
-                          <a:xfrm>
-                            <a:off x="0" y="908559"/>
-                            <a:ext cx="4600702" cy="9144"/>
-                          </a:xfrm>
-                          <a:custGeom>
-                            <a:avLst/>
-                            <a:gdLst/>
-                            <a:ahLst/>
-                            <a:cxnLst/>
-                            <a:rect l="0" t="0" r="0" b="0"/>
-                            <a:pathLst>
-                              <a:path w="4600702" h="9144">
-                                <a:moveTo>
-                                  <a:pt x="0" y="0"/>
-                                </a:moveTo>
-                                <a:lnTo>
-                                  <a:pt x="4600702" y="0"/>
-                                </a:lnTo>
-                                <a:lnTo>
-                                  <a:pt x="4600702" y="9144"/>
-                                </a:lnTo>
-                                <a:lnTo>
-                                  <a:pt x="0" y="9144"/>
-                                </a:lnTo>
-                                <a:lnTo>
-                                  <a:pt x="0" y="0"/>
-                                </a:lnTo>
-                              </a:path>
-                            </a:pathLst>
-                          </a:custGeom>
-                          <a:ln w="0" cap="flat">
-                            <a:miter lim="127000"/>
-                          </a:ln>
-                        </wps:spPr>
-                        <wps:style>
-                          <a:lnRef idx="0">
-                            <a:srgbClr val="000000">
-                              <a:alpha val="0"/>
-                            </a:srgbClr>
-                          </a:lnRef>
-                          <a:fillRef idx="1">
-                            <a:srgbClr val="000000"/>
-                          </a:fillRef>
-                          <a:effectRef idx="0">
-                            <a:scrgbClr r="0" g="0" b="0"/>
-                          </a:effectRef>
-                          <a:fontRef idx="none"/>
-                        </wps:style>
-                        <wps:bodyPr/>
-                      </wps:wsp>
-                      <wps:wsp>
-                        <wps:cNvPr id="11731" name="Shape 11731"/>
-                        <wps:cNvSpPr/>
-                        <wps:spPr>
-                          <a:xfrm>
-                            <a:off x="18288" y="1089915"/>
-                            <a:ext cx="4594606" cy="9144"/>
-                          </a:xfrm>
-                          <a:custGeom>
-                            <a:avLst/>
-                            <a:gdLst/>
-                            <a:ahLst/>
-                            <a:cxnLst/>
-                            <a:rect l="0" t="0" r="0" b="0"/>
-                            <a:pathLst>
-                              <a:path w="4594606" h="9144">
-                                <a:moveTo>
-                                  <a:pt x="0" y="0"/>
-                                </a:moveTo>
-                                <a:lnTo>
-                                  <a:pt x="4594606" y="0"/>
-                                </a:lnTo>
-                                <a:lnTo>
-                                  <a:pt x="4594606" y="9144"/>
-                                </a:lnTo>
-                                <a:lnTo>
-                                  <a:pt x="0" y="9144"/>
-                                </a:lnTo>
-                                <a:lnTo>
-                                  <a:pt x="0" y="0"/>
-                                </a:lnTo>
-                              </a:path>
-                            </a:pathLst>
-                          </a:custGeom>
-                          <a:ln w="0" cap="flat">
-                            <a:miter lim="127000"/>
-                          </a:ln>
-                        </wps:spPr>
-                        <wps:style>
-                          <a:lnRef idx="0">
-                            <a:srgbClr val="000000">
-                              <a:alpha val="0"/>
-                            </a:srgbClr>
-                          </a:lnRef>
-                          <a:fillRef idx="1">
-                            <a:srgbClr val="000000"/>
-                          </a:fillRef>
-                          <a:effectRef idx="0">
-                            <a:scrgbClr r="0" g="0" b="0"/>
-                          </a:effectRef>
-                          <a:fontRef idx="none"/>
-                        </wps:style>
-                        <wps:bodyPr/>
-                      </wps:wsp>
-                      <wps:wsp>
-                        <wps:cNvPr id="11732" name="Shape 11732"/>
-                        <wps:cNvSpPr/>
-                        <wps:spPr>
-                          <a:xfrm>
-                            <a:off x="9144" y="1271271"/>
-                            <a:ext cx="4603750" cy="9144"/>
-                          </a:xfrm>
-                          <a:custGeom>
-                            <a:avLst/>
-                            <a:gdLst/>
-                            <a:ahLst/>
-                            <a:cxnLst/>
-                            <a:rect l="0" t="0" r="0" b="0"/>
-                            <a:pathLst>
-                              <a:path w="4603750" h="9144">
-                                <a:moveTo>
-                                  <a:pt x="0" y="0"/>
-                                </a:moveTo>
-                                <a:lnTo>
-                                  <a:pt x="4603750" y="0"/>
-                                </a:lnTo>
-                                <a:lnTo>
-                                  <a:pt x="4603750" y="9144"/>
-                                </a:lnTo>
-                                <a:lnTo>
-                                  <a:pt x="0" y="9144"/>
-                                </a:lnTo>
-                                <a:lnTo>
-                                  <a:pt x="0" y="0"/>
-                                </a:lnTo>
-                              </a:path>
-                            </a:pathLst>
-                          </a:custGeom>
-                          <a:ln w="0" cap="flat">
-                            <a:miter lim="127000"/>
-                          </a:ln>
-                        </wps:spPr>
-                        <wps:style>
-                          <a:lnRef idx="0">
-                            <a:srgbClr val="000000">
-                              <a:alpha val="0"/>
-                            </a:srgbClr>
-                          </a:lnRef>
-                          <a:fillRef idx="1">
-                            <a:srgbClr val="000000"/>
-                          </a:fillRef>
-                          <a:effectRef idx="0">
-                            <a:scrgbClr r="0" g="0" b="0"/>
-                          </a:effectRef>
-                          <a:fontRef idx="none"/>
-                        </wps:style>
-                        <wps:bodyPr/>
-                      </wps:wsp>
-                    </wpg:wgp>
-                  </a:graphicData>
-                </a:graphic>
-              </wp:anchor>
-            </w:drawing>
-          </mc:Choice>
-          <mc:Fallback xmlns:a="http://schemas.openxmlformats.org/drawingml/2006/main" xmlns:w16du="http://schemas.microsoft.com/office/word/2023/wordml/word16du">
-            <w:pict>
-              <v:group id="Group 9363" style="width:363.22pt;height:100.58pt;position:absolute;z-index:-2147483472;mso-position-horizontal-relative:text;mso-position-horizontal:absolute;margin-left:-5.28pt;mso-position-vertical-relative:text;margin-top:11.3443pt;" coordsize="46128,12773">
-                <v:shape id="Shape 11733" style="position:absolute;width:45915;height:91;left:91;top:0;" coordsize="4591558,9144" path="m0,0l4591558,0l4591558,9144l0,9144l0,0">
-                  <v:stroke weight="0pt" endcap="flat" joinstyle="miter" miterlimit="10" on="false" color="#000000" opacity="0"/>
-                  <v:fill on="true" color="#000000"/>
-                </v:shape>
-                <v:shape id="Shape 11734" style="position:absolute;width:45915;height:91;left:91;top:1813;" coordsize="4591558,9144" path="m0,0l4591558,0l4591558,9144l0,9144l0,0">
-                  <v:stroke weight="0pt" endcap="flat" joinstyle="miter" miterlimit="10" on="false" color="#000000" opacity="0"/>
-                  <v:fill on="true" color="#000000"/>
-                </v:shape>
-                <v:shape id="Shape 11735" style="position:absolute;width:45915;height:91;left:91;top:3627;" coordsize="4591558,9144" path="m0,0l4591558,0l4591558,9144l0,9144l0,0">
-                  <v:stroke weight="0pt" endcap="flat" joinstyle="miter" miterlimit="10" on="false" color="#000000" opacity="0"/>
-                  <v:fill on="true" color="#000000"/>
-                </v:shape>
-                <v:shape id="Shape 11736" style="position:absolute;width:45915;height:91;left:91;top:5455;" coordsize="4591558,9144" path="m0,0l4591558,0l4591558,9144l0,9144l0,0">
-                  <v:stroke weight="0pt" endcap="flat" joinstyle="miter" miterlimit="10" on="false" color="#000000" opacity="0"/>
-                  <v:fill on="true" color="#000000"/>
-                </v:shape>
-                <v:shape id="Shape 11737" style="position:absolute;width:45915;height:91;left:91;top:7269;" coordsize="4591558,9144" path="m0,0l4591558,0l4591558,9144l0,9144l0,0">
-                  <v:stroke weight="0pt" endcap="flat" joinstyle="miter" miterlimit="10" on="false" color="#000000" opacity="0"/>
-                  <v:fill on="true" color="#000000"/>
-                </v:shape>
-                <v:shape id="Shape 11738" style="position:absolute;width:46007;height:91;left:0;top:9085;" coordsize="4600702,9144" path="m0,0l4600702,0l4600702,9144l0,9144l0,0">
-                  <v:stroke weight="0pt" endcap="flat" joinstyle="miter" miterlimit="10" on="false" color="#000000" opacity="0"/>
-                  <v:fill on="true" color="#000000"/>
-                </v:shape>
-                <v:shape id="Shape 11739" style="position:absolute;width:45946;height:91;left:182;top:10899;" coordsize="4594606,9144" path="m0,0l4594606,0l4594606,9144l0,9144l0,0">
-                  <v:stroke weight="0pt" endcap="flat" joinstyle="miter" miterlimit="10" on="false" color="#000000" opacity="0"/>
-                  <v:fill on="true" color="#000000"/>
-                </v:shape>
-                <v:shape id="Shape 11740" style="position:absolute;width:46037;height:91;left:91;top:12712;" coordsize="4603750,9144" path="m0,0l4603750,0l4603750,9144l0,9144l0,0">
-                  <v:stroke weight="0pt" endcap="flat" joinstyle="miter" miterlimit="10" on="false" color="#000000" opacity="0"/>
-                  <v:fill on="true" color="#000000"/>
-                </v:shape>
-              </v:group>
-            </w:pict>
-          </mc:Fallback>
-        </mc:AlternateContent>
-      </w:r>
-      <w:r>
-        <w:rPr>
-          <w:rFonts w:ascii="Times New Roman" w:eastAsia="Times New Roman" w:hAnsi="Times New Roman" w:cs="Times New Roman"/>
-          <w:color w:val="FF0000"/>
-          <w:sz w:val="24"/>
-          <w:lang w:val="ru-RU"/>
-        </w:rPr>
-        <w:t>Щотижневе оцінювання керівником практики виконання</w:t>
-      </w:r>
-      <w:r>
-        <w:rPr>
-          <w:rFonts w:ascii="Times New Roman" w:eastAsia="Times New Roman" w:hAnsi="Times New Roman" w:cs="Times New Roman"/>
-          <w:b/>
-          <w:color w:val="FF0000"/>
-          <w:sz w:val="24"/>
-          <w:lang w:val="ru-RU"/>
-        </w:rPr>
-        <w:t xml:space="preserve"> </w:t>
-      </w:r>
-      <w:r>
-        <w:rPr>
-          <w:rFonts w:ascii="Times New Roman" w:eastAsia="Times New Roman" w:hAnsi="Times New Roman" w:cs="Times New Roman"/>
-          <w:color w:val="FF0000"/>
-          <w:sz w:val="24"/>
-          <w:lang w:val="ru-RU"/>
-        </w:rPr>
-        <w:t xml:space="preserve">поставлених завдань згідно календарного плану: Оцінювання рівня виконання завдань практики:  </w:t>
-      </w:r>
-      <w:r>
-        <w:rPr>
-          <w:rFonts w:ascii="Times New Roman" w:eastAsia="Times New Roman" w:hAnsi="Times New Roman" w:cs="Times New Roman"/>
-          <w:color w:val="FF0000"/>
-          <w:sz w:val="26"/>
-          <w:lang w:val="ru-RU"/>
-        </w:rPr>
-        <w:t xml:space="preserve"> </w:t>
-      </w:r>
-      <w:r>
-        <w:rPr>
-          <w:rFonts w:ascii="Times New Roman" w:eastAsia="Times New Roman" w:hAnsi="Times New Roman" w:cs="Times New Roman"/>
-          <w:color w:val="FF0000"/>
-          <w:sz w:val="24"/>
-          <w:lang w:val="ru-RU"/>
-        </w:rPr>
-        <w:t>Оцінювання якості оформлення звіту про проходження</w:t>
-      </w:r>
-      <w:r>
-        <w:rPr>
-          <w:rFonts w:ascii="Times New Roman" w:eastAsia="Times New Roman" w:hAnsi="Times New Roman" w:cs="Times New Roman"/>
-          <w:color w:val="FF0000"/>
-          <w:sz w:val="26"/>
-          <w:lang w:val="ru-RU"/>
-        </w:rPr>
-        <w:t xml:space="preserve"> </w:t>
-      </w:r>
-      <w:r>
-        <w:rPr>
-          <w:rFonts w:ascii="Times New Roman" w:eastAsia="Times New Roman" w:hAnsi="Times New Roman" w:cs="Times New Roman"/>
-          <w:color w:val="FF0000"/>
-          <w:sz w:val="24"/>
-          <w:lang w:val="ru-RU"/>
-        </w:rPr>
-        <w:t xml:space="preserve">практики та щоденника: </w:t>
-      </w:r>
-      <w:r>
-        <w:rPr>
-          <w:rFonts w:ascii="Times New Roman" w:eastAsia="Times New Roman" w:hAnsi="Times New Roman" w:cs="Times New Roman"/>
-          <w:color w:val="FF0000"/>
-          <w:sz w:val="26"/>
-          <w:lang w:val="ru-RU"/>
-        </w:rPr>
-        <w:t xml:space="preserve"> </w:t>
+          <w:rFonts w:ascii="Times New Roman" w:eastAsia="Times New Roman" w:hAnsi="Times New Roman" w:cs="Times New Roman"/>
+          <w:color w:val="000000" w:themeColor="text1"/>
+          <w:sz w:val="24"/>
+          <w:lang w:val="uk-UA"/>
+        </w:rPr>
+      </w:pPr>
+      <w:r>
+        <w:rPr>
+          <w:rFonts w:ascii="Times New Roman" w:eastAsia="Times New Roman" w:hAnsi="Times New Roman" w:cs="Times New Roman"/>
+          <w:color w:val="000000" w:themeColor="text1"/>
+          <w:sz w:val="24"/>
+          <w:lang w:val="uk-UA"/>
+        </w:rPr>
+        <w:t>Під час проходження навчальної практики Овдієнко Андрій ознайомився з літературою для написанння візуалізації графіків функції, створено код програми, оформлено документацію звітності практики компʼютерно-технологічної. Ставлення було відповідальним під час практики, студент виявив відповідальність до практики, виявив творчий підхід до реалізації завдань.</w:t>
       </w:r>
     </w:p>
     <w:p>
       <w:pPr>
         <w:spacing w:after="4" w:line="271" w:lineRule="auto"/>
-        <w:ind w:left="9" w:hanging="10"/>
-        <w:rPr>
-          <w:lang w:val="ru-RU"/>
-        </w:rPr>
-      </w:pPr>
-      <w:r>
-        <w:rPr>
-          <w:rFonts w:ascii="Times New Roman" w:eastAsia="Times New Roman" w:hAnsi="Times New Roman" w:cs="Times New Roman"/>
-          <w:color w:val="FF0000"/>
-          <w:sz w:val="24"/>
-          <w:lang w:val="ru-RU"/>
-        </w:rPr>
-        <w:t>Оцінювання доповіді на презентації результатів проходження</w:t>
-      </w:r>
-      <w:r>
-        <w:rPr>
-          <w:rFonts w:ascii="Times New Roman" w:eastAsia="Times New Roman" w:hAnsi="Times New Roman" w:cs="Times New Roman"/>
-          <w:color w:val="FF0000"/>
-          <w:sz w:val="26"/>
-          <w:lang w:val="ru-RU"/>
-        </w:rPr>
-        <w:t xml:space="preserve"> </w:t>
-      </w:r>
-      <w:r>
-        <w:rPr>
-          <w:rFonts w:ascii="Times New Roman" w:eastAsia="Times New Roman" w:hAnsi="Times New Roman" w:cs="Times New Roman"/>
-          <w:color w:val="FF0000"/>
-          <w:sz w:val="24"/>
-          <w:lang w:val="ru-RU"/>
-        </w:rPr>
-        <w:t xml:space="preserve">практики та відповідей </w:t>
-      </w:r>
-      <w:r>
-        <w:rPr>
-          <w:rFonts w:ascii="Times New Roman" w:eastAsia="Times New Roman" w:hAnsi="Times New Roman" w:cs="Times New Roman"/>
-          <w:sz w:val="24"/>
-          <w:lang w:val="ru-RU"/>
-        </w:rPr>
-        <w:t xml:space="preserve">на запитання членів комісії під </w:t>
-      </w:r>
-    </w:p>
-    <w:p>
-      <w:pPr>
-        <w:spacing w:after="4" w:line="271" w:lineRule="auto"/>
-        <w:ind w:left="9" w:hanging="10"/>
-        <w:rPr>
-          <w:lang w:val="ru-RU"/>
-        </w:rPr>
-      </w:pPr>
-      <w:r>
-        <w:rPr>
-          <w:rFonts w:ascii="Times New Roman" w:eastAsia="Times New Roman" w:hAnsi="Times New Roman" w:cs="Times New Roman"/>
-          <w:sz w:val="24"/>
-          <w:lang w:val="ru-RU"/>
-        </w:rPr>
-        <w:t xml:space="preserve">час захисту звіту:  </w:t>
+        <w:ind w:left="9" w:right="732" w:hanging="10"/>
+        <w:rPr>
+          <w:rFonts w:ascii="Times New Roman" w:eastAsia="Times New Roman" w:hAnsi="Times New Roman" w:cs="Times New Roman"/>
+          <w:color w:val="000000" w:themeColor="text1"/>
+          <w:sz w:val="24"/>
+          <w:lang w:val="uk-UA"/>
+        </w:rPr>
+      </w:pPr>
+      <w:r>
+        <w:rPr>
+          <w:rFonts w:ascii="Times New Roman" w:eastAsia="Times New Roman" w:hAnsi="Times New Roman" w:cs="Times New Roman"/>
+          <w:color w:val="000000" w:themeColor="text1"/>
+          <w:sz w:val="24"/>
+          <w:lang w:val="uk-UA"/>
+        </w:rPr>
+        <w:t>Навчальна практика компʼютерно-технологічна пройшла успішно</w:t>
+      </w:r>
+      <w:r>
+        <w:rPr>
+          <w:rFonts w:ascii="Times New Roman" w:eastAsia="Times New Roman" w:hAnsi="Times New Roman" w:cs="Times New Roman"/>
+          <w:color w:val="000000" w:themeColor="text1"/>
+          <w:sz w:val="24"/>
+          <w:lang w:val="uk-UA"/>
+        </w:rPr>
+        <w:t>. Студент Овдієнко А.В. заслуговує оцінку</w:t>
+      </w:r>
+      <w:r>
+        <w:rPr>
+          <w:rFonts w:ascii="Times New Roman" w:eastAsia="Times New Roman" w:hAnsi="Times New Roman" w:cs="Times New Roman"/>
+          <w:color w:val="000000" w:themeColor="text1"/>
+          <w:sz w:val="24"/>
+          <w:lang w:val="uk-UA"/>
+        </w:rPr>
+        <w:t xml:space="preserve"> _______</w:t>
+      </w:r>
+      <w:r>
+        <w:rPr>
+          <w:rFonts w:ascii="Times New Roman" w:eastAsia="Times New Roman" w:hAnsi="Times New Roman" w:cs="Times New Roman"/>
+          <w:color w:val="000000" w:themeColor="text1"/>
+          <w:sz w:val="24"/>
+          <w:lang w:val="uk-UA"/>
+        </w:rPr>
+        <w:t>.</w:t>
       </w:r>
     </w:p>
     <w:p>
@@ -3389,14 +2803,6 @@
           <w:lang w:val="ru-RU"/>
         </w:rPr>
       </w:pPr>
-      <w:r>
-        <w:rPr>
-          <w:rFonts w:ascii="Times New Roman" w:eastAsia="Times New Roman" w:hAnsi="Times New Roman" w:cs="Times New Roman"/>
-          <w:sz w:val="24"/>
-          <w:lang w:val="ru-RU"/>
-        </w:rPr>
-        <w:t xml:space="preserve"> </w:t>
-      </w:r>
     </w:p>
     <w:p>
       <w:pPr>
@@ -3412,11 +2818,21 @@
           <w:sz w:val="24"/>
           <w:lang w:val="ru-RU"/>
         </w:rPr>
-        <w:t>Дата складання заліку „_</w:t>
-      </w:r>
-      <w:r>
-        <w:rPr>
-          <w:rFonts w:ascii="Times New Roman" w:eastAsia="Times New Roman" w:hAnsi="Times New Roman" w:cs="Times New Roman"/>
+        <w:t xml:space="preserve">Дата складання заліку </w:t>
+      </w:r>
+      <w:r>
+        <w:rPr>
+          <w:rFonts w:ascii="Times New Roman" w:eastAsia="Times New Roman" w:hAnsi="Times New Roman" w:cs="Times New Roman"/>
+          <w:color w:val="000000" w:themeColor="text1"/>
+          <w:sz w:val="24"/>
+          <w:lang w:val="ru-RU"/>
+        </w:rPr>
+        <w:t>„_</w:t>
+      </w:r>
+      <w:r>
+        <w:rPr>
+          <w:rFonts w:ascii="Times New Roman" w:eastAsia="Times New Roman" w:hAnsi="Times New Roman" w:cs="Times New Roman"/>
+          <w:color w:val="000000" w:themeColor="text1"/>
           <w:sz w:val="24"/>
           <w:u w:val="single" w:color="000000"/>
           <w:lang w:val="ru-RU"/>
@@ -3426,17 +2842,17 @@
       <w:r>
         <w:rPr>
           <w:rFonts w:ascii="Times New Roman" w:eastAsia="Times New Roman" w:hAnsi="Times New Roman" w:cs="Times New Roman"/>
-          <w:color w:val="FF0000"/>
+          <w:color w:val="000000" w:themeColor="text1"/>
           <w:sz w:val="24"/>
           <w:u w:val="single" w:color="000000"/>
           <w:lang w:val="ru-RU"/>
         </w:rPr>
-        <w:t>24-25</w:t>
-      </w:r>
-      <w:r>
-        <w:rPr>
-          <w:rFonts w:ascii="Times New Roman" w:eastAsia="Times New Roman" w:hAnsi="Times New Roman" w:cs="Times New Roman"/>
-          <w:color w:val="FF0000"/>
+        <w:t>25</w:t>
+      </w:r>
+      <w:r>
+        <w:rPr>
+          <w:rFonts w:ascii="Times New Roman" w:eastAsia="Times New Roman" w:hAnsi="Times New Roman" w:cs="Times New Roman"/>
+          <w:color w:val="000000" w:themeColor="text1"/>
           <w:sz w:val="24"/>
           <w:u w:val="single" w:color="000000"/>
           <w:lang w:val="ru-RU"/>
@@ -3806,6 +3222,7 @@
           <w:noProof/>
           <w:color w:val="000000" w:themeColor="text1"/>
         </w:rPr>
+        <w:lastRenderedPageBreak/>
         <mc:AlternateContent>
           <mc:Choice Requires="wpg">
             <w:drawing>
@@ -3886,7 +3303,7 @@
               </wp:inline>
             </w:drawing>
           </mc:Choice>
-          <mc:Fallback xmlns:a="http://schemas.openxmlformats.org/drawingml/2006/main" xmlns:w16du="http://schemas.microsoft.com/office/word/2023/wordml/word16du">
+          <mc:Fallback xmlns:w16du="http://schemas.microsoft.com/office/word/2023/wordml/word16du" xmlns:a="http://schemas.openxmlformats.org/drawingml/2006/main">
             <w:pict>
               <v:group id="Group 9447" style="width:363.46pt;height:0.480011pt;mso-position-horizontal-relative:char;mso-position-vertical-relative:line" coordsize="46159,60">
                 <v:shape id="Shape 11742" style="position:absolute;width:46159;height:91;left:0;top:0;" coordsize="4615942,9144" path="m0,0l4615942,0l4615942,9144l0,9144l0,0">
@@ -3916,7 +3333,6 @@
           <w:sz w:val="20"/>
           <w:lang w:val="ru-RU"/>
         </w:rPr>
-        <w:lastRenderedPageBreak/>
         <w:t>Овдієнко Андрій Володимирович</w:t>
       </w:r>
       <w:r>
@@ -4028,7 +3444,7 @@
               </wp:inline>
             </w:drawing>
           </mc:Choice>
-          <mc:Fallback xmlns:a="http://schemas.openxmlformats.org/drawingml/2006/main" xmlns:w16du="http://schemas.microsoft.com/office/word/2023/wordml/word16du">
+          <mc:Fallback xmlns:w16du="http://schemas.microsoft.com/office/word/2023/wordml/word16du" xmlns:a="http://schemas.openxmlformats.org/drawingml/2006/main">
             <w:pict>
               <v:group id="Group 9448" style="width:363.46pt;height:0.480011pt;mso-position-horizontal-relative:char;mso-position-vertical-relative:line" coordsize="46159,60">
                 <v:shape id="Shape 11744" style="position:absolute;width:46159;height:91;left:0;top:0;" coordsize="4615942,9144" path="m0,0l4615942,0l4615942,9144l0,9144l0,0">
@@ -4220,7 +3636,7 @@
               </wp:inline>
             </w:drawing>
           </mc:Choice>
-          <mc:Fallback xmlns:a="http://schemas.openxmlformats.org/drawingml/2006/main" xmlns:w16du="http://schemas.microsoft.com/office/word/2023/wordml/word16du">
+          <mc:Fallback xmlns:w16du="http://schemas.microsoft.com/office/word/2023/wordml/word16du" xmlns:a="http://schemas.openxmlformats.org/drawingml/2006/main">
             <w:pict>
               <v:group id="Group 9449" style="width:363.46pt;height:0.480011pt;mso-position-horizontal-relative:char;mso-position-vertical-relative:line" coordsize="46159,60">
                 <v:shape id="Shape 11746" style="position:absolute;width:46159;height:91;left:0;top:0;" coordsize="4615942,9144" path="m0,0l4615942,0l4615942,9144l0,9144l0,0">
@@ -4433,7 +3849,7 @@
               </wp:inline>
             </w:drawing>
           </mc:Choice>
-          <mc:Fallback xmlns:a="http://schemas.openxmlformats.org/drawingml/2006/main" xmlns:w16du="http://schemas.microsoft.com/office/word/2023/wordml/word16du">
+          <mc:Fallback xmlns:w16du="http://schemas.microsoft.com/office/word/2023/wordml/word16du" xmlns:a="http://schemas.openxmlformats.org/drawingml/2006/main">
             <w:pict>
               <v:group id="Group 9450" style="width:363.46pt;height:0.480011pt;mso-position-horizontal-relative:char;mso-position-vertical-relative:line" coordsize="46159,60">
                 <v:shape id="Shape 11748" style="position:absolute;width:46159;height:91;left:0;top:0;" coordsize="4615942,9144" path="m0,0l4615942,0l4615942,9144l0,9144l0,0">
@@ -5139,7 +4555,7 @@
               </wp:anchor>
             </w:drawing>
           </mc:Choice>
-          <mc:Fallback xmlns:a="http://schemas.openxmlformats.org/drawingml/2006/main" xmlns:w16du="http://schemas.microsoft.com/office/word/2023/wordml/word16du">
+          <mc:Fallback xmlns:w16du="http://schemas.microsoft.com/office/word/2023/wordml/word16du" xmlns:a="http://schemas.openxmlformats.org/drawingml/2006/main">
             <w:pict>
               <v:group id="Group 9451" style="width:364.18pt;height:109.46pt;position:absolute;z-index:-2147483404;mso-position-horizontal-relative:text;mso-position-horizontal:absolute;margin-left:-5.28pt;mso-position-vertical-relative:text;margin-top:-29.9084pt;" coordsize="46250,13901">
                 <v:shape id="Shape 11758" style="position:absolute;width:46159;height:91;left:91;top:0;" coordsize="4615942,9144" path="m0,0l4615942,0l4615942,9144l0,9144l0,0">
@@ -5601,6 +5017,7 @@
                 <w:sz w:val="20"/>
                 <w:lang w:val="ru-RU"/>
               </w:rPr>
+              <w:lastRenderedPageBreak/>
               <w:t xml:space="preserve"> </w:t>
             </w:r>
             <w:r>
@@ -5907,7 +5324,6 @@
                 <w:rFonts w:ascii="Times New Roman" w:eastAsia="Times New Roman" w:hAnsi="Times New Roman" w:cs="Times New Roman"/>
                 <w:sz w:val="20"/>
               </w:rPr>
-              <w:lastRenderedPageBreak/>
               <w:t xml:space="preserve">1 </w:t>
             </w:r>
           </w:p>
@@ -7937,6 +7353,7 @@
         <w:ind w:left="1441" w:right="313"/>
       </w:pPr>
       <w:r>
+        <w:lastRenderedPageBreak/>
         <w:t xml:space="preserve">Робочі записи під час практики </w:t>
       </w:r>
     </w:p>
@@ -8029,7 +7446,7 @@
               </wp:inline>
             </w:drawing>
           </mc:Choice>
-          <mc:Fallback xmlns:a="http://schemas.openxmlformats.org/drawingml/2006/main" xmlns:w16du="http://schemas.microsoft.com/office/word/2023/wordml/word16du">
+          <mc:Fallback xmlns:w16du="http://schemas.microsoft.com/office/word/2023/wordml/word16du" xmlns:a="http://schemas.openxmlformats.org/drawingml/2006/main">
             <w:pict>
               <v:group id="Group 9531" style="width:361.54pt;height:0.47998pt;mso-position-horizontal-relative:char;mso-position-vertical-relative:line" coordsize="45915,60">
                 <v:shape id="Shape 11768" style="position:absolute;width:45915;height:91;left:0;top:0;" coordsize="4591558,9144" path="m0,0l4591558,0l4591558,9144l0,9144l0,0">
@@ -8058,7 +7475,6 @@
           <w:sz w:val="24"/>
           <w:lang w:val="ru-RU"/>
         </w:rPr>
-        <w:lastRenderedPageBreak/>
         <w:t xml:space="preserve">12.06 </w:t>
       </w:r>
       <w:r>
@@ -9241,6 +8657,7 @@
         <w:rPr>
           <w:noProof/>
         </w:rPr>
+        <w:lastRenderedPageBreak/>
         <mc:AlternateContent>
           <mc:Choice Requires="wpg">
             <w:drawing>
@@ -9354,7 +8771,6 @@
           <w:sz w:val="24"/>
           <w:lang w:val="ru-RU"/>
         </w:rPr>
-        <w:lastRenderedPageBreak/>
         <w:t xml:space="preserve">21.06 Підготовка доповіді захисту звіту. Підсумки другого тижня практики. </w:t>
       </w:r>
       <w:r>
@@ -12194,3416 +11610,6 @@
             <w:pict>
               <v:group w14:anchorId="3BE232B5" id="Group 9531" o:spid="_x0000_s1026" style="width:353.4pt;height:.4pt;mso-position-horizontal-relative:char;mso-position-vertical-relative:line" coordsize="45915,60" o:gfxdata="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">
                 <v:shape id="Shape 11767" o:spid="_x0000_s1027" style="position:absolute;width:45915;height:91;visibility:visible;mso-wrap-style:square;v-text-anchor:top" coordsize="4591558,9144" o:gfxdata="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" path="m,l4591558,r,9144l,9144,,e" fillcolor="black" stroked="f" strokeweight="0">
-                  <v:stroke miterlimit="83231f" joinstyle="miter"/>
-                  <v:path arrowok="t" textboxrect="0,0,4591558,9144"/>
-                </v:shape>
-                <w10:anchorlock/>
-              </v:group>
-            </w:pict>
-          </mc:Fallback>
-        </mc:AlternateContent>
-      </w:r>
-    </w:p>
-    <w:p>
-      <w:pPr>
-        <w:spacing w:after="36" w:line="271" w:lineRule="auto"/>
-        <w:ind w:left="9" w:hanging="10"/>
-        <w:jc w:val="both"/>
-        <w:rPr>
-          <w:rFonts w:ascii="Times New Roman" w:eastAsia="Times New Roman" w:hAnsi="Times New Roman" w:cs="Times New Roman"/>
-          <w:color w:val="000000" w:themeColor="text1"/>
-          <w:sz w:val="24"/>
-          <w:lang w:val="uk-UA"/>
-        </w:rPr>
-      </w:pPr>
-      <w:r>
-        <w:rPr>
-          <w:noProof/>
-        </w:rPr>
-        <mc:AlternateContent>
-          <mc:Choice Requires="wpg">
-            <w:drawing>
-              <wp:inline distT="0" distB="0" distL="0" distR="0" wp14:anchorId="30638766" wp14:editId="754E170A">
-                <wp:extent cx="4488180" cy="5587"/>
-                <wp:effectExtent l="0" t="0" r="0" b="7620"/>
-                <wp:docPr id="1577701854" name="Group 9531"/>
-                <wp:cNvGraphicFramePr/>
-                <a:graphic xmlns:a="http://schemas.openxmlformats.org/drawingml/2006/main">
-                  <a:graphicData uri="http://schemas.microsoft.com/office/word/2010/wordprocessingGroup">
-                    <wpg:wgp>
-                      <wpg:cNvGrpSpPr/>
-                      <wpg:grpSpPr>
-                        <a:xfrm>
-                          <a:off x="0" y="0"/>
-                          <a:ext cx="4488180" cy="5587"/>
-                          <a:chOff x="0" y="0"/>
-                          <a:chExt cx="4591558" cy="6096"/>
-                        </a:xfrm>
-                      </wpg:grpSpPr>
-                      <wps:wsp>
-                        <wps:cNvPr id="1192176468" name="Shape 11767"/>
-                        <wps:cNvSpPr/>
-                        <wps:spPr>
-                          <a:xfrm>
-                            <a:off x="0" y="0"/>
-                            <a:ext cx="4591558" cy="9144"/>
-                          </a:xfrm>
-                          <a:custGeom>
-                            <a:avLst/>
-                            <a:gdLst/>
-                            <a:ahLst/>
-                            <a:cxnLst/>
-                            <a:rect l="0" t="0" r="0" b="0"/>
-                            <a:pathLst>
-                              <a:path w="4591558" h="9144">
-                                <a:moveTo>
-                                  <a:pt x="0" y="0"/>
-                                </a:moveTo>
-                                <a:lnTo>
-                                  <a:pt x="4591558" y="0"/>
-                                </a:lnTo>
-                                <a:lnTo>
-                                  <a:pt x="4591558" y="9144"/>
-                                </a:lnTo>
-                                <a:lnTo>
-                                  <a:pt x="0" y="9144"/>
-                                </a:lnTo>
-                                <a:lnTo>
-                                  <a:pt x="0" y="0"/>
-                                </a:lnTo>
-                              </a:path>
-                            </a:pathLst>
-                          </a:custGeom>
-                          <a:ln w="0" cap="flat">
-                            <a:miter lim="127000"/>
-                          </a:ln>
-                        </wps:spPr>
-                        <wps:style>
-                          <a:lnRef idx="0">
-                            <a:srgbClr val="000000">
-                              <a:alpha val="0"/>
-                            </a:srgbClr>
-                          </a:lnRef>
-                          <a:fillRef idx="1">
-                            <a:srgbClr val="000000"/>
-                          </a:fillRef>
-                          <a:effectRef idx="0">
-                            <a:scrgbClr r="0" g="0" b="0"/>
-                          </a:effectRef>
-                          <a:fontRef idx="none"/>
-                        </wps:style>
-                        <wps:bodyPr/>
-                      </wps:wsp>
-                    </wpg:wgp>
-                  </a:graphicData>
-                </a:graphic>
-              </wp:inline>
-            </w:drawing>
-          </mc:Choice>
-          <mc:Fallback>
-            <w:pict>
-              <v:group w14:anchorId="23B583AB" id="Group 9531" o:spid="_x0000_s1026" style="width:353.4pt;height:.45pt;mso-position-horizontal-relative:char;mso-position-vertical-relative:line" coordsize="45915,60" o:gfxdata="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">
-                <v:shape id="Shape 11767" o:spid="_x0000_s1027" style="position:absolute;width:45915;height:91;visibility:visible;mso-wrap-style:square;v-text-anchor:top" coordsize="4591558,9144" o:gfxdata="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" path="m,l4591558,r,9144l,9144,,e" fillcolor="black" stroked="f" strokeweight="0">
-                  <v:stroke miterlimit="83231f" joinstyle="miter"/>
-                  <v:path arrowok="t" textboxrect="0,0,4591558,9144"/>
-                </v:shape>
-                <w10:anchorlock/>
-              </v:group>
-            </w:pict>
-          </mc:Fallback>
-        </mc:AlternateContent>
-      </w:r>
-    </w:p>
-    <w:p>
-      <w:pPr>
-        <w:spacing w:after="36" w:line="271" w:lineRule="auto"/>
-        <w:ind w:left="9" w:hanging="10"/>
-        <w:jc w:val="both"/>
-        <w:rPr>
-          <w:rFonts w:ascii="Times New Roman" w:eastAsia="Times New Roman" w:hAnsi="Times New Roman" w:cs="Times New Roman"/>
-          <w:color w:val="000000" w:themeColor="text1"/>
-          <w:sz w:val="24"/>
-          <w:lang w:val="uk-UA"/>
-        </w:rPr>
-      </w:pPr>
-      <w:r>
-        <w:rPr>
-          <w:noProof/>
-        </w:rPr>
-        <w:lastRenderedPageBreak/>
-        <mc:AlternateContent>
-          <mc:Choice Requires="wpg">
-            <w:drawing>
-              <wp:inline distT="0" distB="0" distL="0" distR="0" wp14:anchorId="4FD6C34F" wp14:editId="7D0F7E18">
-                <wp:extent cx="4488180" cy="5587"/>
-                <wp:effectExtent l="0" t="0" r="0" b="7620"/>
-                <wp:docPr id="1025016768" name="Group 9531"/>
-                <wp:cNvGraphicFramePr/>
-                <a:graphic xmlns:a="http://schemas.openxmlformats.org/drawingml/2006/main">
-                  <a:graphicData uri="http://schemas.microsoft.com/office/word/2010/wordprocessingGroup">
-                    <wpg:wgp>
-                      <wpg:cNvGrpSpPr/>
-                      <wpg:grpSpPr>
-                        <a:xfrm>
-                          <a:off x="0" y="0"/>
-                          <a:ext cx="4488180" cy="5587"/>
-                          <a:chOff x="0" y="0"/>
-                          <a:chExt cx="4591558" cy="6096"/>
-                        </a:xfrm>
-                      </wpg:grpSpPr>
-                      <wps:wsp>
-                        <wps:cNvPr id="143750857" name="Shape 11767"/>
-                        <wps:cNvSpPr/>
-                        <wps:spPr>
-                          <a:xfrm>
-                            <a:off x="0" y="0"/>
-                            <a:ext cx="4591558" cy="9144"/>
-                          </a:xfrm>
-                          <a:custGeom>
-                            <a:avLst/>
-                            <a:gdLst/>
-                            <a:ahLst/>
-                            <a:cxnLst/>
-                            <a:rect l="0" t="0" r="0" b="0"/>
-                            <a:pathLst>
-                              <a:path w="4591558" h="9144">
-                                <a:moveTo>
-                                  <a:pt x="0" y="0"/>
-                                </a:moveTo>
-                                <a:lnTo>
-                                  <a:pt x="4591558" y="0"/>
-                                </a:lnTo>
-                                <a:lnTo>
-                                  <a:pt x="4591558" y="9144"/>
-                                </a:lnTo>
-                                <a:lnTo>
-                                  <a:pt x="0" y="9144"/>
-                                </a:lnTo>
-                                <a:lnTo>
-                                  <a:pt x="0" y="0"/>
-                                </a:lnTo>
-                              </a:path>
-                            </a:pathLst>
-                          </a:custGeom>
-                          <a:ln w="0" cap="flat">
-                            <a:miter lim="127000"/>
-                          </a:ln>
-                        </wps:spPr>
-                        <wps:style>
-                          <a:lnRef idx="0">
-                            <a:srgbClr val="000000">
-                              <a:alpha val="0"/>
-                            </a:srgbClr>
-                          </a:lnRef>
-                          <a:fillRef idx="1">
-                            <a:srgbClr val="000000"/>
-                          </a:fillRef>
-                          <a:effectRef idx="0">
-                            <a:scrgbClr r="0" g="0" b="0"/>
-                          </a:effectRef>
-                          <a:fontRef idx="none"/>
-                        </wps:style>
-                        <wps:bodyPr/>
-                      </wps:wsp>
-                    </wpg:wgp>
-                  </a:graphicData>
-                </a:graphic>
-              </wp:inline>
-            </w:drawing>
-          </mc:Choice>
-          <mc:Fallback>
-            <w:pict>
-              <v:group w14:anchorId="1739A77B" id="Group 9531" o:spid="_x0000_s1026" style="width:353.4pt;height:.45pt;mso-position-horizontal-relative:char;mso-position-vertical-relative:line" coordsize="45915,60" o:gfxdata="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">
-                <v:shape id="Shape 11767" o:spid="_x0000_s1027" style="position:absolute;width:45915;height:91;visibility:visible;mso-wrap-style:square;v-text-anchor:top" coordsize="4591558,9144" o:gfxdata="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" path="m,l4591558,r,9144l,9144,,e" fillcolor="black" stroked="f" strokeweight="0">
-                  <v:stroke miterlimit="83231f" joinstyle="miter"/>
-                  <v:path arrowok="t" textboxrect="0,0,4591558,9144"/>
-                </v:shape>
-                <w10:anchorlock/>
-              </v:group>
-            </w:pict>
-          </mc:Fallback>
-        </mc:AlternateContent>
-      </w:r>
-    </w:p>
-    <w:p>
-      <w:pPr>
-        <w:spacing w:after="36" w:line="271" w:lineRule="auto"/>
-        <w:ind w:left="9" w:hanging="10"/>
-        <w:jc w:val="both"/>
-        <w:rPr>
-          <w:rFonts w:ascii="Times New Roman" w:eastAsia="Times New Roman" w:hAnsi="Times New Roman" w:cs="Times New Roman"/>
-          <w:color w:val="000000" w:themeColor="text1"/>
-          <w:sz w:val="24"/>
-          <w:lang w:val="uk-UA"/>
-        </w:rPr>
-      </w:pPr>
-      <w:r>
-        <w:rPr>
-          <w:noProof/>
-        </w:rPr>
-        <mc:AlternateContent>
-          <mc:Choice Requires="wpg">
-            <w:drawing>
-              <wp:inline distT="0" distB="0" distL="0" distR="0" wp14:anchorId="56655B19" wp14:editId="0964BC01">
-                <wp:extent cx="4488180" cy="5587"/>
-                <wp:effectExtent l="0" t="0" r="0" b="7620"/>
-                <wp:docPr id="1119335217" name="Group 9531"/>
-                <wp:cNvGraphicFramePr/>
-                <a:graphic xmlns:a="http://schemas.openxmlformats.org/drawingml/2006/main">
-                  <a:graphicData uri="http://schemas.microsoft.com/office/word/2010/wordprocessingGroup">
-                    <wpg:wgp>
-                      <wpg:cNvGrpSpPr/>
-                      <wpg:grpSpPr>
-                        <a:xfrm>
-                          <a:off x="0" y="0"/>
-                          <a:ext cx="4488180" cy="5587"/>
-                          <a:chOff x="0" y="0"/>
-                          <a:chExt cx="4591558" cy="6096"/>
-                        </a:xfrm>
-                      </wpg:grpSpPr>
-                      <wps:wsp>
-                        <wps:cNvPr id="1878998014" name="Shape 11767"/>
-                        <wps:cNvSpPr/>
-                        <wps:spPr>
-                          <a:xfrm>
-                            <a:off x="0" y="0"/>
-                            <a:ext cx="4591558" cy="9144"/>
-                          </a:xfrm>
-                          <a:custGeom>
-                            <a:avLst/>
-                            <a:gdLst/>
-                            <a:ahLst/>
-                            <a:cxnLst/>
-                            <a:rect l="0" t="0" r="0" b="0"/>
-                            <a:pathLst>
-                              <a:path w="4591558" h="9144">
-                                <a:moveTo>
-                                  <a:pt x="0" y="0"/>
-                                </a:moveTo>
-                                <a:lnTo>
-                                  <a:pt x="4591558" y="0"/>
-                                </a:lnTo>
-                                <a:lnTo>
-                                  <a:pt x="4591558" y="9144"/>
-                                </a:lnTo>
-                                <a:lnTo>
-                                  <a:pt x="0" y="9144"/>
-                                </a:lnTo>
-                                <a:lnTo>
-                                  <a:pt x="0" y="0"/>
-                                </a:lnTo>
-                              </a:path>
-                            </a:pathLst>
-                          </a:custGeom>
-                          <a:ln w="0" cap="flat">
-                            <a:miter lim="127000"/>
-                          </a:ln>
-                        </wps:spPr>
-                        <wps:style>
-                          <a:lnRef idx="0">
-                            <a:srgbClr val="000000">
-                              <a:alpha val="0"/>
-                            </a:srgbClr>
-                          </a:lnRef>
-                          <a:fillRef idx="1">
-                            <a:srgbClr val="000000"/>
-                          </a:fillRef>
-                          <a:effectRef idx="0">
-                            <a:scrgbClr r="0" g="0" b="0"/>
-                          </a:effectRef>
-                          <a:fontRef idx="none"/>
-                        </wps:style>
-                        <wps:bodyPr/>
-                      </wps:wsp>
-                    </wpg:wgp>
-                  </a:graphicData>
-                </a:graphic>
-              </wp:inline>
-            </w:drawing>
-          </mc:Choice>
-          <mc:Fallback>
-            <w:pict>
-              <v:group w14:anchorId="56DE894F" id="Group 9531" o:spid="_x0000_s1026" style="width:353.4pt;height:.45pt;mso-position-horizontal-relative:char;mso-position-vertical-relative:line" coordsize="45915,60" o:gfxdata="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">
-                <v:shape id="Shape 11767" o:spid="_x0000_s1027" style="position:absolute;width:45915;height:91;visibility:visible;mso-wrap-style:square;v-text-anchor:top" coordsize="4591558,9144" o:gfxdata="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" path="m,l4591558,r,9144l,9144,,e" fillcolor="black" stroked="f" strokeweight="0">
-                  <v:stroke miterlimit="83231f" joinstyle="miter"/>
-                  <v:path arrowok="t" textboxrect="0,0,4591558,9144"/>
-                </v:shape>
-                <w10:anchorlock/>
-              </v:group>
-            </w:pict>
-          </mc:Fallback>
-        </mc:AlternateContent>
-      </w:r>
-    </w:p>
-    <w:p>
-      <w:pPr>
-        <w:spacing w:after="36" w:line="271" w:lineRule="auto"/>
-        <w:ind w:left="9" w:hanging="10"/>
-        <w:jc w:val="both"/>
-        <w:rPr>
-          <w:rFonts w:ascii="Times New Roman" w:eastAsia="Times New Roman" w:hAnsi="Times New Roman" w:cs="Times New Roman"/>
-          <w:color w:val="000000" w:themeColor="text1"/>
-          <w:sz w:val="24"/>
-          <w:lang w:val="uk-UA"/>
-        </w:rPr>
-      </w:pPr>
-      <w:r>
-        <w:rPr>
-          <w:noProof/>
-        </w:rPr>
-        <mc:AlternateContent>
-          <mc:Choice Requires="wpg">
-            <w:drawing>
-              <wp:inline distT="0" distB="0" distL="0" distR="0" wp14:anchorId="788D37BE" wp14:editId="5CA07BDE">
-                <wp:extent cx="4488180" cy="5587"/>
-                <wp:effectExtent l="0" t="0" r="0" b="7620"/>
-                <wp:docPr id="1297612362" name="Group 9531"/>
-                <wp:cNvGraphicFramePr/>
-                <a:graphic xmlns:a="http://schemas.openxmlformats.org/drawingml/2006/main">
-                  <a:graphicData uri="http://schemas.microsoft.com/office/word/2010/wordprocessingGroup">
-                    <wpg:wgp>
-                      <wpg:cNvGrpSpPr/>
-                      <wpg:grpSpPr>
-                        <a:xfrm>
-                          <a:off x="0" y="0"/>
-                          <a:ext cx="4488180" cy="5587"/>
-                          <a:chOff x="0" y="0"/>
-                          <a:chExt cx="4591558" cy="6096"/>
-                        </a:xfrm>
-                      </wpg:grpSpPr>
-                      <wps:wsp>
-                        <wps:cNvPr id="1799961029" name="Shape 11767"/>
-                        <wps:cNvSpPr/>
-                        <wps:spPr>
-                          <a:xfrm>
-                            <a:off x="0" y="0"/>
-                            <a:ext cx="4591558" cy="9144"/>
-                          </a:xfrm>
-                          <a:custGeom>
-                            <a:avLst/>
-                            <a:gdLst/>
-                            <a:ahLst/>
-                            <a:cxnLst/>
-                            <a:rect l="0" t="0" r="0" b="0"/>
-                            <a:pathLst>
-                              <a:path w="4591558" h="9144">
-                                <a:moveTo>
-                                  <a:pt x="0" y="0"/>
-                                </a:moveTo>
-                                <a:lnTo>
-                                  <a:pt x="4591558" y="0"/>
-                                </a:lnTo>
-                                <a:lnTo>
-                                  <a:pt x="4591558" y="9144"/>
-                                </a:lnTo>
-                                <a:lnTo>
-                                  <a:pt x="0" y="9144"/>
-                                </a:lnTo>
-                                <a:lnTo>
-                                  <a:pt x="0" y="0"/>
-                                </a:lnTo>
-                              </a:path>
-                            </a:pathLst>
-                          </a:custGeom>
-                          <a:ln w="0" cap="flat">
-                            <a:miter lim="127000"/>
-                          </a:ln>
-                        </wps:spPr>
-                        <wps:style>
-                          <a:lnRef idx="0">
-                            <a:srgbClr val="000000">
-                              <a:alpha val="0"/>
-                            </a:srgbClr>
-                          </a:lnRef>
-                          <a:fillRef idx="1">
-                            <a:srgbClr val="000000"/>
-                          </a:fillRef>
-                          <a:effectRef idx="0">
-                            <a:scrgbClr r="0" g="0" b="0"/>
-                          </a:effectRef>
-                          <a:fontRef idx="none"/>
-                        </wps:style>
-                        <wps:bodyPr/>
-                      </wps:wsp>
-                    </wpg:wgp>
-                  </a:graphicData>
-                </a:graphic>
-              </wp:inline>
-            </w:drawing>
-          </mc:Choice>
-          <mc:Fallback>
-            <w:pict>
-              <v:group w14:anchorId="2B57F8A7" id="Group 9531" o:spid="_x0000_s1026" style="width:353.4pt;height:.45pt;mso-position-horizontal-relative:char;mso-position-vertical-relative:line" coordsize="45915,60" o:gfxdata="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">
-                <v:shape id="Shape 11767" o:spid="_x0000_s1027" style="position:absolute;width:45915;height:91;visibility:visible;mso-wrap-style:square;v-text-anchor:top" coordsize="4591558,9144" o:gfxdata="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" path="m,l4591558,r,9144l,9144,,e" fillcolor="black" stroked="f" strokeweight="0">
-                  <v:stroke miterlimit="83231f" joinstyle="miter"/>
-                  <v:path arrowok="t" textboxrect="0,0,4591558,9144"/>
-                </v:shape>
-                <w10:anchorlock/>
-              </v:group>
-            </w:pict>
-          </mc:Fallback>
-        </mc:AlternateContent>
-      </w:r>
-    </w:p>
-    <w:p>
-      <w:pPr>
-        <w:spacing w:after="36" w:line="271" w:lineRule="auto"/>
-        <w:ind w:left="9" w:hanging="10"/>
-        <w:jc w:val="both"/>
-        <w:rPr>
-          <w:rFonts w:ascii="Times New Roman" w:eastAsia="Times New Roman" w:hAnsi="Times New Roman" w:cs="Times New Roman"/>
-          <w:color w:val="000000" w:themeColor="text1"/>
-          <w:sz w:val="24"/>
-          <w:lang w:val="uk-UA"/>
-        </w:rPr>
-      </w:pPr>
-      <w:r>
-        <w:rPr>
-          <w:noProof/>
-        </w:rPr>
-        <mc:AlternateContent>
-          <mc:Choice Requires="wpg">
-            <w:drawing>
-              <wp:inline distT="0" distB="0" distL="0" distR="0" wp14:anchorId="13BCD9A1" wp14:editId="4EF5B121">
-                <wp:extent cx="4488180" cy="5587"/>
-                <wp:effectExtent l="0" t="0" r="0" b="7620"/>
-                <wp:docPr id="704529926" name="Group 9531"/>
-                <wp:cNvGraphicFramePr/>
-                <a:graphic xmlns:a="http://schemas.openxmlformats.org/drawingml/2006/main">
-                  <a:graphicData uri="http://schemas.microsoft.com/office/word/2010/wordprocessingGroup">
-                    <wpg:wgp>
-                      <wpg:cNvGrpSpPr/>
-                      <wpg:grpSpPr>
-                        <a:xfrm>
-                          <a:off x="0" y="0"/>
-                          <a:ext cx="4488180" cy="5587"/>
-                          <a:chOff x="0" y="0"/>
-                          <a:chExt cx="4591558" cy="6096"/>
-                        </a:xfrm>
-                      </wpg:grpSpPr>
-                      <wps:wsp>
-                        <wps:cNvPr id="210544105" name="Shape 11767"/>
-                        <wps:cNvSpPr/>
-                        <wps:spPr>
-                          <a:xfrm>
-                            <a:off x="0" y="0"/>
-                            <a:ext cx="4591558" cy="9144"/>
-                          </a:xfrm>
-                          <a:custGeom>
-                            <a:avLst/>
-                            <a:gdLst/>
-                            <a:ahLst/>
-                            <a:cxnLst/>
-                            <a:rect l="0" t="0" r="0" b="0"/>
-                            <a:pathLst>
-                              <a:path w="4591558" h="9144">
-                                <a:moveTo>
-                                  <a:pt x="0" y="0"/>
-                                </a:moveTo>
-                                <a:lnTo>
-                                  <a:pt x="4591558" y="0"/>
-                                </a:lnTo>
-                                <a:lnTo>
-                                  <a:pt x="4591558" y="9144"/>
-                                </a:lnTo>
-                                <a:lnTo>
-                                  <a:pt x="0" y="9144"/>
-                                </a:lnTo>
-                                <a:lnTo>
-                                  <a:pt x="0" y="0"/>
-                                </a:lnTo>
-                              </a:path>
-                            </a:pathLst>
-                          </a:custGeom>
-                          <a:ln w="0" cap="flat">
-                            <a:miter lim="127000"/>
-                          </a:ln>
-                        </wps:spPr>
-                        <wps:style>
-                          <a:lnRef idx="0">
-                            <a:srgbClr val="000000">
-                              <a:alpha val="0"/>
-                            </a:srgbClr>
-                          </a:lnRef>
-                          <a:fillRef idx="1">
-                            <a:srgbClr val="000000"/>
-                          </a:fillRef>
-                          <a:effectRef idx="0">
-                            <a:scrgbClr r="0" g="0" b="0"/>
-                          </a:effectRef>
-                          <a:fontRef idx="none"/>
-                        </wps:style>
-                        <wps:bodyPr/>
-                      </wps:wsp>
-                    </wpg:wgp>
-                  </a:graphicData>
-                </a:graphic>
-              </wp:inline>
-            </w:drawing>
-          </mc:Choice>
-          <mc:Fallback>
-            <w:pict>
-              <v:group w14:anchorId="325C595F" id="Group 9531" o:spid="_x0000_s1026" style="width:353.4pt;height:.45pt;mso-position-horizontal-relative:char;mso-position-vertical-relative:line" coordsize="45915,60" o:gfxdata="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">
-                <v:shape id="Shape 11767" o:spid="_x0000_s1027" style="position:absolute;width:45915;height:91;visibility:visible;mso-wrap-style:square;v-text-anchor:top" coordsize="4591558,9144" o:gfxdata="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" path="m,l4591558,r,9144l,9144,,e" fillcolor="black" stroked="f" strokeweight="0">
-                  <v:stroke miterlimit="83231f" joinstyle="miter"/>
-                  <v:path arrowok="t" textboxrect="0,0,4591558,9144"/>
-                </v:shape>
-                <w10:anchorlock/>
-              </v:group>
-            </w:pict>
-          </mc:Fallback>
-        </mc:AlternateContent>
-      </w:r>
-    </w:p>
-    <w:p>
-      <w:pPr>
-        <w:spacing w:after="36" w:line="271" w:lineRule="auto"/>
-        <w:ind w:left="9" w:hanging="10"/>
-        <w:jc w:val="both"/>
-        <w:rPr>
-          <w:rFonts w:ascii="Times New Roman" w:eastAsia="Times New Roman" w:hAnsi="Times New Roman" w:cs="Times New Roman"/>
-          <w:color w:val="000000" w:themeColor="text1"/>
-          <w:sz w:val="24"/>
-          <w:lang w:val="uk-UA"/>
-        </w:rPr>
-      </w:pPr>
-      <w:r>
-        <w:rPr>
-          <w:noProof/>
-        </w:rPr>
-        <mc:AlternateContent>
-          <mc:Choice Requires="wpg">
-            <w:drawing>
-              <wp:inline distT="0" distB="0" distL="0" distR="0" wp14:anchorId="66F9C006" wp14:editId="1648898A">
-                <wp:extent cx="4488180" cy="5587"/>
-                <wp:effectExtent l="0" t="0" r="0" b="7620"/>
-                <wp:docPr id="2004233767" name="Group 9531"/>
-                <wp:cNvGraphicFramePr/>
-                <a:graphic xmlns:a="http://schemas.openxmlformats.org/drawingml/2006/main">
-                  <a:graphicData uri="http://schemas.microsoft.com/office/word/2010/wordprocessingGroup">
-                    <wpg:wgp>
-                      <wpg:cNvGrpSpPr/>
-                      <wpg:grpSpPr>
-                        <a:xfrm>
-                          <a:off x="0" y="0"/>
-                          <a:ext cx="4488180" cy="5587"/>
-                          <a:chOff x="0" y="0"/>
-                          <a:chExt cx="4591558" cy="6096"/>
-                        </a:xfrm>
-                      </wpg:grpSpPr>
-                      <wps:wsp>
-                        <wps:cNvPr id="2065476647" name="Shape 11767"/>
-                        <wps:cNvSpPr/>
-                        <wps:spPr>
-                          <a:xfrm>
-                            <a:off x="0" y="0"/>
-                            <a:ext cx="4591558" cy="9144"/>
-                          </a:xfrm>
-                          <a:custGeom>
-                            <a:avLst/>
-                            <a:gdLst/>
-                            <a:ahLst/>
-                            <a:cxnLst/>
-                            <a:rect l="0" t="0" r="0" b="0"/>
-                            <a:pathLst>
-                              <a:path w="4591558" h="9144">
-                                <a:moveTo>
-                                  <a:pt x="0" y="0"/>
-                                </a:moveTo>
-                                <a:lnTo>
-                                  <a:pt x="4591558" y="0"/>
-                                </a:lnTo>
-                                <a:lnTo>
-                                  <a:pt x="4591558" y="9144"/>
-                                </a:lnTo>
-                                <a:lnTo>
-                                  <a:pt x="0" y="9144"/>
-                                </a:lnTo>
-                                <a:lnTo>
-                                  <a:pt x="0" y="0"/>
-                                </a:lnTo>
-                              </a:path>
-                            </a:pathLst>
-                          </a:custGeom>
-                          <a:ln w="0" cap="flat">
-                            <a:miter lim="127000"/>
-                          </a:ln>
-                        </wps:spPr>
-                        <wps:style>
-                          <a:lnRef idx="0">
-                            <a:srgbClr val="000000">
-                              <a:alpha val="0"/>
-                            </a:srgbClr>
-                          </a:lnRef>
-                          <a:fillRef idx="1">
-                            <a:srgbClr val="000000"/>
-                          </a:fillRef>
-                          <a:effectRef idx="0">
-                            <a:scrgbClr r="0" g="0" b="0"/>
-                          </a:effectRef>
-                          <a:fontRef idx="none"/>
-                        </wps:style>
-                        <wps:bodyPr/>
-                      </wps:wsp>
-                    </wpg:wgp>
-                  </a:graphicData>
-                </a:graphic>
-              </wp:inline>
-            </w:drawing>
-          </mc:Choice>
-          <mc:Fallback>
-            <w:pict>
-              <v:group w14:anchorId="3D1DA548" id="Group 9531" o:spid="_x0000_s1026" style="width:353.4pt;height:.45pt;mso-position-horizontal-relative:char;mso-position-vertical-relative:line" coordsize="45915,60" o:gfxdata="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">
-                <v:shape id="Shape 11767" o:spid="_x0000_s1027" style="position:absolute;width:45915;height:91;visibility:visible;mso-wrap-style:square;v-text-anchor:top" coordsize="4591558,9144" o:gfxdata="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" path="m,l4591558,r,9144l,9144,,e" fillcolor="black" stroked="f" strokeweight="0">
-                  <v:stroke miterlimit="83231f" joinstyle="miter"/>
-                  <v:path arrowok="t" textboxrect="0,0,4591558,9144"/>
-                </v:shape>
-                <w10:anchorlock/>
-              </v:group>
-            </w:pict>
-          </mc:Fallback>
-        </mc:AlternateContent>
-      </w:r>
-    </w:p>
-    <w:p>
-      <w:pPr>
-        <w:spacing w:after="36" w:line="271" w:lineRule="auto"/>
-        <w:ind w:left="9" w:hanging="10"/>
-        <w:jc w:val="both"/>
-        <w:rPr>
-          <w:rFonts w:ascii="Times New Roman" w:eastAsia="Times New Roman" w:hAnsi="Times New Roman" w:cs="Times New Roman"/>
-          <w:color w:val="000000" w:themeColor="text1"/>
-          <w:sz w:val="24"/>
-          <w:lang w:val="uk-UA"/>
-        </w:rPr>
-      </w:pPr>
-      <w:r>
-        <w:rPr>
-          <w:noProof/>
-        </w:rPr>
-        <mc:AlternateContent>
-          <mc:Choice Requires="wpg">
-            <w:drawing>
-              <wp:inline distT="0" distB="0" distL="0" distR="0" wp14:anchorId="77D12110" wp14:editId="2CEE49EA">
-                <wp:extent cx="4488180" cy="5080"/>
-                <wp:effectExtent l="0" t="0" r="0" b="7620"/>
-                <wp:docPr id="1703896114" name="Group 9531"/>
-                <wp:cNvGraphicFramePr/>
-                <a:graphic xmlns:a="http://schemas.openxmlformats.org/drawingml/2006/main">
-                  <a:graphicData uri="http://schemas.microsoft.com/office/word/2010/wordprocessingGroup">
-                    <wpg:wgp>
-                      <wpg:cNvGrpSpPr/>
-                      <wpg:grpSpPr>
-                        <a:xfrm>
-                          <a:off x="0" y="0"/>
-                          <a:ext cx="4488180" cy="5080"/>
-                          <a:chOff x="0" y="0"/>
-                          <a:chExt cx="4591558" cy="6096"/>
-                        </a:xfrm>
-                      </wpg:grpSpPr>
-                      <wps:wsp>
-                        <wps:cNvPr id="175217679" name="Shape 11767"/>
-                        <wps:cNvSpPr/>
-                        <wps:spPr>
-                          <a:xfrm>
-                            <a:off x="0" y="0"/>
-                            <a:ext cx="4591558" cy="9144"/>
-                          </a:xfrm>
-                          <a:custGeom>
-                            <a:avLst/>
-                            <a:gdLst/>
-                            <a:ahLst/>
-                            <a:cxnLst/>
-                            <a:rect l="0" t="0" r="0" b="0"/>
-                            <a:pathLst>
-                              <a:path w="4591558" h="9144">
-                                <a:moveTo>
-                                  <a:pt x="0" y="0"/>
-                                </a:moveTo>
-                                <a:lnTo>
-                                  <a:pt x="4591558" y="0"/>
-                                </a:lnTo>
-                                <a:lnTo>
-                                  <a:pt x="4591558" y="9144"/>
-                                </a:lnTo>
-                                <a:lnTo>
-                                  <a:pt x="0" y="9144"/>
-                                </a:lnTo>
-                                <a:lnTo>
-                                  <a:pt x="0" y="0"/>
-                                </a:lnTo>
-                              </a:path>
-                            </a:pathLst>
-                          </a:custGeom>
-                          <a:ln w="0" cap="flat">
-                            <a:miter lim="127000"/>
-                          </a:ln>
-                        </wps:spPr>
-                        <wps:style>
-                          <a:lnRef idx="0">
-                            <a:srgbClr val="000000">
-                              <a:alpha val="0"/>
-                            </a:srgbClr>
-                          </a:lnRef>
-                          <a:fillRef idx="1">
-                            <a:srgbClr val="000000"/>
-                          </a:fillRef>
-                          <a:effectRef idx="0">
-                            <a:scrgbClr r="0" g="0" b="0"/>
-                          </a:effectRef>
-                          <a:fontRef idx="none"/>
-                        </wps:style>
-                        <wps:bodyPr/>
-                      </wps:wsp>
-                    </wpg:wgp>
-                  </a:graphicData>
-                </a:graphic>
-              </wp:inline>
-            </w:drawing>
-          </mc:Choice>
-          <mc:Fallback>
-            <w:pict>
-              <v:group w14:anchorId="79C4E561" id="Group 9531" o:spid="_x0000_s1026" style="width:353.4pt;height:.4pt;mso-position-horizontal-relative:char;mso-position-vertical-relative:line" coordsize="45915,60" o:gfxdata="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">
-                <v:shape id="Shape 11767" o:spid="_x0000_s1027" style="position:absolute;width:45915;height:91;visibility:visible;mso-wrap-style:square;v-text-anchor:top" coordsize="4591558,9144" o:gfxdata="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" path="m,l4591558,r,9144l,9144,,e" fillcolor="black" stroked="f" strokeweight="0">
-                  <v:stroke miterlimit="83231f" joinstyle="miter"/>
-                  <v:path arrowok="t" textboxrect="0,0,4591558,9144"/>
-                </v:shape>
-                <w10:anchorlock/>
-              </v:group>
-            </w:pict>
-          </mc:Fallback>
-        </mc:AlternateContent>
-      </w:r>
-    </w:p>
-    <w:p>
-      <w:pPr>
-        <w:spacing w:after="36" w:line="271" w:lineRule="auto"/>
-        <w:ind w:left="9" w:hanging="10"/>
-        <w:jc w:val="both"/>
-        <w:rPr>
-          <w:rFonts w:ascii="Times New Roman" w:eastAsia="Times New Roman" w:hAnsi="Times New Roman" w:cs="Times New Roman"/>
-          <w:color w:val="000000" w:themeColor="text1"/>
-          <w:sz w:val="24"/>
-          <w:lang w:val="uk-UA"/>
-        </w:rPr>
-      </w:pPr>
-      <w:r>
-        <w:rPr>
-          <w:noProof/>
-        </w:rPr>
-        <mc:AlternateContent>
-          <mc:Choice Requires="wpg">
-            <w:drawing>
-              <wp:inline distT="0" distB="0" distL="0" distR="0" wp14:anchorId="4C966D73" wp14:editId="41F1ADA4">
-                <wp:extent cx="4488180" cy="5587"/>
-                <wp:effectExtent l="0" t="0" r="0" b="7620"/>
-                <wp:docPr id="900072188" name="Group 9531"/>
-                <wp:cNvGraphicFramePr/>
-                <a:graphic xmlns:a="http://schemas.openxmlformats.org/drawingml/2006/main">
-                  <a:graphicData uri="http://schemas.microsoft.com/office/word/2010/wordprocessingGroup">
-                    <wpg:wgp>
-                      <wpg:cNvGrpSpPr/>
-                      <wpg:grpSpPr>
-                        <a:xfrm>
-                          <a:off x="0" y="0"/>
-                          <a:ext cx="4488180" cy="5587"/>
-                          <a:chOff x="0" y="0"/>
-                          <a:chExt cx="4591558" cy="6096"/>
-                        </a:xfrm>
-                      </wpg:grpSpPr>
-                      <wps:wsp>
-                        <wps:cNvPr id="2144723282" name="Shape 11767"/>
-                        <wps:cNvSpPr/>
-                        <wps:spPr>
-                          <a:xfrm>
-                            <a:off x="0" y="0"/>
-                            <a:ext cx="4591558" cy="9144"/>
-                          </a:xfrm>
-                          <a:custGeom>
-                            <a:avLst/>
-                            <a:gdLst/>
-                            <a:ahLst/>
-                            <a:cxnLst/>
-                            <a:rect l="0" t="0" r="0" b="0"/>
-                            <a:pathLst>
-                              <a:path w="4591558" h="9144">
-                                <a:moveTo>
-                                  <a:pt x="0" y="0"/>
-                                </a:moveTo>
-                                <a:lnTo>
-                                  <a:pt x="4591558" y="0"/>
-                                </a:lnTo>
-                                <a:lnTo>
-                                  <a:pt x="4591558" y="9144"/>
-                                </a:lnTo>
-                                <a:lnTo>
-                                  <a:pt x="0" y="9144"/>
-                                </a:lnTo>
-                                <a:lnTo>
-                                  <a:pt x="0" y="0"/>
-                                </a:lnTo>
-                              </a:path>
-                            </a:pathLst>
-                          </a:custGeom>
-                          <a:ln w="0" cap="flat">
-                            <a:miter lim="127000"/>
-                          </a:ln>
-                        </wps:spPr>
-                        <wps:style>
-                          <a:lnRef idx="0">
-                            <a:srgbClr val="000000">
-                              <a:alpha val="0"/>
-                            </a:srgbClr>
-                          </a:lnRef>
-                          <a:fillRef idx="1">
-                            <a:srgbClr val="000000"/>
-                          </a:fillRef>
-                          <a:effectRef idx="0">
-                            <a:scrgbClr r="0" g="0" b="0"/>
-                          </a:effectRef>
-                          <a:fontRef idx="none"/>
-                        </wps:style>
-                        <wps:bodyPr/>
-                      </wps:wsp>
-                    </wpg:wgp>
-                  </a:graphicData>
-                </a:graphic>
-              </wp:inline>
-            </w:drawing>
-          </mc:Choice>
-          <mc:Fallback>
-            <w:pict>
-              <v:group w14:anchorId="0A3F997D" id="Group 9531" o:spid="_x0000_s1026" style="width:353.4pt;height:.45pt;mso-position-horizontal-relative:char;mso-position-vertical-relative:line" coordsize="45915,60" o:gfxdata="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">
-                <v:shape id="Shape 11767" o:spid="_x0000_s1027" style="position:absolute;width:45915;height:91;visibility:visible;mso-wrap-style:square;v-text-anchor:top" coordsize="4591558,9144" o:gfxdata="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" path="m,l4591558,r,9144l,9144,,e" fillcolor="black" stroked="f" strokeweight="0">
-                  <v:stroke miterlimit="83231f" joinstyle="miter"/>
-                  <v:path arrowok="t" textboxrect="0,0,4591558,9144"/>
-                </v:shape>
-                <w10:anchorlock/>
-              </v:group>
-            </w:pict>
-          </mc:Fallback>
-        </mc:AlternateContent>
-      </w:r>
-    </w:p>
-    <w:p>
-      <w:pPr>
-        <w:spacing w:after="36" w:line="271" w:lineRule="auto"/>
-        <w:ind w:left="9" w:hanging="10"/>
-        <w:jc w:val="both"/>
-        <w:rPr>
-          <w:rFonts w:ascii="Times New Roman" w:eastAsia="Times New Roman" w:hAnsi="Times New Roman" w:cs="Times New Roman"/>
-          <w:color w:val="000000" w:themeColor="text1"/>
-          <w:sz w:val="24"/>
-          <w:lang w:val="uk-UA"/>
-        </w:rPr>
-      </w:pPr>
-      <w:r>
-        <w:rPr>
-          <w:noProof/>
-        </w:rPr>
-        <mc:AlternateContent>
-          <mc:Choice Requires="wpg">
-            <w:drawing>
-              <wp:inline distT="0" distB="0" distL="0" distR="0" wp14:anchorId="6F9F56C0" wp14:editId="4ECFEC59">
-                <wp:extent cx="4488180" cy="5587"/>
-                <wp:effectExtent l="0" t="0" r="0" b="7620"/>
-                <wp:docPr id="245493740" name="Group 9531"/>
-                <wp:cNvGraphicFramePr/>
-                <a:graphic xmlns:a="http://schemas.openxmlformats.org/drawingml/2006/main">
-                  <a:graphicData uri="http://schemas.microsoft.com/office/word/2010/wordprocessingGroup">
-                    <wpg:wgp>
-                      <wpg:cNvGrpSpPr/>
-                      <wpg:grpSpPr>
-                        <a:xfrm>
-                          <a:off x="0" y="0"/>
-                          <a:ext cx="4488180" cy="5587"/>
-                          <a:chOff x="0" y="0"/>
-                          <a:chExt cx="4591558" cy="6096"/>
-                        </a:xfrm>
-                      </wpg:grpSpPr>
-                      <wps:wsp>
-                        <wps:cNvPr id="202504097" name="Shape 11767"/>
-                        <wps:cNvSpPr/>
-                        <wps:spPr>
-                          <a:xfrm>
-                            <a:off x="0" y="0"/>
-                            <a:ext cx="4591558" cy="9144"/>
-                          </a:xfrm>
-                          <a:custGeom>
-                            <a:avLst/>
-                            <a:gdLst/>
-                            <a:ahLst/>
-                            <a:cxnLst/>
-                            <a:rect l="0" t="0" r="0" b="0"/>
-                            <a:pathLst>
-                              <a:path w="4591558" h="9144">
-                                <a:moveTo>
-                                  <a:pt x="0" y="0"/>
-                                </a:moveTo>
-                                <a:lnTo>
-                                  <a:pt x="4591558" y="0"/>
-                                </a:lnTo>
-                                <a:lnTo>
-                                  <a:pt x="4591558" y="9144"/>
-                                </a:lnTo>
-                                <a:lnTo>
-                                  <a:pt x="0" y="9144"/>
-                                </a:lnTo>
-                                <a:lnTo>
-                                  <a:pt x="0" y="0"/>
-                                </a:lnTo>
-                              </a:path>
-                            </a:pathLst>
-                          </a:custGeom>
-                          <a:ln w="0" cap="flat">
-                            <a:miter lim="127000"/>
-                          </a:ln>
-                        </wps:spPr>
-                        <wps:style>
-                          <a:lnRef idx="0">
-                            <a:srgbClr val="000000">
-                              <a:alpha val="0"/>
-                            </a:srgbClr>
-                          </a:lnRef>
-                          <a:fillRef idx="1">
-                            <a:srgbClr val="000000"/>
-                          </a:fillRef>
-                          <a:effectRef idx="0">
-                            <a:scrgbClr r="0" g="0" b="0"/>
-                          </a:effectRef>
-                          <a:fontRef idx="none"/>
-                        </wps:style>
-                        <wps:bodyPr/>
-                      </wps:wsp>
-                    </wpg:wgp>
-                  </a:graphicData>
-                </a:graphic>
-              </wp:inline>
-            </w:drawing>
-          </mc:Choice>
-          <mc:Fallback>
-            <w:pict>
-              <v:group w14:anchorId="50A3471A" id="Group 9531" o:spid="_x0000_s1026" style="width:353.4pt;height:.45pt;mso-position-horizontal-relative:char;mso-position-vertical-relative:line" coordsize="45915,60" o:gfxdata="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">
-                <v:shape id="Shape 11767" o:spid="_x0000_s1027" style="position:absolute;width:45915;height:91;visibility:visible;mso-wrap-style:square;v-text-anchor:top" coordsize="4591558,9144" o:gfxdata="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" path="m,l4591558,r,9144l,9144,,e" fillcolor="black" stroked="f" strokeweight="0">
-                  <v:stroke miterlimit="83231f" joinstyle="miter"/>
-                  <v:path arrowok="t" textboxrect="0,0,4591558,9144"/>
-                </v:shape>
-                <w10:anchorlock/>
-              </v:group>
-            </w:pict>
-          </mc:Fallback>
-        </mc:AlternateContent>
-      </w:r>
-    </w:p>
-    <w:p>
-      <w:pPr>
-        <w:spacing w:after="36" w:line="271" w:lineRule="auto"/>
-        <w:ind w:left="9" w:hanging="10"/>
-        <w:jc w:val="both"/>
-        <w:rPr>
-          <w:rFonts w:ascii="Times New Roman" w:eastAsia="Times New Roman" w:hAnsi="Times New Roman" w:cs="Times New Roman"/>
-          <w:color w:val="000000" w:themeColor="text1"/>
-          <w:sz w:val="24"/>
-          <w:lang w:val="uk-UA"/>
-        </w:rPr>
-      </w:pPr>
-      <w:r>
-        <w:rPr>
-          <w:noProof/>
-        </w:rPr>
-        <mc:AlternateContent>
-          <mc:Choice Requires="wpg">
-            <w:drawing>
-              <wp:inline distT="0" distB="0" distL="0" distR="0" wp14:anchorId="19AB020E" wp14:editId="507A7FE4">
-                <wp:extent cx="4488180" cy="5587"/>
-                <wp:effectExtent l="0" t="0" r="0" b="7620"/>
-                <wp:docPr id="1339455281" name="Group 9531"/>
-                <wp:cNvGraphicFramePr/>
-                <a:graphic xmlns:a="http://schemas.openxmlformats.org/drawingml/2006/main">
-                  <a:graphicData uri="http://schemas.microsoft.com/office/word/2010/wordprocessingGroup">
-                    <wpg:wgp>
-                      <wpg:cNvGrpSpPr/>
-                      <wpg:grpSpPr>
-                        <a:xfrm>
-                          <a:off x="0" y="0"/>
-                          <a:ext cx="4488180" cy="5587"/>
-                          <a:chOff x="0" y="0"/>
-                          <a:chExt cx="4591558" cy="6096"/>
-                        </a:xfrm>
-                      </wpg:grpSpPr>
-                      <wps:wsp>
-                        <wps:cNvPr id="2055558331" name="Shape 11767"/>
-                        <wps:cNvSpPr/>
-                        <wps:spPr>
-                          <a:xfrm>
-                            <a:off x="0" y="0"/>
-                            <a:ext cx="4591558" cy="9144"/>
-                          </a:xfrm>
-                          <a:custGeom>
-                            <a:avLst/>
-                            <a:gdLst/>
-                            <a:ahLst/>
-                            <a:cxnLst/>
-                            <a:rect l="0" t="0" r="0" b="0"/>
-                            <a:pathLst>
-                              <a:path w="4591558" h="9144">
-                                <a:moveTo>
-                                  <a:pt x="0" y="0"/>
-                                </a:moveTo>
-                                <a:lnTo>
-                                  <a:pt x="4591558" y="0"/>
-                                </a:lnTo>
-                                <a:lnTo>
-                                  <a:pt x="4591558" y="9144"/>
-                                </a:lnTo>
-                                <a:lnTo>
-                                  <a:pt x="0" y="9144"/>
-                                </a:lnTo>
-                                <a:lnTo>
-                                  <a:pt x="0" y="0"/>
-                                </a:lnTo>
-                              </a:path>
-                            </a:pathLst>
-                          </a:custGeom>
-                          <a:ln w="0" cap="flat">
-                            <a:miter lim="127000"/>
-                          </a:ln>
-                        </wps:spPr>
-                        <wps:style>
-                          <a:lnRef idx="0">
-                            <a:srgbClr val="000000">
-                              <a:alpha val="0"/>
-                            </a:srgbClr>
-                          </a:lnRef>
-                          <a:fillRef idx="1">
-                            <a:srgbClr val="000000"/>
-                          </a:fillRef>
-                          <a:effectRef idx="0">
-                            <a:scrgbClr r="0" g="0" b="0"/>
-                          </a:effectRef>
-                          <a:fontRef idx="none"/>
-                        </wps:style>
-                        <wps:bodyPr/>
-                      </wps:wsp>
-                    </wpg:wgp>
-                  </a:graphicData>
-                </a:graphic>
-              </wp:inline>
-            </w:drawing>
-          </mc:Choice>
-          <mc:Fallback>
-            <w:pict>
-              <v:group w14:anchorId="3A6EEB6A" id="Group 9531" o:spid="_x0000_s1026" style="width:353.4pt;height:.45pt;mso-position-horizontal-relative:char;mso-position-vertical-relative:line" coordsize="45915,60" o:gfxdata="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">
-                <v:shape id="Shape 11767" o:spid="_x0000_s1027" style="position:absolute;width:45915;height:91;visibility:visible;mso-wrap-style:square;v-text-anchor:top" coordsize="4591558,9144" o:gfxdata="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" path="m,l4591558,r,9144l,9144,,e" fillcolor="black" stroked="f" strokeweight="0">
-                  <v:stroke miterlimit="83231f" joinstyle="miter"/>
-                  <v:path arrowok="t" textboxrect="0,0,4591558,9144"/>
-                </v:shape>
-                <w10:anchorlock/>
-              </v:group>
-            </w:pict>
-          </mc:Fallback>
-        </mc:AlternateContent>
-      </w:r>
-    </w:p>
-    <w:p>
-      <w:pPr>
-        <w:spacing w:after="36" w:line="271" w:lineRule="auto"/>
-        <w:ind w:left="9" w:hanging="10"/>
-        <w:jc w:val="both"/>
-        <w:rPr>
-          <w:rFonts w:ascii="Times New Roman" w:eastAsia="Times New Roman" w:hAnsi="Times New Roman" w:cs="Times New Roman"/>
-          <w:color w:val="000000" w:themeColor="text1"/>
-          <w:sz w:val="24"/>
-          <w:lang w:val="uk-UA"/>
-        </w:rPr>
-      </w:pPr>
-      <w:r>
-        <w:rPr>
-          <w:noProof/>
-        </w:rPr>
-        <mc:AlternateContent>
-          <mc:Choice Requires="wpg">
-            <w:drawing>
-              <wp:inline distT="0" distB="0" distL="0" distR="0" wp14:anchorId="06893F80" wp14:editId="5A55B3AB">
-                <wp:extent cx="4488180" cy="5587"/>
-                <wp:effectExtent l="0" t="0" r="0" b="7620"/>
-                <wp:docPr id="463218734" name="Group 9531"/>
-                <wp:cNvGraphicFramePr/>
-                <a:graphic xmlns:a="http://schemas.openxmlformats.org/drawingml/2006/main">
-                  <a:graphicData uri="http://schemas.microsoft.com/office/word/2010/wordprocessingGroup">
-                    <wpg:wgp>
-                      <wpg:cNvGrpSpPr/>
-                      <wpg:grpSpPr>
-                        <a:xfrm>
-                          <a:off x="0" y="0"/>
-                          <a:ext cx="4488180" cy="5587"/>
-                          <a:chOff x="0" y="0"/>
-                          <a:chExt cx="4591558" cy="6096"/>
-                        </a:xfrm>
-                      </wpg:grpSpPr>
-                      <wps:wsp>
-                        <wps:cNvPr id="1942151183" name="Shape 11767"/>
-                        <wps:cNvSpPr/>
-                        <wps:spPr>
-                          <a:xfrm>
-                            <a:off x="0" y="0"/>
-                            <a:ext cx="4591558" cy="9144"/>
-                          </a:xfrm>
-                          <a:custGeom>
-                            <a:avLst/>
-                            <a:gdLst/>
-                            <a:ahLst/>
-                            <a:cxnLst/>
-                            <a:rect l="0" t="0" r="0" b="0"/>
-                            <a:pathLst>
-                              <a:path w="4591558" h="9144">
-                                <a:moveTo>
-                                  <a:pt x="0" y="0"/>
-                                </a:moveTo>
-                                <a:lnTo>
-                                  <a:pt x="4591558" y="0"/>
-                                </a:lnTo>
-                                <a:lnTo>
-                                  <a:pt x="4591558" y="9144"/>
-                                </a:lnTo>
-                                <a:lnTo>
-                                  <a:pt x="0" y="9144"/>
-                                </a:lnTo>
-                                <a:lnTo>
-                                  <a:pt x="0" y="0"/>
-                                </a:lnTo>
-                              </a:path>
-                            </a:pathLst>
-                          </a:custGeom>
-                          <a:ln w="0" cap="flat">
-                            <a:miter lim="127000"/>
-                          </a:ln>
-                        </wps:spPr>
-                        <wps:style>
-                          <a:lnRef idx="0">
-                            <a:srgbClr val="000000">
-                              <a:alpha val="0"/>
-                            </a:srgbClr>
-                          </a:lnRef>
-                          <a:fillRef idx="1">
-                            <a:srgbClr val="000000"/>
-                          </a:fillRef>
-                          <a:effectRef idx="0">
-                            <a:scrgbClr r="0" g="0" b="0"/>
-                          </a:effectRef>
-                          <a:fontRef idx="none"/>
-                        </wps:style>
-                        <wps:bodyPr/>
-                      </wps:wsp>
-                    </wpg:wgp>
-                  </a:graphicData>
-                </a:graphic>
-              </wp:inline>
-            </w:drawing>
-          </mc:Choice>
-          <mc:Fallback>
-            <w:pict>
-              <v:group w14:anchorId="7F246855" id="Group 9531" o:spid="_x0000_s1026" style="width:353.4pt;height:.45pt;mso-position-horizontal-relative:char;mso-position-vertical-relative:line" coordsize="45915,60" o:gfxdata="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">
-                <v:shape id="Shape 11767" o:spid="_x0000_s1027" style="position:absolute;width:45915;height:91;visibility:visible;mso-wrap-style:square;v-text-anchor:top" coordsize="4591558,9144" o:gfxdata="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" path="m,l4591558,r,9144l,9144,,e" fillcolor="black" stroked="f" strokeweight="0">
-                  <v:stroke miterlimit="83231f" joinstyle="miter"/>
-                  <v:path arrowok="t" textboxrect="0,0,4591558,9144"/>
-                </v:shape>
-                <w10:anchorlock/>
-              </v:group>
-            </w:pict>
-          </mc:Fallback>
-        </mc:AlternateContent>
-      </w:r>
-    </w:p>
-    <w:p>
-      <w:pPr>
-        <w:spacing w:after="36" w:line="271" w:lineRule="auto"/>
-        <w:ind w:left="9" w:hanging="10"/>
-        <w:jc w:val="both"/>
-        <w:rPr>
-          <w:rFonts w:ascii="Times New Roman" w:eastAsia="Times New Roman" w:hAnsi="Times New Roman" w:cs="Times New Roman"/>
-          <w:color w:val="000000" w:themeColor="text1"/>
-          <w:sz w:val="24"/>
-          <w:lang w:val="uk-UA"/>
-        </w:rPr>
-      </w:pPr>
-      <w:r>
-        <w:rPr>
-          <w:noProof/>
-        </w:rPr>
-        <mc:AlternateContent>
-          <mc:Choice Requires="wpg">
-            <w:drawing>
-              <wp:inline distT="0" distB="0" distL="0" distR="0" wp14:anchorId="24DA7A5E" wp14:editId="6C953A6B">
-                <wp:extent cx="4488180" cy="5587"/>
-                <wp:effectExtent l="0" t="0" r="0" b="7620"/>
-                <wp:docPr id="83416210" name="Group 9531"/>
-                <wp:cNvGraphicFramePr/>
-                <a:graphic xmlns:a="http://schemas.openxmlformats.org/drawingml/2006/main">
-                  <a:graphicData uri="http://schemas.microsoft.com/office/word/2010/wordprocessingGroup">
-                    <wpg:wgp>
-                      <wpg:cNvGrpSpPr/>
-                      <wpg:grpSpPr>
-                        <a:xfrm>
-                          <a:off x="0" y="0"/>
-                          <a:ext cx="4488180" cy="5587"/>
-                          <a:chOff x="0" y="0"/>
-                          <a:chExt cx="4591558" cy="6096"/>
-                        </a:xfrm>
-                      </wpg:grpSpPr>
-                      <wps:wsp>
-                        <wps:cNvPr id="2115569606" name="Shape 11767"/>
-                        <wps:cNvSpPr/>
-                        <wps:spPr>
-                          <a:xfrm>
-                            <a:off x="0" y="0"/>
-                            <a:ext cx="4591558" cy="9144"/>
-                          </a:xfrm>
-                          <a:custGeom>
-                            <a:avLst/>
-                            <a:gdLst/>
-                            <a:ahLst/>
-                            <a:cxnLst/>
-                            <a:rect l="0" t="0" r="0" b="0"/>
-                            <a:pathLst>
-                              <a:path w="4591558" h="9144">
-                                <a:moveTo>
-                                  <a:pt x="0" y="0"/>
-                                </a:moveTo>
-                                <a:lnTo>
-                                  <a:pt x="4591558" y="0"/>
-                                </a:lnTo>
-                                <a:lnTo>
-                                  <a:pt x="4591558" y="9144"/>
-                                </a:lnTo>
-                                <a:lnTo>
-                                  <a:pt x="0" y="9144"/>
-                                </a:lnTo>
-                                <a:lnTo>
-                                  <a:pt x="0" y="0"/>
-                                </a:lnTo>
-                              </a:path>
-                            </a:pathLst>
-                          </a:custGeom>
-                          <a:ln w="0" cap="flat">
-                            <a:miter lim="127000"/>
-                          </a:ln>
-                        </wps:spPr>
-                        <wps:style>
-                          <a:lnRef idx="0">
-                            <a:srgbClr val="000000">
-                              <a:alpha val="0"/>
-                            </a:srgbClr>
-                          </a:lnRef>
-                          <a:fillRef idx="1">
-                            <a:srgbClr val="000000"/>
-                          </a:fillRef>
-                          <a:effectRef idx="0">
-                            <a:scrgbClr r="0" g="0" b="0"/>
-                          </a:effectRef>
-                          <a:fontRef idx="none"/>
-                        </wps:style>
-                        <wps:bodyPr/>
-                      </wps:wsp>
-                    </wpg:wgp>
-                  </a:graphicData>
-                </a:graphic>
-              </wp:inline>
-            </w:drawing>
-          </mc:Choice>
-          <mc:Fallback>
-            <w:pict>
-              <v:group w14:anchorId="1D295B36" id="Group 9531" o:spid="_x0000_s1026" style="width:353.4pt;height:.45pt;mso-position-horizontal-relative:char;mso-position-vertical-relative:line" coordsize="45915,60" o:gfxdata="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">
-                <v:shape id="Shape 11767" o:spid="_x0000_s1027" style="position:absolute;width:45915;height:91;visibility:visible;mso-wrap-style:square;v-text-anchor:top" coordsize="4591558,9144" o:gfxdata="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" path="m,l4591558,r,9144l,9144,,e" fillcolor="black" stroked="f" strokeweight="0">
-                  <v:stroke miterlimit="83231f" joinstyle="miter"/>
-                  <v:path arrowok="t" textboxrect="0,0,4591558,9144"/>
-                </v:shape>
-                <w10:anchorlock/>
-              </v:group>
-            </w:pict>
-          </mc:Fallback>
-        </mc:AlternateContent>
-      </w:r>
-    </w:p>
-    <w:p>
-      <w:pPr>
-        <w:spacing w:after="36" w:line="271" w:lineRule="auto"/>
-        <w:ind w:left="9" w:hanging="10"/>
-        <w:jc w:val="both"/>
-        <w:rPr>
-          <w:rFonts w:ascii="Times New Roman" w:eastAsia="Times New Roman" w:hAnsi="Times New Roman" w:cs="Times New Roman"/>
-          <w:color w:val="000000" w:themeColor="text1"/>
-          <w:sz w:val="24"/>
-          <w:lang w:val="uk-UA"/>
-        </w:rPr>
-      </w:pPr>
-      <w:r>
-        <w:rPr>
-          <w:noProof/>
-        </w:rPr>
-        <mc:AlternateContent>
-          <mc:Choice Requires="wpg">
-            <w:drawing>
-              <wp:inline distT="0" distB="0" distL="0" distR="0" wp14:anchorId="586ACF8B" wp14:editId="14A8F45F">
-                <wp:extent cx="4488180" cy="5587"/>
-                <wp:effectExtent l="0" t="0" r="0" b="7620"/>
-                <wp:docPr id="964285086" name="Group 9531"/>
-                <wp:cNvGraphicFramePr/>
-                <a:graphic xmlns:a="http://schemas.openxmlformats.org/drawingml/2006/main">
-                  <a:graphicData uri="http://schemas.microsoft.com/office/word/2010/wordprocessingGroup">
-                    <wpg:wgp>
-                      <wpg:cNvGrpSpPr/>
-                      <wpg:grpSpPr>
-                        <a:xfrm>
-                          <a:off x="0" y="0"/>
-                          <a:ext cx="4488180" cy="5587"/>
-                          <a:chOff x="0" y="0"/>
-                          <a:chExt cx="4591558" cy="6096"/>
-                        </a:xfrm>
-                      </wpg:grpSpPr>
-                      <wps:wsp>
-                        <wps:cNvPr id="1193269147" name="Shape 11767"/>
-                        <wps:cNvSpPr/>
-                        <wps:spPr>
-                          <a:xfrm>
-                            <a:off x="0" y="0"/>
-                            <a:ext cx="4591558" cy="9144"/>
-                          </a:xfrm>
-                          <a:custGeom>
-                            <a:avLst/>
-                            <a:gdLst/>
-                            <a:ahLst/>
-                            <a:cxnLst/>
-                            <a:rect l="0" t="0" r="0" b="0"/>
-                            <a:pathLst>
-                              <a:path w="4591558" h="9144">
-                                <a:moveTo>
-                                  <a:pt x="0" y="0"/>
-                                </a:moveTo>
-                                <a:lnTo>
-                                  <a:pt x="4591558" y="0"/>
-                                </a:lnTo>
-                                <a:lnTo>
-                                  <a:pt x="4591558" y="9144"/>
-                                </a:lnTo>
-                                <a:lnTo>
-                                  <a:pt x="0" y="9144"/>
-                                </a:lnTo>
-                                <a:lnTo>
-                                  <a:pt x="0" y="0"/>
-                                </a:lnTo>
-                              </a:path>
-                            </a:pathLst>
-                          </a:custGeom>
-                          <a:ln w="0" cap="flat">
-                            <a:miter lim="127000"/>
-                          </a:ln>
-                        </wps:spPr>
-                        <wps:style>
-                          <a:lnRef idx="0">
-                            <a:srgbClr val="000000">
-                              <a:alpha val="0"/>
-                            </a:srgbClr>
-                          </a:lnRef>
-                          <a:fillRef idx="1">
-                            <a:srgbClr val="000000"/>
-                          </a:fillRef>
-                          <a:effectRef idx="0">
-                            <a:scrgbClr r="0" g="0" b="0"/>
-                          </a:effectRef>
-                          <a:fontRef idx="none"/>
-                        </wps:style>
-                        <wps:bodyPr/>
-                      </wps:wsp>
-                    </wpg:wgp>
-                  </a:graphicData>
-                </a:graphic>
-              </wp:inline>
-            </w:drawing>
-          </mc:Choice>
-          <mc:Fallback>
-            <w:pict>
-              <v:group w14:anchorId="603EC228" id="Group 9531" o:spid="_x0000_s1026" style="width:353.4pt;height:.45pt;mso-position-horizontal-relative:char;mso-position-vertical-relative:line" coordsize="45915,60" o:gfxdata="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">
-                <v:shape id="Shape 11767" o:spid="_x0000_s1027" style="position:absolute;width:45915;height:91;visibility:visible;mso-wrap-style:square;v-text-anchor:top" coordsize="4591558,9144" o:gfxdata="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" path="m,l4591558,r,9144l,9144,,e" fillcolor="black" stroked="f" strokeweight="0">
-                  <v:stroke miterlimit="83231f" joinstyle="miter"/>
-                  <v:path arrowok="t" textboxrect="0,0,4591558,9144"/>
-                </v:shape>
-                <w10:anchorlock/>
-              </v:group>
-            </w:pict>
-          </mc:Fallback>
-        </mc:AlternateContent>
-      </w:r>
-    </w:p>
-    <w:p>
-      <w:pPr>
-        <w:spacing w:after="36" w:line="271" w:lineRule="auto"/>
-        <w:ind w:left="9" w:hanging="10"/>
-        <w:jc w:val="both"/>
-        <w:rPr>
-          <w:rFonts w:ascii="Times New Roman" w:eastAsia="Times New Roman" w:hAnsi="Times New Roman" w:cs="Times New Roman"/>
-          <w:color w:val="000000" w:themeColor="text1"/>
-          <w:sz w:val="24"/>
-          <w:lang w:val="uk-UA"/>
-        </w:rPr>
-      </w:pPr>
-      <w:r>
-        <w:rPr>
-          <w:noProof/>
-        </w:rPr>
-        <mc:AlternateContent>
-          <mc:Choice Requires="wpg">
-            <w:drawing>
-              <wp:inline distT="0" distB="0" distL="0" distR="0" wp14:anchorId="30B39111" wp14:editId="73D1079F">
-                <wp:extent cx="4488180" cy="5080"/>
-                <wp:effectExtent l="0" t="0" r="0" b="7620"/>
-                <wp:docPr id="1306351468" name="Group 9531"/>
-                <wp:cNvGraphicFramePr/>
-                <a:graphic xmlns:a="http://schemas.openxmlformats.org/drawingml/2006/main">
-                  <a:graphicData uri="http://schemas.microsoft.com/office/word/2010/wordprocessingGroup">
-                    <wpg:wgp>
-                      <wpg:cNvGrpSpPr/>
-                      <wpg:grpSpPr>
-                        <a:xfrm>
-                          <a:off x="0" y="0"/>
-                          <a:ext cx="4488180" cy="5080"/>
-                          <a:chOff x="0" y="0"/>
-                          <a:chExt cx="4591558" cy="6096"/>
-                        </a:xfrm>
-                      </wpg:grpSpPr>
-                      <wps:wsp>
-                        <wps:cNvPr id="230331371" name="Shape 11767"/>
-                        <wps:cNvSpPr/>
-                        <wps:spPr>
-                          <a:xfrm>
-                            <a:off x="0" y="0"/>
-                            <a:ext cx="4591558" cy="9144"/>
-                          </a:xfrm>
-                          <a:custGeom>
-                            <a:avLst/>
-                            <a:gdLst/>
-                            <a:ahLst/>
-                            <a:cxnLst/>
-                            <a:rect l="0" t="0" r="0" b="0"/>
-                            <a:pathLst>
-                              <a:path w="4591558" h="9144">
-                                <a:moveTo>
-                                  <a:pt x="0" y="0"/>
-                                </a:moveTo>
-                                <a:lnTo>
-                                  <a:pt x="4591558" y="0"/>
-                                </a:lnTo>
-                                <a:lnTo>
-                                  <a:pt x="4591558" y="9144"/>
-                                </a:lnTo>
-                                <a:lnTo>
-                                  <a:pt x="0" y="9144"/>
-                                </a:lnTo>
-                                <a:lnTo>
-                                  <a:pt x="0" y="0"/>
-                                </a:lnTo>
-                              </a:path>
-                            </a:pathLst>
-                          </a:custGeom>
-                          <a:ln w="0" cap="flat">
-                            <a:miter lim="127000"/>
-                          </a:ln>
-                        </wps:spPr>
-                        <wps:style>
-                          <a:lnRef idx="0">
-                            <a:srgbClr val="000000">
-                              <a:alpha val="0"/>
-                            </a:srgbClr>
-                          </a:lnRef>
-                          <a:fillRef idx="1">
-                            <a:srgbClr val="000000"/>
-                          </a:fillRef>
-                          <a:effectRef idx="0">
-                            <a:scrgbClr r="0" g="0" b="0"/>
-                          </a:effectRef>
-                          <a:fontRef idx="none"/>
-                        </wps:style>
-                        <wps:bodyPr/>
-                      </wps:wsp>
-                    </wpg:wgp>
-                  </a:graphicData>
-                </a:graphic>
-              </wp:inline>
-            </w:drawing>
-          </mc:Choice>
-          <mc:Fallback>
-            <w:pict>
-              <v:group w14:anchorId="6F7F65F5" id="Group 9531" o:spid="_x0000_s1026" style="width:353.4pt;height:.4pt;mso-position-horizontal-relative:char;mso-position-vertical-relative:line" coordsize="45915,60" o:gfxdata="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">
-                <v:shape id="Shape 11767" o:spid="_x0000_s1027" style="position:absolute;width:45915;height:91;visibility:visible;mso-wrap-style:square;v-text-anchor:top" coordsize="4591558,9144" o:gfxdata="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" path="m,l4591558,r,9144l,9144,,e" fillcolor="black" stroked="f" strokeweight="0">
-                  <v:stroke miterlimit="83231f" joinstyle="miter"/>
-                  <v:path arrowok="t" textboxrect="0,0,4591558,9144"/>
-                </v:shape>
-                <w10:anchorlock/>
-              </v:group>
-            </w:pict>
-          </mc:Fallback>
-        </mc:AlternateContent>
-      </w:r>
-    </w:p>
-    <w:p>
-      <w:pPr>
-        <w:spacing w:after="36" w:line="271" w:lineRule="auto"/>
-        <w:ind w:left="9" w:hanging="10"/>
-        <w:jc w:val="both"/>
-        <w:rPr>
-          <w:rFonts w:ascii="Times New Roman" w:eastAsia="Times New Roman" w:hAnsi="Times New Roman" w:cs="Times New Roman"/>
-          <w:color w:val="000000" w:themeColor="text1"/>
-          <w:sz w:val="24"/>
-          <w:lang w:val="uk-UA"/>
-        </w:rPr>
-      </w:pPr>
-      <w:r>
-        <w:rPr>
-          <w:noProof/>
-        </w:rPr>
-        <mc:AlternateContent>
-          <mc:Choice Requires="wpg">
-            <w:drawing>
-              <wp:inline distT="0" distB="0" distL="0" distR="0" wp14:anchorId="351E65C9" wp14:editId="6A338FA2">
-                <wp:extent cx="4488180" cy="5587"/>
-                <wp:effectExtent l="0" t="0" r="0" b="7620"/>
-                <wp:docPr id="871103340" name="Group 9531"/>
-                <wp:cNvGraphicFramePr/>
-                <a:graphic xmlns:a="http://schemas.openxmlformats.org/drawingml/2006/main">
-                  <a:graphicData uri="http://schemas.microsoft.com/office/word/2010/wordprocessingGroup">
-                    <wpg:wgp>
-                      <wpg:cNvGrpSpPr/>
-                      <wpg:grpSpPr>
-                        <a:xfrm>
-                          <a:off x="0" y="0"/>
-                          <a:ext cx="4488180" cy="5587"/>
-                          <a:chOff x="0" y="0"/>
-                          <a:chExt cx="4591558" cy="6096"/>
-                        </a:xfrm>
-                      </wpg:grpSpPr>
-                      <wps:wsp>
-                        <wps:cNvPr id="1019093697" name="Shape 11767"/>
-                        <wps:cNvSpPr/>
-                        <wps:spPr>
-                          <a:xfrm>
-                            <a:off x="0" y="0"/>
-                            <a:ext cx="4591558" cy="9144"/>
-                          </a:xfrm>
-                          <a:custGeom>
-                            <a:avLst/>
-                            <a:gdLst/>
-                            <a:ahLst/>
-                            <a:cxnLst/>
-                            <a:rect l="0" t="0" r="0" b="0"/>
-                            <a:pathLst>
-                              <a:path w="4591558" h="9144">
-                                <a:moveTo>
-                                  <a:pt x="0" y="0"/>
-                                </a:moveTo>
-                                <a:lnTo>
-                                  <a:pt x="4591558" y="0"/>
-                                </a:lnTo>
-                                <a:lnTo>
-                                  <a:pt x="4591558" y="9144"/>
-                                </a:lnTo>
-                                <a:lnTo>
-                                  <a:pt x="0" y="9144"/>
-                                </a:lnTo>
-                                <a:lnTo>
-                                  <a:pt x="0" y="0"/>
-                                </a:lnTo>
-                              </a:path>
-                            </a:pathLst>
-                          </a:custGeom>
-                          <a:ln w="0" cap="flat">
-                            <a:miter lim="127000"/>
-                          </a:ln>
-                        </wps:spPr>
-                        <wps:style>
-                          <a:lnRef idx="0">
-                            <a:srgbClr val="000000">
-                              <a:alpha val="0"/>
-                            </a:srgbClr>
-                          </a:lnRef>
-                          <a:fillRef idx="1">
-                            <a:srgbClr val="000000"/>
-                          </a:fillRef>
-                          <a:effectRef idx="0">
-                            <a:scrgbClr r="0" g="0" b="0"/>
-                          </a:effectRef>
-                          <a:fontRef idx="none"/>
-                        </wps:style>
-                        <wps:bodyPr/>
-                      </wps:wsp>
-                    </wpg:wgp>
-                  </a:graphicData>
-                </a:graphic>
-              </wp:inline>
-            </w:drawing>
-          </mc:Choice>
-          <mc:Fallback>
-            <w:pict>
-              <v:group w14:anchorId="79117892" id="Group 9531" o:spid="_x0000_s1026" style="width:353.4pt;height:.45pt;mso-position-horizontal-relative:char;mso-position-vertical-relative:line" coordsize="45915,60" o:gfxdata="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">
-                <v:shape id="Shape 11767" o:spid="_x0000_s1027" style="position:absolute;width:45915;height:91;visibility:visible;mso-wrap-style:square;v-text-anchor:top" coordsize="4591558,9144" o:gfxdata="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" path="m,l4591558,r,9144l,9144,,e" fillcolor="black" stroked="f" strokeweight="0">
-                  <v:stroke miterlimit="83231f" joinstyle="miter"/>
-                  <v:path arrowok="t" textboxrect="0,0,4591558,9144"/>
-                </v:shape>
-                <w10:anchorlock/>
-              </v:group>
-            </w:pict>
-          </mc:Fallback>
-        </mc:AlternateContent>
-      </w:r>
-    </w:p>
-    <w:p>
-      <w:pPr>
-        <w:spacing w:after="36" w:line="271" w:lineRule="auto"/>
-        <w:ind w:left="9" w:hanging="10"/>
-        <w:jc w:val="both"/>
-        <w:rPr>
-          <w:rFonts w:ascii="Times New Roman" w:eastAsia="Times New Roman" w:hAnsi="Times New Roman" w:cs="Times New Roman"/>
-          <w:color w:val="000000" w:themeColor="text1"/>
-          <w:sz w:val="24"/>
-          <w:lang w:val="uk-UA"/>
-        </w:rPr>
-      </w:pPr>
-      <w:r>
-        <w:rPr>
-          <w:noProof/>
-        </w:rPr>
-        <mc:AlternateContent>
-          <mc:Choice Requires="wpg">
-            <w:drawing>
-              <wp:inline distT="0" distB="0" distL="0" distR="0" wp14:anchorId="571A1BDB" wp14:editId="1FAB90E1">
-                <wp:extent cx="4488180" cy="5587"/>
-                <wp:effectExtent l="0" t="0" r="0" b="7620"/>
-                <wp:docPr id="748071995" name="Group 9531"/>
-                <wp:cNvGraphicFramePr/>
-                <a:graphic xmlns:a="http://schemas.openxmlformats.org/drawingml/2006/main">
-                  <a:graphicData uri="http://schemas.microsoft.com/office/word/2010/wordprocessingGroup">
-                    <wpg:wgp>
-                      <wpg:cNvGrpSpPr/>
-                      <wpg:grpSpPr>
-                        <a:xfrm>
-                          <a:off x="0" y="0"/>
-                          <a:ext cx="4488180" cy="5587"/>
-                          <a:chOff x="0" y="0"/>
-                          <a:chExt cx="4591558" cy="6096"/>
-                        </a:xfrm>
-                      </wpg:grpSpPr>
-                      <wps:wsp>
-                        <wps:cNvPr id="1958673416" name="Shape 11767"/>
-                        <wps:cNvSpPr/>
-                        <wps:spPr>
-                          <a:xfrm>
-                            <a:off x="0" y="0"/>
-                            <a:ext cx="4591558" cy="9144"/>
-                          </a:xfrm>
-                          <a:custGeom>
-                            <a:avLst/>
-                            <a:gdLst/>
-                            <a:ahLst/>
-                            <a:cxnLst/>
-                            <a:rect l="0" t="0" r="0" b="0"/>
-                            <a:pathLst>
-                              <a:path w="4591558" h="9144">
-                                <a:moveTo>
-                                  <a:pt x="0" y="0"/>
-                                </a:moveTo>
-                                <a:lnTo>
-                                  <a:pt x="4591558" y="0"/>
-                                </a:lnTo>
-                                <a:lnTo>
-                                  <a:pt x="4591558" y="9144"/>
-                                </a:lnTo>
-                                <a:lnTo>
-                                  <a:pt x="0" y="9144"/>
-                                </a:lnTo>
-                                <a:lnTo>
-                                  <a:pt x="0" y="0"/>
-                                </a:lnTo>
-                              </a:path>
-                            </a:pathLst>
-                          </a:custGeom>
-                          <a:ln w="0" cap="flat">
-                            <a:miter lim="127000"/>
-                          </a:ln>
-                        </wps:spPr>
-                        <wps:style>
-                          <a:lnRef idx="0">
-                            <a:srgbClr val="000000">
-                              <a:alpha val="0"/>
-                            </a:srgbClr>
-                          </a:lnRef>
-                          <a:fillRef idx="1">
-                            <a:srgbClr val="000000"/>
-                          </a:fillRef>
-                          <a:effectRef idx="0">
-                            <a:scrgbClr r="0" g="0" b="0"/>
-                          </a:effectRef>
-                          <a:fontRef idx="none"/>
-                        </wps:style>
-                        <wps:bodyPr/>
-                      </wps:wsp>
-                    </wpg:wgp>
-                  </a:graphicData>
-                </a:graphic>
-              </wp:inline>
-            </w:drawing>
-          </mc:Choice>
-          <mc:Fallback>
-            <w:pict>
-              <v:group w14:anchorId="65FBBBD4" id="Group 9531" o:spid="_x0000_s1026" style="width:353.4pt;height:.45pt;mso-position-horizontal-relative:char;mso-position-vertical-relative:line" coordsize="45915,60" o:gfxdata="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">
-                <v:shape id="Shape 11767" o:spid="_x0000_s1027" style="position:absolute;width:45915;height:91;visibility:visible;mso-wrap-style:square;v-text-anchor:top" coordsize="4591558,9144" o:gfxdata="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" path="m,l4591558,r,9144l,9144,,e" fillcolor="black" stroked="f" strokeweight="0">
-                  <v:stroke miterlimit="83231f" joinstyle="miter"/>
-                  <v:path arrowok="t" textboxrect="0,0,4591558,9144"/>
-                </v:shape>
-                <w10:anchorlock/>
-              </v:group>
-            </w:pict>
-          </mc:Fallback>
-        </mc:AlternateContent>
-      </w:r>
-    </w:p>
-    <w:p>
-      <w:pPr>
-        <w:spacing w:after="36" w:line="271" w:lineRule="auto"/>
-        <w:ind w:left="9" w:hanging="10"/>
-        <w:jc w:val="both"/>
-        <w:rPr>
-          <w:rFonts w:ascii="Times New Roman" w:eastAsia="Times New Roman" w:hAnsi="Times New Roman" w:cs="Times New Roman"/>
-          <w:color w:val="000000" w:themeColor="text1"/>
-          <w:sz w:val="24"/>
-          <w:lang w:val="uk-UA"/>
-        </w:rPr>
-      </w:pPr>
-      <w:r>
-        <w:rPr>
-          <w:noProof/>
-        </w:rPr>
-        <mc:AlternateContent>
-          <mc:Choice Requires="wpg">
-            <w:drawing>
-              <wp:inline distT="0" distB="0" distL="0" distR="0" wp14:anchorId="13E1C5EF" wp14:editId="57730C28">
-                <wp:extent cx="4488180" cy="5587"/>
-                <wp:effectExtent l="0" t="0" r="0" b="7620"/>
-                <wp:docPr id="1082694690" name="Group 9531"/>
-                <wp:cNvGraphicFramePr/>
-                <a:graphic xmlns:a="http://schemas.openxmlformats.org/drawingml/2006/main">
-                  <a:graphicData uri="http://schemas.microsoft.com/office/word/2010/wordprocessingGroup">
-                    <wpg:wgp>
-                      <wpg:cNvGrpSpPr/>
-                      <wpg:grpSpPr>
-                        <a:xfrm>
-                          <a:off x="0" y="0"/>
-                          <a:ext cx="4488180" cy="5587"/>
-                          <a:chOff x="0" y="0"/>
-                          <a:chExt cx="4591558" cy="6096"/>
-                        </a:xfrm>
-                      </wpg:grpSpPr>
-                      <wps:wsp>
-                        <wps:cNvPr id="1200705631" name="Shape 11767"/>
-                        <wps:cNvSpPr/>
-                        <wps:spPr>
-                          <a:xfrm>
-                            <a:off x="0" y="0"/>
-                            <a:ext cx="4591558" cy="9144"/>
-                          </a:xfrm>
-                          <a:custGeom>
-                            <a:avLst/>
-                            <a:gdLst/>
-                            <a:ahLst/>
-                            <a:cxnLst/>
-                            <a:rect l="0" t="0" r="0" b="0"/>
-                            <a:pathLst>
-                              <a:path w="4591558" h="9144">
-                                <a:moveTo>
-                                  <a:pt x="0" y="0"/>
-                                </a:moveTo>
-                                <a:lnTo>
-                                  <a:pt x="4591558" y="0"/>
-                                </a:lnTo>
-                                <a:lnTo>
-                                  <a:pt x="4591558" y="9144"/>
-                                </a:lnTo>
-                                <a:lnTo>
-                                  <a:pt x="0" y="9144"/>
-                                </a:lnTo>
-                                <a:lnTo>
-                                  <a:pt x="0" y="0"/>
-                                </a:lnTo>
-                              </a:path>
-                            </a:pathLst>
-                          </a:custGeom>
-                          <a:ln w="0" cap="flat">
-                            <a:miter lim="127000"/>
-                          </a:ln>
-                        </wps:spPr>
-                        <wps:style>
-                          <a:lnRef idx="0">
-                            <a:srgbClr val="000000">
-                              <a:alpha val="0"/>
-                            </a:srgbClr>
-                          </a:lnRef>
-                          <a:fillRef idx="1">
-                            <a:srgbClr val="000000"/>
-                          </a:fillRef>
-                          <a:effectRef idx="0">
-                            <a:scrgbClr r="0" g="0" b="0"/>
-                          </a:effectRef>
-                          <a:fontRef idx="none"/>
-                        </wps:style>
-                        <wps:bodyPr/>
-                      </wps:wsp>
-                    </wpg:wgp>
-                  </a:graphicData>
-                </a:graphic>
-              </wp:inline>
-            </w:drawing>
-          </mc:Choice>
-          <mc:Fallback>
-            <w:pict>
-              <v:group w14:anchorId="35659CD1" id="Group 9531" o:spid="_x0000_s1026" style="width:353.4pt;height:.45pt;mso-position-horizontal-relative:char;mso-position-vertical-relative:line" coordsize="45915,60" o:gfxdata="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">
-                <v:shape id="Shape 11767" o:spid="_x0000_s1027" style="position:absolute;width:45915;height:91;visibility:visible;mso-wrap-style:square;v-text-anchor:top" coordsize="4591558,9144" o:gfxdata="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" path="m,l4591558,r,9144l,9144,,e" fillcolor="black" stroked="f" strokeweight="0">
-                  <v:stroke miterlimit="83231f" joinstyle="miter"/>
-                  <v:path arrowok="t" textboxrect="0,0,4591558,9144"/>
-                </v:shape>
-                <w10:anchorlock/>
-              </v:group>
-            </w:pict>
-          </mc:Fallback>
-        </mc:AlternateContent>
-      </w:r>
-    </w:p>
-    <w:p>
-      <w:pPr>
-        <w:spacing w:after="36" w:line="271" w:lineRule="auto"/>
-        <w:ind w:left="9" w:hanging="10"/>
-        <w:jc w:val="both"/>
-        <w:rPr>
-          <w:rFonts w:ascii="Times New Roman" w:eastAsia="Times New Roman" w:hAnsi="Times New Roman" w:cs="Times New Roman"/>
-          <w:color w:val="000000" w:themeColor="text1"/>
-          <w:sz w:val="24"/>
-          <w:lang w:val="uk-UA"/>
-        </w:rPr>
-      </w:pPr>
-      <w:r>
-        <w:rPr>
-          <w:noProof/>
-        </w:rPr>
-        <mc:AlternateContent>
-          <mc:Choice Requires="wpg">
-            <w:drawing>
-              <wp:inline distT="0" distB="0" distL="0" distR="0" wp14:anchorId="73A64C6B" wp14:editId="4DCEA8AB">
-                <wp:extent cx="4488180" cy="5587"/>
-                <wp:effectExtent l="0" t="0" r="0" b="7620"/>
-                <wp:docPr id="1088697299" name="Group 9531"/>
-                <wp:cNvGraphicFramePr/>
-                <a:graphic xmlns:a="http://schemas.openxmlformats.org/drawingml/2006/main">
-                  <a:graphicData uri="http://schemas.microsoft.com/office/word/2010/wordprocessingGroup">
-                    <wpg:wgp>
-                      <wpg:cNvGrpSpPr/>
-                      <wpg:grpSpPr>
-                        <a:xfrm>
-                          <a:off x="0" y="0"/>
-                          <a:ext cx="4488180" cy="5587"/>
-                          <a:chOff x="0" y="0"/>
-                          <a:chExt cx="4591558" cy="6096"/>
-                        </a:xfrm>
-                      </wpg:grpSpPr>
-                      <wps:wsp>
-                        <wps:cNvPr id="2099128721" name="Shape 11767"/>
-                        <wps:cNvSpPr/>
-                        <wps:spPr>
-                          <a:xfrm>
-                            <a:off x="0" y="0"/>
-                            <a:ext cx="4591558" cy="9144"/>
-                          </a:xfrm>
-                          <a:custGeom>
-                            <a:avLst/>
-                            <a:gdLst/>
-                            <a:ahLst/>
-                            <a:cxnLst/>
-                            <a:rect l="0" t="0" r="0" b="0"/>
-                            <a:pathLst>
-                              <a:path w="4591558" h="9144">
-                                <a:moveTo>
-                                  <a:pt x="0" y="0"/>
-                                </a:moveTo>
-                                <a:lnTo>
-                                  <a:pt x="4591558" y="0"/>
-                                </a:lnTo>
-                                <a:lnTo>
-                                  <a:pt x="4591558" y="9144"/>
-                                </a:lnTo>
-                                <a:lnTo>
-                                  <a:pt x="0" y="9144"/>
-                                </a:lnTo>
-                                <a:lnTo>
-                                  <a:pt x="0" y="0"/>
-                                </a:lnTo>
-                              </a:path>
-                            </a:pathLst>
-                          </a:custGeom>
-                          <a:ln w="0" cap="flat">
-                            <a:miter lim="127000"/>
-                          </a:ln>
-                        </wps:spPr>
-                        <wps:style>
-                          <a:lnRef idx="0">
-                            <a:srgbClr val="000000">
-                              <a:alpha val="0"/>
-                            </a:srgbClr>
-                          </a:lnRef>
-                          <a:fillRef idx="1">
-                            <a:srgbClr val="000000"/>
-                          </a:fillRef>
-                          <a:effectRef idx="0">
-                            <a:scrgbClr r="0" g="0" b="0"/>
-                          </a:effectRef>
-                          <a:fontRef idx="none"/>
-                        </wps:style>
-                        <wps:bodyPr/>
-                      </wps:wsp>
-                    </wpg:wgp>
-                  </a:graphicData>
-                </a:graphic>
-              </wp:inline>
-            </w:drawing>
-          </mc:Choice>
-          <mc:Fallback>
-            <w:pict>
-              <v:group w14:anchorId="091ED4B4" id="Group 9531" o:spid="_x0000_s1026" style="width:353.4pt;height:.45pt;mso-position-horizontal-relative:char;mso-position-vertical-relative:line" coordsize="45915,60" o:gfxdata="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">
-                <v:shape id="Shape 11767" o:spid="_x0000_s1027" style="position:absolute;width:45915;height:91;visibility:visible;mso-wrap-style:square;v-text-anchor:top" coordsize="4591558,9144" o:gfxdata="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" path="m,l4591558,r,9144l,9144,,e" fillcolor="black" stroked="f" strokeweight="0">
-                  <v:stroke miterlimit="83231f" joinstyle="miter"/>
-                  <v:path arrowok="t" textboxrect="0,0,4591558,9144"/>
-                </v:shape>
-                <w10:anchorlock/>
-              </v:group>
-            </w:pict>
-          </mc:Fallback>
-        </mc:AlternateContent>
-      </w:r>
-    </w:p>
-    <w:p>
-      <w:pPr>
-        <w:spacing w:after="36" w:line="271" w:lineRule="auto"/>
-        <w:ind w:left="9" w:hanging="10"/>
-        <w:jc w:val="both"/>
-        <w:rPr>
-          <w:rFonts w:ascii="Times New Roman" w:eastAsia="Times New Roman" w:hAnsi="Times New Roman" w:cs="Times New Roman"/>
-          <w:color w:val="000000" w:themeColor="text1"/>
-          <w:sz w:val="24"/>
-          <w:lang w:val="uk-UA"/>
-        </w:rPr>
-      </w:pPr>
-      <w:r>
-        <w:rPr>
-          <w:noProof/>
-        </w:rPr>
-        <mc:AlternateContent>
-          <mc:Choice Requires="wpg">
-            <w:drawing>
-              <wp:inline distT="0" distB="0" distL="0" distR="0" wp14:anchorId="0C299572" wp14:editId="3256EA6A">
-                <wp:extent cx="4488180" cy="5587"/>
-                <wp:effectExtent l="0" t="0" r="0" b="7620"/>
-                <wp:docPr id="924761396" name="Group 9531"/>
-                <wp:cNvGraphicFramePr/>
-                <a:graphic xmlns:a="http://schemas.openxmlformats.org/drawingml/2006/main">
-                  <a:graphicData uri="http://schemas.microsoft.com/office/word/2010/wordprocessingGroup">
-                    <wpg:wgp>
-                      <wpg:cNvGrpSpPr/>
-                      <wpg:grpSpPr>
-                        <a:xfrm>
-                          <a:off x="0" y="0"/>
-                          <a:ext cx="4488180" cy="5587"/>
-                          <a:chOff x="0" y="0"/>
-                          <a:chExt cx="4591558" cy="6096"/>
-                        </a:xfrm>
-                      </wpg:grpSpPr>
-                      <wps:wsp>
-                        <wps:cNvPr id="1800909089" name="Shape 11767"/>
-                        <wps:cNvSpPr/>
-                        <wps:spPr>
-                          <a:xfrm>
-                            <a:off x="0" y="0"/>
-                            <a:ext cx="4591558" cy="9144"/>
-                          </a:xfrm>
-                          <a:custGeom>
-                            <a:avLst/>
-                            <a:gdLst/>
-                            <a:ahLst/>
-                            <a:cxnLst/>
-                            <a:rect l="0" t="0" r="0" b="0"/>
-                            <a:pathLst>
-                              <a:path w="4591558" h="9144">
-                                <a:moveTo>
-                                  <a:pt x="0" y="0"/>
-                                </a:moveTo>
-                                <a:lnTo>
-                                  <a:pt x="4591558" y="0"/>
-                                </a:lnTo>
-                                <a:lnTo>
-                                  <a:pt x="4591558" y="9144"/>
-                                </a:lnTo>
-                                <a:lnTo>
-                                  <a:pt x="0" y="9144"/>
-                                </a:lnTo>
-                                <a:lnTo>
-                                  <a:pt x="0" y="0"/>
-                                </a:lnTo>
-                              </a:path>
-                            </a:pathLst>
-                          </a:custGeom>
-                          <a:ln w="0" cap="flat">
-                            <a:miter lim="127000"/>
-                          </a:ln>
-                        </wps:spPr>
-                        <wps:style>
-                          <a:lnRef idx="0">
-                            <a:srgbClr val="000000">
-                              <a:alpha val="0"/>
-                            </a:srgbClr>
-                          </a:lnRef>
-                          <a:fillRef idx="1">
-                            <a:srgbClr val="000000"/>
-                          </a:fillRef>
-                          <a:effectRef idx="0">
-                            <a:scrgbClr r="0" g="0" b="0"/>
-                          </a:effectRef>
-                          <a:fontRef idx="none"/>
-                        </wps:style>
-                        <wps:bodyPr/>
-                      </wps:wsp>
-                    </wpg:wgp>
-                  </a:graphicData>
-                </a:graphic>
-              </wp:inline>
-            </w:drawing>
-          </mc:Choice>
-          <mc:Fallback>
-            <w:pict>
-              <v:group w14:anchorId="3CC36D07" id="Group 9531" o:spid="_x0000_s1026" style="width:353.4pt;height:.45pt;mso-position-horizontal-relative:char;mso-position-vertical-relative:line" coordsize="45915,60" o:gfxdata="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">
-                <v:shape id="Shape 11767" o:spid="_x0000_s1027" style="position:absolute;width:45915;height:91;visibility:visible;mso-wrap-style:square;v-text-anchor:top" coordsize="4591558,9144" o:gfxdata="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" path="m,l4591558,r,9144l,9144,,e" fillcolor="black" stroked="f" strokeweight="0">
-                  <v:stroke miterlimit="83231f" joinstyle="miter"/>
-                  <v:path arrowok="t" textboxrect="0,0,4591558,9144"/>
-                </v:shape>
-                <w10:anchorlock/>
-              </v:group>
-            </w:pict>
-          </mc:Fallback>
-        </mc:AlternateContent>
-      </w:r>
-    </w:p>
-    <w:p>
-      <w:pPr>
-        <w:spacing w:after="36" w:line="271" w:lineRule="auto"/>
-        <w:ind w:left="9" w:hanging="10"/>
-        <w:jc w:val="both"/>
-        <w:rPr>
-          <w:rFonts w:ascii="Times New Roman" w:eastAsia="Times New Roman" w:hAnsi="Times New Roman" w:cs="Times New Roman"/>
-          <w:color w:val="000000" w:themeColor="text1"/>
-          <w:sz w:val="24"/>
-          <w:lang w:val="uk-UA"/>
-        </w:rPr>
-      </w:pPr>
-      <w:r>
-        <w:rPr>
-          <w:noProof/>
-        </w:rPr>
-        <mc:AlternateContent>
-          <mc:Choice Requires="wpg">
-            <w:drawing>
-              <wp:inline distT="0" distB="0" distL="0" distR="0" wp14:anchorId="097B5CC6" wp14:editId="5CA2C33D">
-                <wp:extent cx="4488180" cy="5587"/>
-                <wp:effectExtent l="0" t="0" r="0" b="7620"/>
-                <wp:docPr id="1149380289" name="Group 9531"/>
-                <wp:cNvGraphicFramePr/>
-                <a:graphic xmlns:a="http://schemas.openxmlformats.org/drawingml/2006/main">
-                  <a:graphicData uri="http://schemas.microsoft.com/office/word/2010/wordprocessingGroup">
-                    <wpg:wgp>
-                      <wpg:cNvGrpSpPr/>
-                      <wpg:grpSpPr>
-                        <a:xfrm>
-                          <a:off x="0" y="0"/>
-                          <a:ext cx="4488180" cy="5587"/>
-                          <a:chOff x="0" y="0"/>
-                          <a:chExt cx="4591558" cy="6096"/>
-                        </a:xfrm>
-                      </wpg:grpSpPr>
-                      <wps:wsp>
-                        <wps:cNvPr id="692908128" name="Shape 11767"/>
-                        <wps:cNvSpPr/>
-                        <wps:spPr>
-                          <a:xfrm>
-                            <a:off x="0" y="0"/>
-                            <a:ext cx="4591558" cy="9144"/>
-                          </a:xfrm>
-                          <a:custGeom>
-                            <a:avLst/>
-                            <a:gdLst/>
-                            <a:ahLst/>
-                            <a:cxnLst/>
-                            <a:rect l="0" t="0" r="0" b="0"/>
-                            <a:pathLst>
-                              <a:path w="4591558" h="9144">
-                                <a:moveTo>
-                                  <a:pt x="0" y="0"/>
-                                </a:moveTo>
-                                <a:lnTo>
-                                  <a:pt x="4591558" y="0"/>
-                                </a:lnTo>
-                                <a:lnTo>
-                                  <a:pt x="4591558" y="9144"/>
-                                </a:lnTo>
-                                <a:lnTo>
-                                  <a:pt x="0" y="9144"/>
-                                </a:lnTo>
-                                <a:lnTo>
-                                  <a:pt x="0" y="0"/>
-                                </a:lnTo>
-                              </a:path>
-                            </a:pathLst>
-                          </a:custGeom>
-                          <a:ln w="0" cap="flat">
-                            <a:miter lim="127000"/>
-                          </a:ln>
-                        </wps:spPr>
-                        <wps:style>
-                          <a:lnRef idx="0">
-                            <a:srgbClr val="000000">
-                              <a:alpha val="0"/>
-                            </a:srgbClr>
-                          </a:lnRef>
-                          <a:fillRef idx="1">
-                            <a:srgbClr val="000000"/>
-                          </a:fillRef>
-                          <a:effectRef idx="0">
-                            <a:scrgbClr r="0" g="0" b="0"/>
-                          </a:effectRef>
-                          <a:fontRef idx="none"/>
-                        </wps:style>
-                        <wps:bodyPr/>
-                      </wps:wsp>
-                    </wpg:wgp>
-                  </a:graphicData>
-                </a:graphic>
-              </wp:inline>
-            </w:drawing>
-          </mc:Choice>
-          <mc:Fallback>
-            <w:pict>
-              <v:group w14:anchorId="7F5DCA55" id="Group 9531" o:spid="_x0000_s1026" style="width:353.4pt;height:.45pt;mso-position-horizontal-relative:char;mso-position-vertical-relative:line" coordsize="45915,60" o:gfxdata="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">
-                <v:shape id="Shape 11767" o:spid="_x0000_s1027" style="position:absolute;width:45915;height:91;visibility:visible;mso-wrap-style:square;v-text-anchor:top" coordsize="4591558,9144" o:gfxdata="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" path="m,l4591558,r,9144l,9144,,e" fillcolor="black" stroked="f" strokeweight="0">
-                  <v:stroke miterlimit="83231f" joinstyle="miter"/>
-                  <v:path arrowok="t" textboxrect="0,0,4591558,9144"/>
-                </v:shape>
-                <w10:anchorlock/>
-              </v:group>
-            </w:pict>
-          </mc:Fallback>
-        </mc:AlternateContent>
-      </w:r>
-    </w:p>
-    <w:p>
-      <w:pPr>
-        <w:spacing w:after="36" w:line="271" w:lineRule="auto"/>
-        <w:ind w:left="9" w:hanging="10"/>
-        <w:jc w:val="both"/>
-        <w:rPr>
-          <w:rFonts w:ascii="Times New Roman" w:eastAsia="Times New Roman" w:hAnsi="Times New Roman" w:cs="Times New Roman"/>
-          <w:color w:val="000000" w:themeColor="text1"/>
-          <w:sz w:val="24"/>
-          <w:lang w:val="uk-UA"/>
-        </w:rPr>
-      </w:pPr>
-      <w:r>
-        <w:rPr>
-          <w:noProof/>
-        </w:rPr>
-        <mc:AlternateContent>
-          <mc:Choice Requires="wpg">
-            <w:drawing>
-              <wp:inline distT="0" distB="0" distL="0" distR="0" wp14:anchorId="6B28D48C" wp14:editId="186EF373">
-                <wp:extent cx="4488180" cy="5080"/>
-                <wp:effectExtent l="0" t="0" r="0" b="7620"/>
-                <wp:docPr id="2038520032" name="Group 9531"/>
-                <wp:cNvGraphicFramePr/>
-                <a:graphic xmlns:a="http://schemas.openxmlformats.org/drawingml/2006/main">
-                  <a:graphicData uri="http://schemas.microsoft.com/office/word/2010/wordprocessingGroup">
-                    <wpg:wgp>
-                      <wpg:cNvGrpSpPr/>
-                      <wpg:grpSpPr>
-                        <a:xfrm>
-                          <a:off x="0" y="0"/>
-                          <a:ext cx="4488180" cy="5080"/>
-                          <a:chOff x="0" y="0"/>
-                          <a:chExt cx="4591558" cy="6096"/>
-                        </a:xfrm>
-                      </wpg:grpSpPr>
-                      <wps:wsp>
-                        <wps:cNvPr id="1219593156" name="Shape 11767"/>
-                        <wps:cNvSpPr/>
-                        <wps:spPr>
-                          <a:xfrm>
-                            <a:off x="0" y="0"/>
-                            <a:ext cx="4591558" cy="9144"/>
-                          </a:xfrm>
-                          <a:custGeom>
-                            <a:avLst/>
-                            <a:gdLst/>
-                            <a:ahLst/>
-                            <a:cxnLst/>
-                            <a:rect l="0" t="0" r="0" b="0"/>
-                            <a:pathLst>
-                              <a:path w="4591558" h="9144">
-                                <a:moveTo>
-                                  <a:pt x="0" y="0"/>
-                                </a:moveTo>
-                                <a:lnTo>
-                                  <a:pt x="4591558" y="0"/>
-                                </a:lnTo>
-                                <a:lnTo>
-                                  <a:pt x="4591558" y="9144"/>
-                                </a:lnTo>
-                                <a:lnTo>
-                                  <a:pt x="0" y="9144"/>
-                                </a:lnTo>
-                                <a:lnTo>
-                                  <a:pt x="0" y="0"/>
-                                </a:lnTo>
-                              </a:path>
-                            </a:pathLst>
-                          </a:custGeom>
-                          <a:ln w="0" cap="flat">
-                            <a:miter lim="127000"/>
-                          </a:ln>
-                        </wps:spPr>
-                        <wps:style>
-                          <a:lnRef idx="0">
-                            <a:srgbClr val="000000">
-                              <a:alpha val="0"/>
-                            </a:srgbClr>
-                          </a:lnRef>
-                          <a:fillRef idx="1">
-                            <a:srgbClr val="000000"/>
-                          </a:fillRef>
-                          <a:effectRef idx="0">
-                            <a:scrgbClr r="0" g="0" b="0"/>
-                          </a:effectRef>
-                          <a:fontRef idx="none"/>
-                        </wps:style>
-                        <wps:bodyPr/>
-                      </wps:wsp>
-                    </wpg:wgp>
-                  </a:graphicData>
-                </a:graphic>
-              </wp:inline>
-            </w:drawing>
-          </mc:Choice>
-          <mc:Fallback>
-            <w:pict>
-              <v:group w14:anchorId="0B18BC7B" id="Group 9531" o:spid="_x0000_s1026" style="width:353.4pt;height:.4pt;mso-position-horizontal-relative:char;mso-position-vertical-relative:line" coordsize="45915,60" o:gfxdata="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">
-                <v:shape id="Shape 11767" o:spid="_x0000_s1027" style="position:absolute;width:45915;height:91;visibility:visible;mso-wrap-style:square;v-text-anchor:top" coordsize="4591558,9144" o:gfxdata="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" path="m,l4591558,r,9144l,9144,,e" fillcolor="black" stroked="f" strokeweight="0">
-                  <v:stroke miterlimit="83231f" joinstyle="miter"/>
-                  <v:path arrowok="t" textboxrect="0,0,4591558,9144"/>
-                </v:shape>
-                <w10:anchorlock/>
-              </v:group>
-            </w:pict>
-          </mc:Fallback>
-        </mc:AlternateContent>
-      </w:r>
-    </w:p>
-    <w:p>
-      <w:pPr>
-        <w:spacing w:after="36" w:line="271" w:lineRule="auto"/>
-        <w:ind w:left="9" w:hanging="10"/>
-        <w:jc w:val="both"/>
-        <w:rPr>
-          <w:rFonts w:ascii="Times New Roman" w:eastAsia="Times New Roman" w:hAnsi="Times New Roman" w:cs="Times New Roman"/>
-          <w:color w:val="000000" w:themeColor="text1"/>
-          <w:sz w:val="24"/>
-          <w:lang w:val="uk-UA"/>
-        </w:rPr>
-      </w:pPr>
-      <w:r>
-        <w:rPr>
-          <w:noProof/>
-        </w:rPr>
-        <mc:AlternateContent>
-          <mc:Choice Requires="wpg">
-            <w:drawing>
-              <wp:inline distT="0" distB="0" distL="0" distR="0" wp14:anchorId="737E4E87" wp14:editId="4F978362">
-                <wp:extent cx="4488180" cy="5587"/>
-                <wp:effectExtent l="0" t="0" r="0" b="7620"/>
-                <wp:docPr id="1964075553" name="Group 9531"/>
-                <wp:cNvGraphicFramePr/>
-                <a:graphic xmlns:a="http://schemas.openxmlformats.org/drawingml/2006/main">
-                  <a:graphicData uri="http://schemas.microsoft.com/office/word/2010/wordprocessingGroup">
-                    <wpg:wgp>
-                      <wpg:cNvGrpSpPr/>
-                      <wpg:grpSpPr>
-                        <a:xfrm>
-                          <a:off x="0" y="0"/>
-                          <a:ext cx="4488180" cy="5587"/>
-                          <a:chOff x="0" y="0"/>
-                          <a:chExt cx="4591558" cy="6096"/>
-                        </a:xfrm>
-                      </wpg:grpSpPr>
-                      <wps:wsp>
-                        <wps:cNvPr id="2051554192" name="Shape 11767"/>
-                        <wps:cNvSpPr/>
-                        <wps:spPr>
-                          <a:xfrm>
-                            <a:off x="0" y="0"/>
-                            <a:ext cx="4591558" cy="9144"/>
-                          </a:xfrm>
-                          <a:custGeom>
-                            <a:avLst/>
-                            <a:gdLst/>
-                            <a:ahLst/>
-                            <a:cxnLst/>
-                            <a:rect l="0" t="0" r="0" b="0"/>
-                            <a:pathLst>
-                              <a:path w="4591558" h="9144">
-                                <a:moveTo>
-                                  <a:pt x="0" y="0"/>
-                                </a:moveTo>
-                                <a:lnTo>
-                                  <a:pt x="4591558" y="0"/>
-                                </a:lnTo>
-                                <a:lnTo>
-                                  <a:pt x="4591558" y="9144"/>
-                                </a:lnTo>
-                                <a:lnTo>
-                                  <a:pt x="0" y="9144"/>
-                                </a:lnTo>
-                                <a:lnTo>
-                                  <a:pt x="0" y="0"/>
-                                </a:lnTo>
-                              </a:path>
-                            </a:pathLst>
-                          </a:custGeom>
-                          <a:ln w="0" cap="flat">
-                            <a:miter lim="127000"/>
-                          </a:ln>
-                        </wps:spPr>
-                        <wps:style>
-                          <a:lnRef idx="0">
-                            <a:srgbClr val="000000">
-                              <a:alpha val="0"/>
-                            </a:srgbClr>
-                          </a:lnRef>
-                          <a:fillRef idx="1">
-                            <a:srgbClr val="000000"/>
-                          </a:fillRef>
-                          <a:effectRef idx="0">
-                            <a:scrgbClr r="0" g="0" b="0"/>
-                          </a:effectRef>
-                          <a:fontRef idx="none"/>
-                        </wps:style>
-                        <wps:bodyPr/>
-                      </wps:wsp>
-                    </wpg:wgp>
-                  </a:graphicData>
-                </a:graphic>
-              </wp:inline>
-            </w:drawing>
-          </mc:Choice>
-          <mc:Fallback>
-            <w:pict>
-              <v:group w14:anchorId="3A87D817" id="Group 9531" o:spid="_x0000_s1026" style="width:353.4pt;height:.45pt;mso-position-horizontal-relative:char;mso-position-vertical-relative:line" coordsize="45915,60" o:gfxdata="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">
-                <v:shape id="Shape 11767" o:spid="_x0000_s1027" style="position:absolute;width:45915;height:91;visibility:visible;mso-wrap-style:square;v-text-anchor:top" coordsize="4591558,9144" o:gfxdata="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" path="m,l4591558,r,9144l,9144,,e" fillcolor="black" stroked="f" strokeweight="0">
-                  <v:stroke miterlimit="83231f" joinstyle="miter"/>
-                  <v:path arrowok="t" textboxrect="0,0,4591558,9144"/>
-                </v:shape>
-                <w10:anchorlock/>
-              </v:group>
-            </w:pict>
-          </mc:Fallback>
-        </mc:AlternateContent>
-      </w:r>
-    </w:p>
-    <w:p>
-      <w:pPr>
-        <w:spacing w:after="36" w:line="271" w:lineRule="auto"/>
-        <w:ind w:left="9" w:hanging="10"/>
-        <w:jc w:val="both"/>
-        <w:rPr>
-          <w:rFonts w:ascii="Times New Roman" w:eastAsia="Times New Roman" w:hAnsi="Times New Roman" w:cs="Times New Roman"/>
-          <w:color w:val="000000" w:themeColor="text1"/>
-          <w:sz w:val="24"/>
-          <w:lang w:val="uk-UA"/>
-        </w:rPr>
-      </w:pPr>
-      <w:r>
-        <w:rPr>
-          <w:noProof/>
-        </w:rPr>
-        <mc:AlternateContent>
-          <mc:Choice Requires="wpg">
-            <w:drawing>
-              <wp:inline distT="0" distB="0" distL="0" distR="0" wp14:anchorId="0298277D" wp14:editId="222F9491">
-                <wp:extent cx="4488180" cy="5587"/>
-                <wp:effectExtent l="0" t="0" r="0" b="7620"/>
-                <wp:docPr id="915230287" name="Group 9531"/>
-                <wp:cNvGraphicFramePr/>
-                <a:graphic xmlns:a="http://schemas.openxmlformats.org/drawingml/2006/main">
-                  <a:graphicData uri="http://schemas.microsoft.com/office/word/2010/wordprocessingGroup">
-                    <wpg:wgp>
-                      <wpg:cNvGrpSpPr/>
-                      <wpg:grpSpPr>
-                        <a:xfrm>
-                          <a:off x="0" y="0"/>
-                          <a:ext cx="4488180" cy="5587"/>
-                          <a:chOff x="0" y="0"/>
-                          <a:chExt cx="4591558" cy="6096"/>
-                        </a:xfrm>
-                      </wpg:grpSpPr>
-                      <wps:wsp>
-                        <wps:cNvPr id="840412975" name="Shape 11767"/>
-                        <wps:cNvSpPr/>
-                        <wps:spPr>
-                          <a:xfrm>
-                            <a:off x="0" y="0"/>
-                            <a:ext cx="4591558" cy="9144"/>
-                          </a:xfrm>
-                          <a:custGeom>
-                            <a:avLst/>
-                            <a:gdLst/>
-                            <a:ahLst/>
-                            <a:cxnLst/>
-                            <a:rect l="0" t="0" r="0" b="0"/>
-                            <a:pathLst>
-                              <a:path w="4591558" h="9144">
-                                <a:moveTo>
-                                  <a:pt x="0" y="0"/>
-                                </a:moveTo>
-                                <a:lnTo>
-                                  <a:pt x="4591558" y="0"/>
-                                </a:lnTo>
-                                <a:lnTo>
-                                  <a:pt x="4591558" y="9144"/>
-                                </a:lnTo>
-                                <a:lnTo>
-                                  <a:pt x="0" y="9144"/>
-                                </a:lnTo>
-                                <a:lnTo>
-                                  <a:pt x="0" y="0"/>
-                                </a:lnTo>
-                              </a:path>
-                            </a:pathLst>
-                          </a:custGeom>
-                          <a:ln w="0" cap="flat">
-                            <a:miter lim="127000"/>
-                          </a:ln>
-                        </wps:spPr>
-                        <wps:style>
-                          <a:lnRef idx="0">
-                            <a:srgbClr val="000000">
-                              <a:alpha val="0"/>
-                            </a:srgbClr>
-                          </a:lnRef>
-                          <a:fillRef idx="1">
-                            <a:srgbClr val="000000"/>
-                          </a:fillRef>
-                          <a:effectRef idx="0">
-                            <a:scrgbClr r="0" g="0" b="0"/>
-                          </a:effectRef>
-                          <a:fontRef idx="none"/>
-                        </wps:style>
-                        <wps:bodyPr/>
-                      </wps:wsp>
-                    </wpg:wgp>
-                  </a:graphicData>
-                </a:graphic>
-              </wp:inline>
-            </w:drawing>
-          </mc:Choice>
-          <mc:Fallback>
-            <w:pict>
-              <v:group w14:anchorId="54C155B6" id="Group 9531" o:spid="_x0000_s1026" style="width:353.4pt;height:.45pt;mso-position-horizontal-relative:char;mso-position-vertical-relative:line" coordsize="45915,60" o:gfxdata="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">
-                <v:shape id="Shape 11767" o:spid="_x0000_s1027" style="position:absolute;width:45915;height:91;visibility:visible;mso-wrap-style:square;v-text-anchor:top" coordsize="4591558,9144" o:gfxdata="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" path="m,l4591558,r,9144l,9144,,e" fillcolor="black" stroked="f" strokeweight="0">
-                  <v:stroke miterlimit="83231f" joinstyle="miter"/>
-                  <v:path arrowok="t" textboxrect="0,0,4591558,9144"/>
-                </v:shape>
-                <w10:anchorlock/>
-              </v:group>
-            </w:pict>
-          </mc:Fallback>
-        </mc:AlternateContent>
-      </w:r>
-    </w:p>
-    <w:p>
-      <w:pPr>
-        <w:spacing w:after="36" w:line="271" w:lineRule="auto"/>
-        <w:ind w:left="9" w:hanging="10"/>
-        <w:jc w:val="both"/>
-        <w:rPr>
-          <w:rFonts w:ascii="Times New Roman" w:eastAsia="Times New Roman" w:hAnsi="Times New Roman" w:cs="Times New Roman"/>
-          <w:color w:val="000000" w:themeColor="text1"/>
-          <w:sz w:val="24"/>
-          <w:lang w:val="uk-UA"/>
-        </w:rPr>
-      </w:pPr>
-      <w:r>
-        <w:rPr>
-          <w:noProof/>
-        </w:rPr>
-        <mc:AlternateContent>
-          <mc:Choice Requires="wpg">
-            <w:drawing>
-              <wp:inline distT="0" distB="0" distL="0" distR="0" wp14:anchorId="16635453" wp14:editId="7BA6AFDE">
-                <wp:extent cx="4488180" cy="5587"/>
-                <wp:effectExtent l="0" t="0" r="0" b="7620"/>
-                <wp:docPr id="462114622" name="Group 9531"/>
-                <wp:cNvGraphicFramePr/>
-                <a:graphic xmlns:a="http://schemas.openxmlformats.org/drawingml/2006/main">
-                  <a:graphicData uri="http://schemas.microsoft.com/office/word/2010/wordprocessingGroup">
-                    <wpg:wgp>
-                      <wpg:cNvGrpSpPr/>
-                      <wpg:grpSpPr>
-                        <a:xfrm>
-                          <a:off x="0" y="0"/>
-                          <a:ext cx="4488180" cy="5587"/>
-                          <a:chOff x="0" y="0"/>
-                          <a:chExt cx="4591558" cy="6096"/>
-                        </a:xfrm>
-                      </wpg:grpSpPr>
-                      <wps:wsp>
-                        <wps:cNvPr id="181766976" name="Shape 11767"/>
-                        <wps:cNvSpPr/>
-                        <wps:spPr>
-                          <a:xfrm>
-                            <a:off x="0" y="0"/>
-                            <a:ext cx="4591558" cy="9144"/>
-                          </a:xfrm>
-                          <a:custGeom>
-                            <a:avLst/>
-                            <a:gdLst/>
-                            <a:ahLst/>
-                            <a:cxnLst/>
-                            <a:rect l="0" t="0" r="0" b="0"/>
-                            <a:pathLst>
-                              <a:path w="4591558" h="9144">
-                                <a:moveTo>
-                                  <a:pt x="0" y="0"/>
-                                </a:moveTo>
-                                <a:lnTo>
-                                  <a:pt x="4591558" y="0"/>
-                                </a:lnTo>
-                                <a:lnTo>
-                                  <a:pt x="4591558" y="9144"/>
-                                </a:lnTo>
-                                <a:lnTo>
-                                  <a:pt x="0" y="9144"/>
-                                </a:lnTo>
-                                <a:lnTo>
-                                  <a:pt x="0" y="0"/>
-                                </a:lnTo>
-                              </a:path>
-                            </a:pathLst>
-                          </a:custGeom>
-                          <a:ln w="0" cap="flat">
-                            <a:miter lim="127000"/>
-                          </a:ln>
-                        </wps:spPr>
-                        <wps:style>
-                          <a:lnRef idx="0">
-                            <a:srgbClr val="000000">
-                              <a:alpha val="0"/>
-                            </a:srgbClr>
-                          </a:lnRef>
-                          <a:fillRef idx="1">
-                            <a:srgbClr val="000000"/>
-                          </a:fillRef>
-                          <a:effectRef idx="0">
-                            <a:scrgbClr r="0" g="0" b="0"/>
-                          </a:effectRef>
-                          <a:fontRef idx="none"/>
-                        </wps:style>
-                        <wps:bodyPr/>
-                      </wps:wsp>
-                    </wpg:wgp>
-                  </a:graphicData>
-                </a:graphic>
-              </wp:inline>
-            </w:drawing>
-          </mc:Choice>
-          <mc:Fallback>
-            <w:pict>
-              <v:group w14:anchorId="256768F3" id="Group 9531" o:spid="_x0000_s1026" style="width:353.4pt;height:.45pt;mso-position-horizontal-relative:char;mso-position-vertical-relative:line" coordsize="45915,60" o:gfxdata="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">
-                <v:shape id="Shape 11767" o:spid="_x0000_s1027" style="position:absolute;width:45915;height:91;visibility:visible;mso-wrap-style:square;v-text-anchor:top" coordsize="4591558,9144" o:gfxdata="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" path="m,l4591558,r,9144l,9144,,e" fillcolor="black" stroked="f" strokeweight="0">
-                  <v:stroke miterlimit="83231f" joinstyle="miter"/>
-                  <v:path arrowok="t" textboxrect="0,0,4591558,9144"/>
-                </v:shape>
-                <w10:anchorlock/>
-              </v:group>
-            </w:pict>
-          </mc:Fallback>
-        </mc:AlternateContent>
-      </w:r>
-    </w:p>
-    <w:p>
-      <w:pPr>
-        <w:spacing w:after="36" w:line="271" w:lineRule="auto"/>
-        <w:ind w:left="9" w:hanging="10"/>
-        <w:jc w:val="both"/>
-        <w:rPr>
-          <w:rFonts w:ascii="Times New Roman" w:eastAsia="Times New Roman" w:hAnsi="Times New Roman" w:cs="Times New Roman"/>
-          <w:color w:val="000000" w:themeColor="text1"/>
-          <w:sz w:val="24"/>
-          <w:lang w:val="uk-UA"/>
-        </w:rPr>
-      </w:pPr>
-      <w:r>
-        <w:rPr>
-          <w:noProof/>
-        </w:rPr>
-        <mc:AlternateContent>
-          <mc:Choice Requires="wpg">
-            <w:drawing>
-              <wp:inline distT="0" distB="0" distL="0" distR="0" wp14:anchorId="44B5CEEF" wp14:editId="0DD08743">
-                <wp:extent cx="4488180" cy="5587"/>
-                <wp:effectExtent l="0" t="0" r="0" b="7620"/>
-                <wp:docPr id="1920615639" name="Group 9531"/>
-                <wp:cNvGraphicFramePr/>
-                <a:graphic xmlns:a="http://schemas.openxmlformats.org/drawingml/2006/main">
-                  <a:graphicData uri="http://schemas.microsoft.com/office/word/2010/wordprocessingGroup">
-                    <wpg:wgp>
-                      <wpg:cNvGrpSpPr/>
-                      <wpg:grpSpPr>
-                        <a:xfrm>
-                          <a:off x="0" y="0"/>
-                          <a:ext cx="4488180" cy="5587"/>
-                          <a:chOff x="0" y="0"/>
-                          <a:chExt cx="4591558" cy="6096"/>
-                        </a:xfrm>
-                      </wpg:grpSpPr>
-                      <wps:wsp>
-                        <wps:cNvPr id="1525198360" name="Shape 11767"/>
-                        <wps:cNvSpPr/>
-                        <wps:spPr>
-                          <a:xfrm>
-                            <a:off x="0" y="0"/>
-                            <a:ext cx="4591558" cy="9144"/>
-                          </a:xfrm>
-                          <a:custGeom>
-                            <a:avLst/>
-                            <a:gdLst/>
-                            <a:ahLst/>
-                            <a:cxnLst/>
-                            <a:rect l="0" t="0" r="0" b="0"/>
-                            <a:pathLst>
-                              <a:path w="4591558" h="9144">
-                                <a:moveTo>
-                                  <a:pt x="0" y="0"/>
-                                </a:moveTo>
-                                <a:lnTo>
-                                  <a:pt x="4591558" y="0"/>
-                                </a:lnTo>
-                                <a:lnTo>
-                                  <a:pt x="4591558" y="9144"/>
-                                </a:lnTo>
-                                <a:lnTo>
-                                  <a:pt x="0" y="9144"/>
-                                </a:lnTo>
-                                <a:lnTo>
-                                  <a:pt x="0" y="0"/>
-                                </a:lnTo>
-                              </a:path>
-                            </a:pathLst>
-                          </a:custGeom>
-                          <a:ln w="0" cap="flat">
-                            <a:miter lim="127000"/>
-                          </a:ln>
-                        </wps:spPr>
-                        <wps:style>
-                          <a:lnRef idx="0">
-                            <a:srgbClr val="000000">
-                              <a:alpha val="0"/>
-                            </a:srgbClr>
-                          </a:lnRef>
-                          <a:fillRef idx="1">
-                            <a:srgbClr val="000000"/>
-                          </a:fillRef>
-                          <a:effectRef idx="0">
-                            <a:scrgbClr r="0" g="0" b="0"/>
-                          </a:effectRef>
-                          <a:fontRef idx="none"/>
-                        </wps:style>
-                        <wps:bodyPr/>
-                      </wps:wsp>
-                    </wpg:wgp>
-                  </a:graphicData>
-                </a:graphic>
-              </wp:inline>
-            </w:drawing>
-          </mc:Choice>
-          <mc:Fallback>
-            <w:pict>
-              <v:group w14:anchorId="7102D14E" id="Group 9531" o:spid="_x0000_s1026" style="width:353.4pt;height:.45pt;mso-position-horizontal-relative:char;mso-position-vertical-relative:line" coordsize="45915,60" o:gfxdata="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">
-                <v:shape id="Shape 11767" o:spid="_x0000_s1027" style="position:absolute;width:45915;height:91;visibility:visible;mso-wrap-style:square;v-text-anchor:top" coordsize="4591558,9144" o:gfxdata="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" path="m,l4591558,r,9144l,9144,,e" fillcolor="black" stroked="f" strokeweight="0">
-                  <v:stroke miterlimit="83231f" joinstyle="miter"/>
-                  <v:path arrowok="t" textboxrect="0,0,4591558,9144"/>
-                </v:shape>
-                <w10:anchorlock/>
-              </v:group>
-            </w:pict>
-          </mc:Fallback>
-        </mc:AlternateContent>
-      </w:r>
-    </w:p>
-    <w:p>
-      <w:pPr>
-        <w:spacing w:after="36" w:line="271" w:lineRule="auto"/>
-        <w:ind w:left="9" w:hanging="10"/>
-        <w:jc w:val="both"/>
-        <w:rPr>
-          <w:rFonts w:ascii="Times New Roman" w:eastAsia="Times New Roman" w:hAnsi="Times New Roman" w:cs="Times New Roman"/>
-          <w:color w:val="000000" w:themeColor="text1"/>
-          <w:sz w:val="24"/>
-          <w:lang w:val="uk-UA"/>
-        </w:rPr>
-      </w:pPr>
-      <w:r>
-        <w:rPr>
-          <w:noProof/>
-        </w:rPr>
-        <mc:AlternateContent>
-          <mc:Choice Requires="wpg">
-            <w:drawing>
-              <wp:inline distT="0" distB="0" distL="0" distR="0" wp14:anchorId="13E1C00D" wp14:editId="56917ABA">
-                <wp:extent cx="4488180" cy="5587"/>
-                <wp:effectExtent l="0" t="0" r="0" b="7620"/>
-                <wp:docPr id="1797114445" name="Group 9531"/>
-                <wp:cNvGraphicFramePr/>
-                <a:graphic xmlns:a="http://schemas.openxmlformats.org/drawingml/2006/main">
-                  <a:graphicData uri="http://schemas.microsoft.com/office/word/2010/wordprocessingGroup">
-                    <wpg:wgp>
-                      <wpg:cNvGrpSpPr/>
-                      <wpg:grpSpPr>
-                        <a:xfrm>
-                          <a:off x="0" y="0"/>
-                          <a:ext cx="4488180" cy="5587"/>
-                          <a:chOff x="0" y="0"/>
-                          <a:chExt cx="4591558" cy="6096"/>
-                        </a:xfrm>
-                      </wpg:grpSpPr>
-                      <wps:wsp>
-                        <wps:cNvPr id="1320087527" name="Shape 11767"/>
-                        <wps:cNvSpPr/>
-                        <wps:spPr>
-                          <a:xfrm>
-                            <a:off x="0" y="0"/>
-                            <a:ext cx="4591558" cy="9144"/>
-                          </a:xfrm>
-                          <a:custGeom>
-                            <a:avLst/>
-                            <a:gdLst/>
-                            <a:ahLst/>
-                            <a:cxnLst/>
-                            <a:rect l="0" t="0" r="0" b="0"/>
-                            <a:pathLst>
-                              <a:path w="4591558" h="9144">
-                                <a:moveTo>
-                                  <a:pt x="0" y="0"/>
-                                </a:moveTo>
-                                <a:lnTo>
-                                  <a:pt x="4591558" y="0"/>
-                                </a:lnTo>
-                                <a:lnTo>
-                                  <a:pt x="4591558" y="9144"/>
-                                </a:lnTo>
-                                <a:lnTo>
-                                  <a:pt x="0" y="9144"/>
-                                </a:lnTo>
-                                <a:lnTo>
-                                  <a:pt x="0" y="0"/>
-                                </a:lnTo>
-                              </a:path>
-                            </a:pathLst>
-                          </a:custGeom>
-                          <a:ln w="0" cap="flat">
-                            <a:miter lim="127000"/>
-                          </a:ln>
-                        </wps:spPr>
-                        <wps:style>
-                          <a:lnRef idx="0">
-                            <a:srgbClr val="000000">
-                              <a:alpha val="0"/>
-                            </a:srgbClr>
-                          </a:lnRef>
-                          <a:fillRef idx="1">
-                            <a:srgbClr val="000000"/>
-                          </a:fillRef>
-                          <a:effectRef idx="0">
-                            <a:scrgbClr r="0" g="0" b="0"/>
-                          </a:effectRef>
-                          <a:fontRef idx="none"/>
-                        </wps:style>
-                        <wps:bodyPr/>
-                      </wps:wsp>
-                    </wpg:wgp>
-                  </a:graphicData>
-                </a:graphic>
-              </wp:inline>
-            </w:drawing>
-          </mc:Choice>
-          <mc:Fallback>
-            <w:pict>
-              <v:group w14:anchorId="0F866141" id="Group 9531" o:spid="_x0000_s1026" style="width:353.4pt;height:.45pt;mso-position-horizontal-relative:char;mso-position-vertical-relative:line" coordsize="45915,60" o:gfxdata="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">
-                <v:shape id="Shape 11767" o:spid="_x0000_s1027" style="position:absolute;width:45915;height:91;visibility:visible;mso-wrap-style:square;v-text-anchor:top" coordsize="4591558,9144" o:gfxdata="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" path="m,l4591558,r,9144l,9144,,e" fillcolor="black" stroked="f" strokeweight="0">
-                  <v:stroke miterlimit="83231f" joinstyle="miter"/>
-                  <v:path arrowok="t" textboxrect="0,0,4591558,9144"/>
-                </v:shape>
-                <w10:anchorlock/>
-              </v:group>
-            </w:pict>
-          </mc:Fallback>
-        </mc:AlternateContent>
-      </w:r>
-    </w:p>
-    <w:p>
-      <w:pPr>
-        <w:spacing w:after="36" w:line="271" w:lineRule="auto"/>
-        <w:ind w:left="9" w:hanging="10"/>
-        <w:jc w:val="both"/>
-        <w:rPr>
-          <w:rFonts w:ascii="Times New Roman" w:eastAsia="Times New Roman" w:hAnsi="Times New Roman" w:cs="Times New Roman"/>
-          <w:color w:val="000000" w:themeColor="text1"/>
-          <w:sz w:val="24"/>
-          <w:lang w:val="uk-UA"/>
-        </w:rPr>
-      </w:pPr>
-      <w:r>
-        <w:rPr>
-          <w:noProof/>
-        </w:rPr>
-        <mc:AlternateContent>
-          <mc:Choice Requires="wpg">
-            <w:drawing>
-              <wp:inline distT="0" distB="0" distL="0" distR="0" wp14:anchorId="55E0071A" wp14:editId="0E7D5DEB">
-                <wp:extent cx="4488180" cy="5587"/>
-                <wp:effectExtent l="0" t="0" r="0" b="7620"/>
-                <wp:docPr id="1184626065" name="Group 9531"/>
-                <wp:cNvGraphicFramePr/>
-                <a:graphic xmlns:a="http://schemas.openxmlformats.org/drawingml/2006/main">
-                  <a:graphicData uri="http://schemas.microsoft.com/office/word/2010/wordprocessingGroup">
-                    <wpg:wgp>
-                      <wpg:cNvGrpSpPr/>
-                      <wpg:grpSpPr>
-                        <a:xfrm>
-                          <a:off x="0" y="0"/>
-                          <a:ext cx="4488180" cy="5587"/>
-                          <a:chOff x="0" y="0"/>
-                          <a:chExt cx="4591558" cy="6096"/>
-                        </a:xfrm>
-                      </wpg:grpSpPr>
-                      <wps:wsp>
-                        <wps:cNvPr id="648146239" name="Shape 11767"/>
-                        <wps:cNvSpPr/>
-                        <wps:spPr>
-                          <a:xfrm>
-                            <a:off x="0" y="0"/>
-                            <a:ext cx="4591558" cy="9144"/>
-                          </a:xfrm>
-                          <a:custGeom>
-                            <a:avLst/>
-                            <a:gdLst/>
-                            <a:ahLst/>
-                            <a:cxnLst/>
-                            <a:rect l="0" t="0" r="0" b="0"/>
-                            <a:pathLst>
-                              <a:path w="4591558" h="9144">
-                                <a:moveTo>
-                                  <a:pt x="0" y="0"/>
-                                </a:moveTo>
-                                <a:lnTo>
-                                  <a:pt x="4591558" y="0"/>
-                                </a:lnTo>
-                                <a:lnTo>
-                                  <a:pt x="4591558" y="9144"/>
-                                </a:lnTo>
-                                <a:lnTo>
-                                  <a:pt x="0" y="9144"/>
-                                </a:lnTo>
-                                <a:lnTo>
-                                  <a:pt x="0" y="0"/>
-                                </a:lnTo>
-                              </a:path>
-                            </a:pathLst>
-                          </a:custGeom>
-                          <a:ln w="0" cap="flat">
-                            <a:miter lim="127000"/>
-                          </a:ln>
-                        </wps:spPr>
-                        <wps:style>
-                          <a:lnRef idx="0">
-                            <a:srgbClr val="000000">
-                              <a:alpha val="0"/>
-                            </a:srgbClr>
-                          </a:lnRef>
-                          <a:fillRef idx="1">
-                            <a:srgbClr val="000000"/>
-                          </a:fillRef>
-                          <a:effectRef idx="0">
-                            <a:scrgbClr r="0" g="0" b="0"/>
-                          </a:effectRef>
-                          <a:fontRef idx="none"/>
-                        </wps:style>
-                        <wps:bodyPr/>
-                      </wps:wsp>
-                    </wpg:wgp>
-                  </a:graphicData>
-                </a:graphic>
-              </wp:inline>
-            </w:drawing>
-          </mc:Choice>
-          <mc:Fallback>
-            <w:pict>
-              <v:group w14:anchorId="2A0AC0C6" id="Group 9531" o:spid="_x0000_s1026" style="width:353.4pt;height:.45pt;mso-position-horizontal-relative:char;mso-position-vertical-relative:line" coordsize="45915,60" o:gfxdata="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">
-                <v:shape id="Shape 11767" o:spid="_x0000_s1027" style="position:absolute;width:45915;height:91;visibility:visible;mso-wrap-style:square;v-text-anchor:top" coordsize="4591558,9144" o:gfxdata="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" path="m,l4591558,r,9144l,9144,,e" fillcolor="black" stroked="f" strokeweight="0">
-                  <v:stroke miterlimit="83231f" joinstyle="miter"/>
-                  <v:path arrowok="t" textboxrect="0,0,4591558,9144"/>
-                </v:shape>
-                <w10:anchorlock/>
-              </v:group>
-            </w:pict>
-          </mc:Fallback>
-        </mc:AlternateContent>
-      </w:r>
-    </w:p>
-    <w:p>
-      <w:pPr>
-        <w:spacing w:after="36" w:line="271" w:lineRule="auto"/>
-        <w:ind w:left="9" w:hanging="10"/>
-        <w:jc w:val="both"/>
-        <w:rPr>
-          <w:rFonts w:ascii="Times New Roman" w:eastAsia="Times New Roman" w:hAnsi="Times New Roman" w:cs="Times New Roman"/>
-          <w:color w:val="000000" w:themeColor="text1"/>
-          <w:sz w:val="24"/>
-          <w:lang w:val="uk-UA"/>
-        </w:rPr>
-      </w:pPr>
-      <w:r>
-        <w:rPr>
-          <w:noProof/>
-        </w:rPr>
-        <mc:AlternateContent>
-          <mc:Choice Requires="wpg">
-            <w:drawing>
-              <wp:inline distT="0" distB="0" distL="0" distR="0" wp14:anchorId="7A88C24E" wp14:editId="6B93248B">
-                <wp:extent cx="4488180" cy="5080"/>
-                <wp:effectExtent l="0" t="0" r="0" b="7620"/>
-                <wp:docPr id="406433273" name="Group 9531"/>
-                <wp:cNvGraphicFramePr/>
-                <a:graphic xmlns:a="http://schemas.openxmlformats.org/drawingml/2006/main">
-                  <a:graphicData uri="http://schemas.microsoft.com/office/word/2010/wordprocessingGroup">
-                    <wpg:wgp>
-                      <wpg:cNvGrpSpPr/>
-                      <wpg:grpSpPr>
-                        <a:xfrm>
-                          <a:off x="0" y="0"/>
-                          <a:ext cx="4488180" cy="5080"/>
-                          <a:chOff x="0" y="0"/>
-                          <a:chExt cx="4591558" cy="6096"/>
-                        </a:xfrm>
-                      </wpg:grpSpPr>
-                      <wps:wsp>
-                        <wps:cNvPr id="2136079491" name="Shape 11767"/>
-                        <wps:cNvSpPr/>
-                        <wps:spPr>
-                          <a:xfrm>
-                            <a:off x="0" y="0"/>
-                            <a:ext cx="4591558" cy="9144"/>
-                          </a:xfrm>
-                          <a:custGeom>
-                            <a:avLst/>
-                            <a:gdLst/>
-                            <a:ahLst/>
-                            <a:cxnLst/>
-                            <a:rect l="0" t="0" r="0" b="0"/>
-                            <a:pathLst>
-                              <a:path w="4591558" h="9144">
-                                <a:moveTo>
-                                  <a:pt x="0" y="0"/>
-                                </a:moveTo>
-                                <a:lnTo>
-                                  <a:pt x="4591558" y="0"/>
-                                </a:lnTo>
-                                <a:lnTo>
-                                  <a:pt x="4591558" y="9144"/>
-                                </a:lnTo>
-                                <a:lnTo>
-                                  <a:pt x="0" y="9144"/>
-                                </a:lnTo>
-                                <a:lnTo>
-                                  <a:pt x="0" y="0"/>
-                                </a:lnTo>
-                              </a:path>
-                            </a:pathLst>
-                          </a:custGeom>
-                          <a:ln w="0" cap="flat">
-                            <a:miter lim="127000"/>
-                          </a:ln>
-                        </wps:spPr>
-                        <wps:style>
-                          <a:lnRef idx="0">
-                            <a:srgbClr val="000000">
-                              <a:alpha val="0"/>
-                            </a:srgbClr>
-                          </a:lnRef>
-                          <a:fillRef idx="1">
-                            <a:srgbClr val="000000"/>
-                          </a:fillRef>
-                          <a:effectRef idx="0">
-                            <a:scrgbClr r="0" g="0" b="0"/>
-                          </a:effectRef>
-                          <a:fontRef idx="none"/>
-                        </wps:style>
-                        <wps:bodyPr/>
-                      </wps:wsp>
-                    </wpg:wgp>
-                  </a:graphicData>
-                </a:graphic>
-              </wp:inline>
-            </w:drawing>
-          </mc:Choice>
-          <mc:Fallback>
-            <w:pict>
-              <v:group w14:anchorId="1381DD10" id="Group 9531" o:spid="_x0000_s1026" style="width:353.4pt;height:.4pt;mso-position-horizontal-relative:char;mso-position-vertical-relative:line" coordsize="45915,60" o:gfxdata="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">
-                <v:shape id="Shape 11767" o:spid="_x0000_s1027" style="position:absolute;width:45915;height:91;visibility:visible;mso-wrap-style:square;v-text-anchor:top" coordsize="4591558,9144" o:gfxdata="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" path="m,l4591558,r,9144l,9144,,e" fillcolor="black" stroked="f" strokeweight="0">
-                  <v:stroke miterlimit="83231f" joinstyle="miter"/>
-                  <v:path arrowok="t" textboxrect="0,0,4591558,9144"/>
-                </v:shape>
-                <w10:anchorlock/>
-              </v:group>
-            </w:pict>
-          </mc:Fallback>
-        </mc:AlternateContent>
-      </w:r>
-    </w:p>
-    <w:p>
-      <w:pPr>
-        <w:spacing w:after="36" w:line="271" w:lineRule="auto"/>
-        <w:ind w:left="9" w:hanging="10"/>
-        <w:jc w:val="both"/>
-        <w:rPr>
-          <w:rFonts w:ascii="Times New Roman" w:eastAsia="Times New Roman" w:hAnsi="Times New Roman" w:cs="Times New Roman"/>
-          <w:color w:val="000000" w:themeColor="text1"/>
-          <w:sz w:val="24"/>
-          <w:lang w:val="uk-UA"/>
-        </w:rPr>
-      </w:pPr>
-      <w:r>
-        <w:rPr>
-          <w:noProof/>
-        </w:rPr>
-        <mc:AlternateContent>
-          <mc:Choice Requires="wpg">
-            <w:drawing>
-              <wp:inline distT="0" distB="0" distL="0" distR="0" wp14:anchorId="06EDCC3B" wp14:editId="6BC09DEA">
-                <wp:extent cx="4488180" cy="5587"/>
-                <wp:effectExtent l="0" t="0" r="0" b="7620"/>
-                <wp:docPr id="186116917" name="Group 9531"/>
-                <wp:cNvGraphicFramePr/>
-                <a:graphic xmlns:a="http://schemas.openxmlformats.org/drawingml/2006/main">
-                  <a:graphicData uri="http://schemas.microsoft.com/office/word/2010/wordprocessingGroup">
-                    <wpg:wgp>
-                      <wpg:cNvGrpSpPr/>
-                      <wpg:grpSpPr>
-                        <a:xfrm>
-                          <a:off x="0" y="0"/>
-                          <a:ext cx="4488180" cy="5587"/>
-                          <a:chOff x="0" y="0"/>
-                          <a:chExt cx="4591558" cy="6096"/>
-                        </a:xfrm>
-                      </wpg:grpSpPr>
-                      <wps:wsp>
-                        <wps:cNvPr id="862884666" name="Shape 11767"/>
-                        <wps:cNvSpPr/>
-                        <wps:spPr>
-                          <a:xfrm>
-                            <a:off x="0" y="0"/>
-                            <a:ext cx="4591558" cy="9144"/>
-                          </a:xfrm>
-                          <a:custGeom>
-                            <a:avLst/>
-                            <a:gdLst/>
-                            <a:ahLst/>
-                            <a:cxnLst/>
-                            <a:rect l="0" t="0" r="0" b="0"/>
-                            <a:pathLst>
-                              <a:path w="4591558" h="9144">
-                                <a:moveTo>
-                                  <a:pt x="0" y="0"/>
-                                </a:moveTo>
-                                <a:lnTo>
-                                  <a:pt x="4591558" y="0"/>
-                                </a:lnTo>
-                                <a:lnTo>
-                                  <a:pt x="4591558" y="9144"/>
-                                </a:lnTo>
-                                <a:lnTo>
-                                  <a:pt x="0" y="9144"/>
-                                </a:lnTo>
-                                <a:lnTo>
-                                  <a:pt x="0" y="0"/>
-                                </a:lnTo>
-                              </a:path>
-                            </a:pathLst>
-                          </a:custGeom>
-                          <a:ln w="0" cap="flat">
-                            <a:miter lim="127000"/>
-                          </a:ln>
-                        </wps:spPr>
-                        <wps:style>
-                          <a:lnRef idx="0">
-                            <a:srgbClr val="000000">
-                              <a:alpha val="0"/>
-                            </a:srgbClr>
-                          </a:lnRef>
-                          <a:fillRef idx="1">
-                            <a:srgbClr val="000000"/>
-                          </a:fillRef>
-                          <a:effectRef idx="0">
-                            <a:scrgbClr r="0" g="0" b="0"/>
-                          </a:effectRef>
-                          <a:fontRef idx="none"/>
-                        </wps:style>
-                        <wps:bodyPr/>
-                      </wps:wsp>
-                    </wpg:wgp>
-                  </a:graphicData>
-                </a:graphic>
-              </wp:inline>
-            </w:drawing>
-          </mc:Choice>
-          <mc:Fallback>
-            <w:pict>
-              <v:group w14:anchorId="268686C5" id="Group 9531" o:spid="_x0000_s1026" style="width:353.4pt;height:.45pt;mso-position-horizontal-relative:char;mso-position-vertical-relative:line" coordsize="45915,60" o:gfxdata="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">
-                <v:shape id="Shape 11767" o:spid="_x0000_s1027" style="position:absolute;width:45915;height:91;visibility:visible;mso-wrap-style:square;v-text-anchor:top" coordsize="4591558,9144" o:gfxdata="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" path="m,l4591558,r,9144l,9144,,e" fillcolor="black" stroked="f" strokeweight="0">
-                  <v:stroke miterlimit="83231f" joinstyle="miter"/>
-                  <v:path arrowok="t" textboxrect="0,0,4591558,9144"/>
-                </v:shape>
-                <w10:anchorlock/>
-              </v:group>
-            </w:pict>
-          </mc:Fallback>
-        </mc:AlternateContent>
-      </w:r>
-    </w:p>
-    <w:p>
-      <w:pPr>
-        <w:spacing w:after="36" w:line="271" w:lineRule="auto"/>
-        <w:ind w:left="9" w:hanging="10"/>
-        <w:jc w:val="both"/>
-        <w:rPr>
-          <w:rFonts w:ascii="Times New Roman" w:eastAsia="Times New Roman" w:hAnsi="Times New Roman" w:cs="Times New Roman"/>
-          <w:color w:val="000000" w:themeColor="text1"/>
-          <w:sz w:val="24"/>
-          <w:lang w:val="uk-UA"/>
-        </w:rPr>
-      </w:pPr>
-      <w:r>
-        <w:rPr>
-          <w:noProof/>
-        </w:rPr>
-        <mc:AlternateContent>
-          <mc:Choice Requires="wpg">
-            <w:drawing>
-              <wp:inline distT="0" distB="0" distL="0" distR="0" wp14:anchorId="577719D6" wp14:editId="0F26FBF0">
-                <wp:extent cx="4488180" cy="5587"/>
-                <wp:effectExtent l="0" t="0" r="0" b="7620"/>
-                <wp:docPr id="208223243" name="Group 9531"/>
-                <wp:cNvGraphicFramePr/>
-                <a:graphic xmlns:a="http://schemas.openxmlformats.org/drawingml/2006/main">
-                  <a:graphicData uri="http://schemas.microsoft.com/office/word/2010/wordprocessingGroup">
-                    <wpg:wgp>
-                      <wpg:cNvGrpSpPr/>
-                      <wpg:grpSpPr>
-                        <a:xfrm>
-                          <a:off x="0" y="0"/>
-                          <a:ext cx="4488180" cy="5587"/>
-                          <a:chOff x="0" y="0"/>
-                          <a:chExt cx="4591558" cy="6096"/>
-                        </a:xfrm>
-                      </wpg:grpSpPr>
-                      <wps:wsp>
-                        <wps:cNvPr id="246434272" name="Shape 11767"/>
-                        <wps:cNvSpPr/>
-                        <wps:spPr>
-                          <a:xfrm>
-                            <a:off x="0" y="0"/>
-                            <a:ext cx="4591558" cy="9144"/>
-                          </a:xfrm>
-                          <a:custGeom>
-                            <a:avLst/>
-                            <a:gdLst/>
-                            <a:ahLst/>
-                            <a:cxnLst/>
-                            <a:rect l="0" t="0" r="0" b="0"/>
-                            <a:pathLst>
-                              <a:path w="4591558" h="9144">
-                                <a:moveTo>
-                                  <a:pt x="0" y="0"/>
-                                </a:moveTo>
-                                <a:lnTo>
-                                  <a:pt x="4591558" y="0"/>
-                                </a:lnTo>
-                                <a:lnTo>
-                                  <a:pt x="4591558" y="9144"/>
-                                </a:lnTo>
-                                <a:lnTo>
-                                  <a:pt x="0" y="9144"/>
-                                </a:lnTo>
-                                <a:lnTo>
-                                  <a:pt x="0" y="0"/>
-                                </a:lnTo>
-                              </a:path>
-                            </a:pathLst>
-                          </a:custGeom>
-                          <a:ln w="0" cap="flat">
-                            <a:miter lim="127000"/>
-                          </a:ln>
-                        </wps:spPr>
-                        <wps:style>
-                          <a:lnRef idx="0">
-                            <a:srgbClr val="000000">
-                              <a:alpha val="0"/>
-                            </a:srgbClr>
-                          </a:lnRef>
-                          <a:fillRef idx="1">
-                            <a:srgbClr val="000000"/>
-                          </a:fillRef>
-                          <a:effectRef idx="0">
-                            <a:scrgbClr r="0" g="0" b="0"/>
-                          </a:effectRef>
-                          <a:fontRef idx="none"/>
-                        </wps:style>
-                        <wps:bodyPr/>
-                      </wps:wsp>
-                    </wpg:wgp>
-                  </a:graphicData>
-                </a:graphic>
-              </wp:inline>
-            </w:drawing>
-          </mc:Choice>
-          <mc:Fallback>
-            <w:pict>
-              <v:group w14:anchorId="58E27C19" id="Group 9531" o:spid="_x0000_s1026" style="width:353.4pt;height:.45pt;mso-position-horizontal-relative:char;mso-position-vertical-relative:line" coordsize="45915,60" o:gfxdata="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">
-                <v:shape id="Shape 11767" o:spid="_x0000_s1027" style="position:absolute;width:45915;height:91;visibility:visible;mso-wrap-style:square;v-text-anchor:top" coordsize="4591558,9144" o:gfxdata="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" path="m,l4591558,r,9144l,9144,,e" fillcolor="black" stroked="f" strokeweight="0">
-                  <v:stroke miterlimit="83231f" joinstyle="miter"/>
-                  <v:path arrowok="t" textboxrect="0,0,4591558,9144"/>
-                </v:shape>
-                <w10:anchorlock/>
-              </v:group>
-            </w:pict>
-          </mc:Fallback>
-        </mc:AlternateContent>
-      </w:r>
-    </w:p>
-    <w:p>
-      <w:pPr>
-        <w:spacing w:after="36" w:line="271" w:lineRule="auto"/>
-        <w:ind w:left="9" w:hanging="10"/>
-        <w:jc w:val="both"/>
-        <w:rPr>
-          <w:rFonts w:ascii="Times New Roman" w:eastAsia="Times New Roman" w:hAnsi="Times New Roman" w:cs="Times New Roman"/>
-          <w:sz w:val="24"/>
-          <w:lang w:val="uk-UA"/>
-        </w:rPr>
-      </w:pPr>
-      <w:r>
-        <w:rPr>
-          <w:noProof/>
-        </w:rPr>
-        <mc:AlternateContent>
-          <mc:Choice Requires="wpg">
-            <w:drawing>
-              <wp:inline distT="0" distB="0" distL="0" distR="0" wp14:anchorId="659BEDD1" wp14:editId="29FF5DA5">
-                <wp:extent cx="4488180" cy="5587"/>
-                <wp:effectExtent l="0" t="0" r="0" b="7620"/>
-                <wp:docPr id="48485446" name="Group 9531"/>
-                <wp:cNvGraphicFramePr/>
-                <a:graphic xmlns:a="http://schemas.openxmlformats.org/drawingml/2006/main">
-                  <a:graphicData uri="http://schemas.microsoft.com/office/word/2010/wordprocessingGroup">
-                    <wpg:wgp>
-                      <wpg:cNvGrpSpPr/>
-                      <wpg:grpSpPr>
-                        <a:xfrm>
-                          <a:off x="0" y="0"/>
-                          <a:ext cx="4488180" cy="5587"/>
-                          <a:chOff x="0" y="0"/>
-                          <a:chExt cx="4591558" cy="6096"/>
-                        </a:xfrm>
-                      </wpg:grpSpPr>
-                      <wps:wsp>
-                        <wps:cNvPr id="1483473182" name="Shape 11767"/>
-                        <wps:cNvSpPr/>
-                        <wps:spPr>
-                          <a:xfrm>
-                            <a:off x="0" y="0"/>
-                            <a:ext cx="4591558" cy="9144"/>
-                          </a:xfrm>
-                          <a:custGeom>
-                            <a:avLst/>
-                            <a:gdLst/>
-                            <a:ahLst/>
-                            <a:cxnLst/>
-                            <a:rect l="0" t="0" r="0" b="0"/>
-                            <a:pathLst>
-                              <a:path w="4591558" h="9144">
-                                <a:moveTo>
-                                  <a:pt x="0" y="0"/>
-                                </a:moveTo>
-                                <a:lnTo>
-                                  <a:pt x="4591558" y="0"/>
-                                </a:lnTo>
-                                <a:lnTo>
-                                  <a:pt x="4591558" y="9144"/>
-                                </a:lnTo>
-                                <a:lnTo>
-                                  <a:pt x="0" y="9144"/>
-                                </a:lnTo>
-                                <a:lnTo>
-                                  <a:pt x="0" y="0"/>
-                                </a:lnTo>
-                              </a:path>
-                            </a:pathLst>
-                          </a:custGeom>
-                          <a:ln w="0" cap="flat">
-                            <a:miter lim="127000"/>
-                          </a:ln>
-                        </wps:spPr>
-                        <wps:style>
-                          <a:lnRef idx="0">
-                            <a:srgbClr val="000000">
-                              <a:alpha val="0"/>
-                            </a:srgbClr>
-                          </a:lnRef>
-                          <a:fillRef idx="1">
-                            <a:srgbClr val="000000"/>
-                          </a:fillRef>
-                          <a:effectRef idx="0">
-                            <a:scrgbClr r="0" g="0" b="0"/>
-                          </a:effectRef>
-                          <a:fontRef idx="none"/>
-                        </wps:style>
-                        <wps:bodyPr/>
-                      </wps:wsp>
-                    </wpg:wgp>
-                  </a:graphicData>
-                </a:graphic>
-              </wp:inline>
-            </w:drawing>
-          </mc:Choice>
-          <mc:Fallback>
-            <w:pict>
-              <v:group w14:anchorId="163EC46B" id="Group 9531" o:spid="_x0000_s1026" style="width:353.4pt;height:.45pt;mso-position-horizontal-relative:char;mso-position-vertical-relative:line" coordsize="45915,60" o:gfxdata="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">
-                <v:shape id="Shape 11767" o:spid="_x0000_s1027" style="position:absolute;width:45915;height:91;visibility:visible;mso-wrap-style:square;v-text-anchor:top" coordsize="4591558,9144" o:gfxdata="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" path="m,l4591558,r,9144l,9144,,e" fillcolor="black" stroked="f" strokeweight="0">
                   <v:stroke miterlimit="83231f" joinstyle="miter"/>
                   <v:path arrowok="t" textboxrect="0,0,4591558,9144"/>
                 </v:shape>
@@ -16433,6 +12439,26 @@
 </file>
 
 <file path=customXml/item1.xml><?xml version="1.0" encoding="utf-8"?>
+<?mso-contentType ?>
+<FormTemplates xmlns="http://schemas.microsoft.com/sharepoint/v3/contenttype/forms">
+  <Display>DocumentLibraryForm</Display>
+  <Edit>DocumentLibraryForm</Edit>
+  <New>DocumentLibraryForm</New>
+</FormTemplates>
+</file>
+
+<file path=customXml/item2.xml><?xml version="1.0" encoding="utf-8"?>
+<p:properties xmlns:p="http://schemas.microsoft.com/office/2006/metadata/properties" xmlns:xsi="http://www.w3.org/2001/XMLSchema-instance" xmlns:pc="http://schemas.microsoft.com/office/infopath/2007/PartnerControls">
+  <documentManagement>
+    <lcf76f155ced4ddcb4097134ff3c332f xmlns="25d84673-4f5f-4ae2-ab06-73029f97f95f">
+      <Terms xmlns="http://schemas.microsoft.com/office/infopath/2007/PartnerControls"/>
+    </lcf76f155ced4ddcb4097134ff3c332f>
+    <TaxCatchAll xmlns="4b7fdfa2-7ed3-4c49-8e30-43b67c118451" xsi:nil="true"/>
+  </documentManagement>
+</p:properties>
+</file>
+
+<file path=customXml/item3.xml><?xml version="1.0" encoding="utf-8"?>
 <ct:contentTypeSchema xmlns:ct="http://schemas.microsoft.com/office/2006/metadata/contentType" xmlns:ma="http://schemas.microsoft.com/office/2006/metadata/properties/metaAttributes" ct:_="" ma:_="" ma:contentTypeName="Документ" ma:contentTypeID="0x0101007E6BC21066CC98418C81014E9F2CB409" ma:contentTypeVersion="12" ma:contentTypeDescription="Создание документа." ma:contentTypeScope="" ma:versionID="4ea4c019c37eb2d6faca30239c8387bc">
   <xsd:schema xmlns:xsd="http://www.w3.org/2001/XMLSchema" xmlns:xs="http://www.w3.org/2001/XMLSchema" xmlns:p="http://schemas.microsoft.com/office/2006/metadata/properties" xmlns:ns2="25d84673-4f5f-4ae2-ab06-73029f97f95f" xmlns:ns3="4b7fdfa2-7ed3-4c49-8e30-43b67c118451" targetNamespace="http://schemas.microsoft.com/office/2006/metadata/properties" ma:root="true" ma:fieldsID="c1efd247ec31cb06389e3aef835206db" ns2:_="" ns3:_="">
     <xsd:import namespace="25d84673-4f5f-4ae2-ab06-73029f97f95f"/>
@@ -16633,27 +12659,26 @@
 </ct:contentTypeSchema>
 </file>
 
-<file path=customXml/item2.xml><?xml version="1.0" encoding="utf-8"?>
-<p:properties xmlns:p="http://schemas.microsoft.com/office/2006/metadata/properties" xmlns:xsi="http://www.w3.org/2001/XMLSchema-instance" xmlns:pc="http://schemas.microsoft.com/office/infopath/2007/PartnerControls">
-  <documentManagement>
-    <lcf76f155ced4ddcb4097134ff3c332f xmlns="25d84673-4f5f-4ae2-ab06-73029f97f95f">
-      <Terms xmlns="http://schemas.microsoft.com/office/infopath/2007/PartnerControls"/>
-    </lcf76f155ced4ddcb4097134ff3c332f>
-    <TaxCatchAll xmlns="4b7fdfa2-7ed3-4c49-8e30-43b67c118451" xsi:nil="true"/>
-  </documentManagement>
-</p:properties>
+<file path=customXml/itemProps1.xml><?xml version="1.0" encoding="utf-8"?>
+<ds:datastoreItem xmlns:ds="http://schemas.openxmlformats.org/officeDocument/2006/customXml" ds:itemID="{8C8D85B4-0956-43D9-AF29-857EC9A0739A}">
+  <ds:schemaRefs>
+    <ds:schemaRef ds:uri="http://schemas.microsoft.com/sharepoint/v3/contenttype/forms"/>
+  </ds:schemaRefs>
+</ds:datastoreItem>
 </file>
 
-<file path=customXml/item3.xml><?xml version="1.0" encoding="utf-8"?>
-<?mso-contentType ?>
-<FormTemplates xmlns="http://schemas.microsoft.com/sharepoint/v3/contenttype/forms">
-  <Display>DocumentLibraryForm</Display>
-  <Edit>DocumentLibraryForm</Edit>
-  <New>DocumentLibraryForm</New>
-</FormTemplates>
+<file path=customXml/itemProps2.xml><?xml version="1.0" encoding="utf-8"?>
+<ds:datastoreItem xmlns:ds="http://schemas.openxmlformats.org/officeDocument/2006/customXml" ds:itemID="{0178AC53-55EE-4742-8653-AA21F6CDCC05}">
+  <ds:schemaRefs>
+    <ds:schemaRef ds:uri="http://schemas.microsoft.com/office/2006/metadata/properties"/>
+    <ds:schemaRef ds:uri="http://schemas.microsoft.com/office/infopath/2007/PartnerControls"/>
+    <ds:schemaRef ds:uri="25d84673-4f5f-4ae2-ab06-73029f97f95f"/>
+    <ds:schemaRef ds:uri="4b7fdfa2-7ed3-4c49-8e30-43b67c118451"/>
+  </ds:schemaRefs>
+</ds:datastoreItem>
 </file>
 
-<file path=customXml/itemProps1.xml><?xml version="1.0" encoding="utf-8"?>
+<file path=customXml/itemProps3.xml><?xml version="1.0" encoding="utf-8"?>
 <ds:datastoreItem xmlns:ds="http://schemas.openxmlformats.org/officeDocument/2006/customXml" ds:itemID="{ECA4B313-E97D-42DF-A2BB-9140EEE5E28E}">
   <ds:schemaRefs>
     <ds:schemaRef ds:uri="http://schemas.microsoft.com/office/2006/metadata/contentType"/>
@@ -16670,23 +12695,4 @@
     <ds:schemaRef ds:uri="http://schemas.microsoft.com/internal/obd"/>
   </ds:schemaRefs>
 </ds:datastoreItem>
-</file>
-
-<file path=customXml/itemProps2.xml><?xml version="1.0" encoding="utf-8"?>
-<ds:datastoreItem xmlns:ds="http://schemas.openxmlformats.org/officeDocument/2006/customXml" ds:itemID="{0178AC53-55EE-4742-8653-AA21F6CDCC05}">
-  <ds:schemaRefs>
-    <ds:schemaRef ds:uri="http://schemas.microsoft.com/office/2006/metadata/properties"/>
-    <ds:schemaRef ds:uri="http://schemas.microsoft.com/office/infopath/2007/PartnerControls"/>
-    <ds:schemaRef ds:uri="25d84673-4f5f-4ae2-ab06-73029f97f95f"/>
-    <ds:schemaRef ds:uri="4b7fdfa2-7ed3-4c49-8e30-43b67c118451"/>
-  </ds:schemaRefs>
-</ds:datastoreItem>
-</file>
-
-<file path=customXml/itemProps3.xml><?xml version="1.0" encoding="utf-8"?>
-<ds:datastoreItem xmlns:ds="http://schemas.openxmlformats.org/officeDocument/2006/customXml" ds:itemID="{8C8D85B4-0956-43D9-AF29-857EC9A0739A}">
-  <ds:schemaRefs>
-    <ds:schemaRef ds:uri="http://schemas.microsoft.com/sharepoint/v3/contenttype/forms"/>
-  </ds:schemaRefs>
-</ds:datastoreItem>
 </file>